--- a/RecommendedUse_Master.docx
+++ b/RecommendedUse_Master.docx
@@ -5,20 +5,20 @@
     <w:p/>
     <w:tbl>
       <w:tblPr>
-        <w:tblW w:w="8640" w:type="dxa"/>
+        <w:tblW w:w="9728" w:type="dxa"/>
         <w:jc w:val="center"/>
         <w:tblLayout w:type="fixed"/>
         <w:tblLook w:val="0420" w:firstRow="1" w:lastRow="0" w:firstColumn="0" w:lastColumn="0" w:noHBand="0" w:noVBand="1"/>
       </w:tblPr>
       <w:tblGrid>
-        <w:gridCol w:w="1080"/>
-        <w:gridCol w:w="1080"/>
-        <w:gridCol w:w="1080"/>
-        <w:gridCol w:w="1080"/>
-        <w:gridCol w:w="1080"/>
-        <w:gridCol w:w="802"/>
-        <w:gridCol w:w="1358"/>
-        <w:gridCol w:w="1080"/>
+        <w:gridCol w:w="1882"/>
+        <w:gridCol w:w="900"/>
+        <w:gridCol w:w="1170"/>
+        <w:gridCol w:w="1350"/>
+        <w:gridCol w:w="900"/>
+        <w:gridCol w:w="1178"/>
+        <w:gridCol w:w="1350"/>
+        <w:gridCol w:w="998"/>
       </w:tblGrid>
       <w:tr>
         <w:trPr>
@@ -27,7 +27,7 @@
         </w:trPr>
         <w:tc>
           <w:tcPr>
-            <w:tcW w:w="1080" w:type="dxa"/>
+            <w:tcW w:w="1882" w:type="dxa"/>
             <w:tcBorders>
               <w:top w:val="single" w:sz="6" w:space="0" w:color="666666"/>
               <w:left w:val="single" w:sz="6" w:space="0" w:color="666666"/>
@@ -68,7 +68,7 @@
         </w:tc>
         <w:tc>
           <w:tcPr>
-            <w:tcW w:w="1080" w:type="dxa"/>
+            <w:tcW w:w="900" w:type="dxa"/>
             <w:tcBorders>
               <w:top w:val="single" w:sz="6" w:space="0" w:color="666666"/>
               <w:left w:val="single" w:sz="6" w:space="0" w:color="666666"/>
@@ -121,7 +121,7 @@
         </w:tc>
         <w:tc>
           <w:tcPr>
-            <w:tcW w:w="1080" w:type="dxa"/>
+            <w:tcW w:w="1170" w:type="dxa"/>
             <w:tcBorders>
               <w:top w:val="single" w:sz="6" w:space="0" w:color="666666"/>
               <w:left w:val="single" w:sz="6" w:space="0" w:color="666666"/>
@@ -174,7 +174,7 @@
         </w:tc>
         <w:tc>
           <w:tcPr>
-            <w:tcW w:w="1080" w:type="dxa"/>
+            <w:tcW w:w="1350" w:type="dxa"/>
             <w:tcBorders>
               <w:top w:val="single" w:sz="6" w:space="0" w:color="666666"/>
               <w:left w:val="single" w:sz="6" w:space="0" w:color="666666"/>
@@ -226,7 +226,7 @@
         </w:tc>
         <w:tc>
           <w:tcPr>
-            <w:tcW w:w="1080" w:type="dxa"/>
+            <w:tcW w:w="900" w:type="dxa"/>
             <w:tcBorders>
               <w:top w:val="single" w:sz="6" w:space="0" w:color="666666"/>
               <w:left w:val="single" w:sz="6" w:space="0" w:color="666666"/>
@@ -267,7 +267,7 @@
         </w:tc>
         <w:tc>
           <w:tcPr>
-            <w:tcW w:w="802" w:type="dxa"/>
+            <w:tcW w:w="1178" w:type="dxa"/>
             <w:tcBorders>
               <w:top w:val="single" w:sz="6" w:space="0" w:color="666666"/>
               <w:left w:val="single" w:sz="6" w:space="0" w:color="666666"/>
@@ -308,7 +308,7 @@
         </w:tc>
         <w:tc>
           <w:tcPr>
-            <w:tcW w:w="1358" w:type="dxa"/>
+            <w:tcW w:w="1350" w:type="dxa"/>
             <w:tcBorders>
               <w:top w:val="single" w:sz="6" w:space="0" w:color="666666"/>
               <w:left w:val="single" w:sz="6" w:space="0" w:color="666666"/>
@@ -349,7 +349,7 @@
         </w:tc>
         <w:tc>
           <w:tcPr>
-            <w:tcW w:w="1080" w:type="dxa"/>
+            <w:tcW w:w="998" w:type="dxa"/>
             <w:tcBorders>
               <w:top w:val="single" w:sz="6" w:space="0" w:color="666666"/>
               <w:left w:val="single" w:sz="6" w:space="0" w:color="666666"/>
@@ -395,7 +395,7 @@
         </w:trPr>
         <w:tc>
           <w:tcPr>
-            <w:tcW w:w="1080" w:type="dxa"/>
+            <w:tcW w:w="1882" w:type="dxa"/>
             <w:vMerge w:val="restart"/>
             <w:tcBorders>
               <w:top w:val="single" w:sz="6" w:space="0" w:color="666666"/>
@@ -436,7 +436,7 @@
         </w:tc>
         <w:tc>
           <w:tcPr>
-            <w:tcW w:w="1080" w:type="dxa"/>
+            <w:tcW w:w="900" w:type="dxa"/>
             <w:vMerge w:val="restart"/>
             <w:tcBorders>
               <w:top w:val="single" w:sz="6" w:space="0" w:color="666666"/>
@@ -478,7 +478,7 @@
         </w:tc>
         <w:tc>
           <w:tcPr>
-            <w:tcW w:w="1080" w:type="dxa"/>
+            <w:tcW w:w="1170" w:type="dxa"/>
             <w:vMerge w:val="restart"/>
             <w:tcBorders>
               <w:top w:val="single" w:sz="6" w:space="0" w:color="666666"/>
@@ -520,7 +520,7 @@
         </w:tc>
         <w:tc>
           <w:tcPr>
-            <w:tcW w:w="1080" w:type="dxa"/>
+            <w:tcW w:w="1350" w:type="dxa"/>
             <w:vMerge w:val="restart"/>
             <w:tcBorders>
               <w:top w:val="single" w:sz="6" w:space="0" w:color="666666"/>
@@ -561,7 +561,7 @@
         </w:tc>
         <w:tc>
           <w:tcPr>
-            <w:tcW w:w="1080" w:type="dxa"/>
+            <w:tcW w:w="900" w:type="dxa"/>
             <w:vMerge w:val="restart"/>
             <w:tcBorders>
               <w:top w:val="single" w:sz="6" w:space="0" w:color="666666"/>
@@ -602,7 +602,7 @@
         </w:tc>
         <w:tc>
           <w:tcPr>
-            <w:tcW w:w="802" w:type="dxa"/>
+            <w:tcW w:w="1178" w:type="dxa"/>
             <w:vMerge w:val="restart"/>
             <w:tcBorders>
               <w:top w:val="single" w:sz="6" w:space="0" w:color="666666"/>
@@ -643,7 +643,7 @@
         </w:tc>
         <w:tc>
           <w:tcPr>
-            <w:tcW w:w="1358" w:type="dxa"/>
+            <w:tcW w:w="1350" w:type="dxa"/>
             <w:tcBorders>
               <w:top w:val="single" w:sz="6" w:space="0" w:color="666666"/>
               <w:left w:val="single" w:sz="6" w:space="0" w:color="666666"/>
@@ -683,41 +683,41 @@
         </w:tc>
         <w:tc>
           <w:tcPr>
-            <w:tcW w:w="1080" w:type="dxa"/>
-            <w:tcBorders>
-              <w:top w:val="single" w:sz="6" w:space="0" w:color="666666"/>
-              <w:left w:val="single" w:sz="6" w:space="0" w:color="666666"/>
-              <w:bottom w:val="single" w:sz="6" w:space="0" w:color="666666"/>
-              <w:right w:val="single" w:sz="6" w:space="0" w:color="666666"/>
-            </w:tcBorders>
-            <w:shd w:val="clear" w:color="auto" w:fill="FFFFFF"/>
-            <w:tcMar>
-              <w:top w:w="0" w:type="dxa"/>
-              <w:left w:w="0" w:type="dxa"/>
-              <w:bottom w:w="0" w:type="dxa"/>
-              <w:right w:w="0" w:type="dxa"/>
-            </w:tcMar>
-            <w:vAlign w:val="center"/>
-          </w:tcPr>
-          <w:p>
-            <w:pPr>
-              <w:pBdr>
-                <w:top w:val="none" w:sz="0" w:space="0" w:color="000000"/>
-                <w:left w:val="none" w:sz="0" w:space="0" w:color="000000"/>
-                <w:bottom w:val="none" w:sz="0" w:space="0" w:color="000000"/>
-                <w:right w:val="none" w:sz="0" w:space="0" w:color="000000"/>
-              </w:pBdr>
-              <w:spacing w:before="100" w:after="100"/>
-              <w:ind w:left="100" w:right="100"/>
-            </w:pPr>
-            <w:r>
-              <w:rPr>
-                <w:rFonts w:ascii="Arial" w:eastAsia="Arial" w:hAnsi="Arial" w:cs="Arial"/>
-                <w:color w:val="000000"/>
-                <w:sz w:val="22"/>
-                <w:szCs w:val="22"/>
-              </w:rPr>
-              <w:t>0.2 - 0.4</w:t>
+            <w:tcW w:w="998" w:type="dxa"/>
+            <w:tcBorders>
+              <w:top w:val="single" w:sz="6" w:space="0" w:color="666666"/>
+              <w:left w:val="single" w:sz="6" w:space="0" w:color="666666"/>
+              <w:bottom w:val="single" w:sz="6" w:space="0" w:color="666666"/>
+              <w:right w:val="single" w:sz="6" w:space="0" w:color="666666"/>
+            </w:tcBorders>
+            <w:shd w:val="clear" w:color="auto" w:fill="FFFFFF"/>
+            <w:tcMar>
+              <w:top w:w="0" w:type="dxa"/>
+              <w:left w:w="0" w:type="dxa"/>
+              <w:bottom w:w="0" w:type="dxa"/>
+              <w:right w:w="0" w:type="dxa"/>
+            </w:tcMar>
+            <w:vAlign w:val="center"/>
+          </w:tcPr>
+          <w:p>
+            <w:pPr>
+              <w:pBdr>
+                <w:top w:val="none" w:sz="0" w:space="0" w:color="000000"/>
+                <w:left w:val="none" w:sz="0" w:space="0" w:color="000000"/>
+                <w:bottom w:val="none" w:sz="0" w:space="0" w:color="000000"/>
+                <w:right w:val="none" w:sz="0" w:space="0" w:color="000000"/>
+              </w:pBdr>
+              <w:spacing w:before="100" w:after="100"/>
+              <w:ind w:left="100" w:right="100"/>
+            </w:pPr>
+            <w:r>
+              <w:rPr>
+                <w:rFonts w:ascii="Arial" w:eastAsia="Arial" w:hAnsi="Arial" w:cs="Arial"/>
+                <w:color w:val="000000"/>
+                <w:sz w:val="22"/>
+                <w:szCs w:val="22"/>
+              </w:rPr>
+              <w:t>≥ 0.2</w:t>
             </w:r>
           </w:p>
         </w:tc>
@@ -728,39 +728,39 @@
         </w:trPr>
         <w:tc>
           <w:tcPr>
-            <w:tcW w:w="1080" w:type="dxa"/>
-            <w:vMerge/>
-            <w:tcBorders>
-              <w:top w:val="single" w:sz="6" w:space="0" w:color="666666"/>
-              <w:left w:val="single" w:sz="6" w:space="0" w:color="666666"/>
-              <w:bottom w:val="single" w:sz="6" w:space="0" w:color="666666"/>
-              <w:right w:val="single" w:sz="6" w:space="0" w:color="666666"/>
-            </w:tcBorders>
-            <w:shd w:val="clear" w:color="auto" w:fill="FFFFFF"/>
-            <w:tcMar>
-              <w:top w:w="0" w:type="dxa"/>
-              <w:left w:w="0" w:type="dxa"/>
-              <w:bottom w:w="0" w:type="dxa"/>
-              <w:right w:w="0" w:type="dxa"/>
-            </w:tcMar>
-            <w:vAlign w:val="center"/>
-          </w:tcPr>
-          <w:p>
-            <w:pPr>
-              <w:pBdr>
-                <w:top w:val="none" w:sz="0" w:space="0" w:color="000000"/>
-                <w:left w:val="none" w:sz="0" w:space="0" w:color="000000"/>
-                <w:bottom w:val="none" w:sz="0" w:space="0" w:color="000000"/>
-                <w:right w:val="none" w:sz="0" w:space="0" w:color="000000"/>
-              </w:pBdr>
-              <w:spacing w:before="100" w:after="100"/>
-              <w:ind w:left="100" w:right="100"/>
-            </w:pPr>
-          </w:p>
-        </w:tc>
-        <w:tc>
-          <w:tcPr>
-            <w:tcW w:w="1080" w:type="dxa"/>
+            <w:tcW w:w="1882" w:type="dxa"/>
+            <w:vMerge/>
+            <w:tcBorders>
+              <w:top w:val="single" w:sz="6" w:space="0" w:color="666666"/>
+              <w:left w:val="single" w:sz="6" w:space="0" w:color="666666"/>
+              <w:bottom w:val="single" w:sz="6" w:space="0" w:color="666666"/>
+              <w:right w:val="single" w:sz="6" w:space="0" w:color="666666"/>
+            </w:tcBorders>
+            <w:shd w:val="clear" w:color="auto" w:fill="FFFFFF"/>
+            <w:tcMar>
+              <w:top w:w="0" w:type="dxa"/>
+              <w:left w:w="0" w:type="dxa"/>
+              <w:bottom w:w="0" w:type="dxa"/>
+              <w:right w:w="0" w:type="dxa"/>
+            </w:tcMar>
+            <w:vAlign w:val="center"/>
+          </w:tcPr>
+          <w:p>
+            <w:pPr>
+              <w:pBdr>
+                <w:top w:val="none" w:sz="0" w:space="0" w:color="000000"/>
+                <w:left w:val="none" w:sz="0" w:space="0" w:color="000000"/>
+                <w:bottom w:val="none" w:sz="0" w:space="0" w:color="000000"/>
+                <w:right w:val="none" w:sz="0" w:space="0" w:color="000000"/>
+              </w:pBdr>
+              <w:spacing w:before="100" w:after="100"/>
+              <w:ind w:left="100" w:right="100"/>
+            </w:pPr>
+          </w:p>
+        </w:tc>
+        <w:tc>
+          <w:tcPr>
+            <w:tcW w:w="900" w:type="dxa"/>
             <w:vMerge/>
             <w:tcBorders>
               <w:top w:val="single" w:sz="6" w:space="0" w:color="666666"/>
@@ -793,7 +793,7 @@
         </w:tc>
         <w:tc>
           <w:tcPr>
-            <w:tcW w:w="1080" w:type="dxa"/>
+            <w:tcW w:w="1170" w:type="dxa"/>
             <w:vMerge/>
             <w:tcBorders>
               <w:top w:val="single" w:sz="6" w:space="0" w:color="666666"/>
@@ -826,103 +826,103 @@
         </w:tc>
         <w:tc>
           <w:tcPr>
-            <w:tcW w:w="1080" w:type="dxa"/>
-            <w:vMerge/>
-            <w:tcBorders>
-              <w:top w:val="single" w:sz="6" w:space="0" w:color="666666"/>
-              <w:left w:val="single" w:sz="6" w:space="0" w:color="666666"/>
-              <w:bottom w:val="single" w:sz="6" w:space="0" w:color="666666"/>
-              <w:right w:val="single" w:sz="6" w:space="0" w:color="666666"/>
-            </w:tcBorders>
-            <w:shd w:val="clear" w:color="auto" w:fill="FFFFFF"/>
-            <w:tcMar>
-              <w:top w:w="0" w:type="dxa"/>
-              <w:left w:w="0" w:type="dxa"/>
-              <w:bottom w:w="0" w:type="dxa"/>
-              <w:right w:w="0" w:type="dxa"/>
-            </w:tcMar>
-            <w:vAlign w:val="center"/>
-          </w:tcPr>
-          <w:p>
-            <w:pPr>
-              <w:pBdr>
-                <w:top w:val="none" w:sz="0" w:space="0" w:color="000000"/>
-                <w:left w:val="none" w:sz="0" w:space="0" w:color="000000"/>
-                <w:bottom w:val="none" w:sz="0" w:space="0" w:color="000000"/>
-                <w:right w:val="none" w:sz="0" w:space="0" w:color="000000"/>
-              </w:pBdr>
-              <w:spacing w:before="100" w:after="100"/>
-              <w:ind w:left="100" w:right="100"/>
-            </w:pPr>
-          </w:p>
-        </w:tc>
-        <w:tc>
-          <w:tcPr>
-            <w:tcW w:w="1080" w:type="dxa"/>
-            <w:vMerge/>
-            <w:tcBorders>
-              <w:top w:val="single" w:sz="6" w:space="0" w:color="666666"/>
-              <w:left w:val="single" w:sz="6" w:space="0" w:color="666666"/>
-              <w:bottom w:val="single" w:sz="6" w:space="0" w:color="666666"/>
-              <w:right w:val="single" w:sz="6" w:space="0" w:color="666666"/>
-            </w:tcBorders>
-            <w:shd w:val="clear" w:color="auto" w:fill="FFFFFF"/>
-            <w:tcMar>
-              <w:top w:w="0" w:type="dxa"/>
-              <w:left w:w="0" w:type="dxa"/>
-              <w:bottom w:w="0" w:type="dxa"/>
-              <w:right w:w="0" w:type="dxa"/>
-            </w:tcMar>
-            <w:vAlign w:val="center"/>
-          </w:tcPr>
-          <w:p>
-            <w:pPr>
-              <w:pBdr>
-                <w:top w:val="none" w:sz="0" w:space="0" w:color="000000"/>
-                <w:left w:val="none" w:sz="0" w:space="0" w:color="000000"/>
-                <w:bottom w:val="none" w:sz="0" w:space="0" w:color="000000"/>
-                <w:right w:val="none" w:sz="0" w:space="0" w:color="000000"/>
-              </w:pBdr>
-              <w:spacing w:before="100" w:after="100"/>
-              <w:ind w:left="100" w:right="100"/>
-            </w:pPr>
-          </w:p>
-        </w:tc>
-        <w:tc>
-          <w:tcPr>
-            <w:tcW w:w="802" w:type="dxa"/>
-            <w:vMerge/>
-            <w:tcBorders>
-              <w:top w:val="single" w:sz="6" w:space="0" w:color="666666"/>
-              <w:left w:val="single" w:sz="6" w:space="0" w:color="666666"/>
-              <w:bottom w:val="single" w:sz="6" w:space="0" w:color="666666"/>
-              <w:right w:val="single" w:sz="6" w:space="0" w:color="666666"/>
-            </w:tcBorders>
-            <w:shd w:val="clear" w:color="auto" w:fill="FFFFFF"/>
-            <w:tcMar>
-              <w:top w:w="0" w:type="dxa"/>
-              <w:left w:w="0" w:type="dxa"/>
-              <w:bottom w:w="0" w:type="dxa"/>
-              <w:right w:w="0" w:type="dxa"/>
-            </w:tcMar>
-            <w:vAlign w:val="center"/>
-          </w:tcPr>
-          <w:p>
-            <w:pPr>
-              <w:pBdr>
-                <w:top w:val="none" w:sz="0" w:space="0" w:color="000000"/>
-                <w:left w:val="none" w:sz="0" w:space="0" w:color="000000"/>
-                <w:bottom w:val="none" w:sz="0" w:space="0" w:color="000000"/>
-                <w:right w:val="none" w:sz="0" w:space="0" w:color="000000"/>
-              </w:pBdr>
-              <w:spacing w:before="100" w:after="100"/>
-              <w:ind w:left="100" w:right="100"/>
-            </w:pPr>
-          </w:p>
-        </w:tc>
-        <w:tc>
-          <w:tcPr>
-            <w:tcW w:w="1358" w:type="dxa"/>
+            <w:tcW w:w="1350" w:type="dxa"/>
+            <w:vMerge/>
+            <w:tcBorders>
+              <w:top w:val="single" w:sz="6" w:space="0" w:color="666666"/>
+              <w:left w:val="single" w:sz="6" w:space="0" w:color="666666"/>
+              <w:bottom w:val="single" w:sz="6" w:space="0" w:color="666666"/>
+              <w:right w:val="single" w:sz="6" w:space="0" w:color="666666"/>
+            </w:tcBorders>
+            <w:shd w:val="clear" w:color="auto" w:fill="FFFFFF"/>
+            <w:tcMar>
+              <w:top w:w="0" w:type="dxa"/>
+              <w:left w:w="0" w:type="dxa"/>
+              <w:bottom w:w="0" w:type="dxa"/>
+              <w:right w:w="0" w:type="dxa"/>
+            </w:tcMar>
+            <w:vAlign w:val="center"/>
+          </w:tcPr>
+          <w:p>
+            <w:pPr>
+              <w:pBdr>
+                <w:top w:val="none" w:sz="0" w:space="0" w:color="000000"/>
+                <w:left w:val="none" w:sz="0" w:space="0" w:color="000000"/>
+                <w:bottom w:val="none" w:sz="0" w:space="0" w:color="000000"/>
+                <w:right w:val="none" w:sz="0" w:space="0" w:color="000000"/>
+              </w:pBdr>
+              <w:spacing w:before="100" w:after="100"/>
+              <w:ind w:left="100" w:right="100"/>
+            </w:pPr>
+          </w:p>
+        </w:tc>
+        <w:tc>
+          <w:tcPr>
+            <w:tcW w:w="900" w:type="dxa"/>
+            <w:vMerge/>
+            <w:tcBorders>
+              <w:top w:val="single" w:sz="6" w:space="0" w:color="666666"/>
+              <w:left w:val="single" w:sz="6" w:space="0" w:color="666666"/>
+              <w:bottom w:val="single" w:sz="6" w:space="0" w:color="666666"/>
+              <w:right w:val="single" w:sz="6" w:space="0" w:color="666666"/>
+            </w:tcBorders>
+            <w:shd w:val="clear" w:color="auto" w:fill="FFFFFF"/>
+            <w:tcMar>
+              <w:top w:w="0" w:type="dxa"/>
+              <w:left w:w="0" w:type="dxa"/>
+              <w:bottom w:w="0" w:type="dxa"/>
+              <w:right w:w="0" w:type="dxa"/>
+            </w:tcMar>
+            <w:vAlign w:val="center"/>
+          </w:tcPr>
+          <w:p>
+            <w:pPr>
+              <w:pBdr>
+                <w:top w:val="none" w:sz="0" w:space="0" w:color="000000"/>
+                <w:left w:val="none" w:sz="0" w:space="0" w:color="000000"/>
+                <w:bottom w:val="none" w:sz="0" w:space="0" w:color="000000"/>
+                <w:right w:val="none" w:sz="0" w:space="0" w:color="000000"/>
+              </w:pBdr>
+              <w:spacing w:before="100" w:after="100"/>
+              <w:ind w:left="100" w:right="100"/>
+            </w:pPr>
+          </w:p>
+        </w:tc>
+        <w:tc>
+          <w:tcPr>
+            <w:tcW w:w="1178" w:type="dxa"/>
+            <w:vMerge/>
+            <w:tcBorders>
+              <w:top w:val="single" w:sz="6" w:space="0" w:color="666666"/>
+              <w:left w:val="single" w:sz="6" w:space="0" w:color="666666"/>
+              <w:bottom w:val="single" w:sz="6" w:space="0" w:color="666666"/>
+              <w:right w:val="single" w:sz="6" w:space="0" w:color="666666"/>
+            </w:tcBorders>
+            <w:shd w:val="clear" w:color="auto" w:fill="FFFFFF"/>
+            <w:tcMar>
+              <w:top w:w="0" w:type="dxa"/>
+              <w:left w:w="0" w:type="dxa"/>
+              <w:bottom w:w="0" w:type="dxa"/>
+              <w:right w:w="0" w:type="dxa"/>
+            </w:tcMar>
+            <w:vAlign w:val="center"/>
+          </w:tcPr>
+          <w:p>
+            <w:pPr>
+              <w:pBdr>
+                <w:top w:val="none" w:sz="0" w:space="0" w:color="000000"/>
+                <w:left w:val="none" w:sz="0" w:space="0" w:color="000000"/>
+                <w:bottom w:val="none" w:sz="0" w:space="0" w:color="000000"/>
+                <w:right w:val="none" w:sz="0" w:space="0" w:color="000000"/>
+              </w:pBdr>
+              <w:spacing w:before="100" w:after="100"/>
+              <w:ind w:left="100" w:right="100"/>
+            </w:pPr>
+          </w:p>
+        </w:tc>
+        <w:tc>
+          <w:tcPr>
+            <w:tcW w:w="1350" w:type="dxa"/>
             <w:tcBorders>
               <w:top w:val="single" w:sz="6" w:space="0" w:color="666666"/>
               <w:left w:val="single" w:sz="6" w:space="0" w:color="666666"/>
@@ -962,41 +962,41 @@
         </w:tc>
         <w:tc>
           <w:tcPr>
-            <w:tcW w:w="1080" w:type="dxa"/>
-            <w:tcBorders>
-              <w:top w:val="single" w:sz="6" w:space="0" w:color="666666"/>
-              <w:left w:val="single" w:sz="6" w:space="0" w:color="666666"/>
-              <w:bottom w:val="single" w:sz="6" w:space="0" w:color="666666"/>
-              <w:right w:val="single" w:sz="6" w:space="0" w:color="666666"/>
-            </w:tcBorders>
-            <w:shd w:val="clear" w:color="auto" w:fill="FFFFFF"/>
-            <w:tcMar>
-              <w:top w:w="0" w:type="dxa"/>
-              <w:left w:w="0" w:type="dxa"/>
-              <w:bottom w:w="0" w:type="dxa"/>
-              <w:right w:w="0" w:type="dxa"/>
-            </w:tcMar>
-            <w:vAlign w:val="center"/>
-          </w:tcPr>
-          <w:p>
-            <w:pPr>
-              <w:pBdr>
-                <w:top w:val="none" w:sz="0" w:space="0" w:color="000000"/>
-                <w:left w:val="none" w:sz="0" w:space="0" w:color="000000"/>
-                <w:bottom w:val="none" w:sz="0" w:space="0" w:color="000000"/>
-                <w:right w:val="none" w:sz="0" w:space="0" w:color="000000"/>
-              </w:pBdr>
-              <w:spacing w:before="100" w:after="100"/>
-              <w:ind w:left="100" w:right="100"/>
-            </w:pPr>
-            <w:r>
-              <w:rPr>
-                <w:rFonts w:ascii="Arial" w:eastAsia="Arial" w:hAnsi="Arial" w:cs="Arial"/>
-                <w:color w:val="000000"/>
-                <w:sz w:val="22"/>
-                <w:szCs w:val="22"/>
-              </w:rPr>
-              <w:t>0.3 - 0.4</w:t>
+            <w:tcW w:w="998" w:type="dxa"/>
+            <w:tcBorders>
+              <w:top w:val="single" w:sz="6" w:space="0" w:color="666666"/>
+              <w:left w:val="single" w:sz="6" w:space="0" w:color="666666"/>
+              <w:bottom w:val="single" w:sz="6" w:space="0" w:color="666666"/>
+              <w:right w:val="single" w:sz="6" w:space="0" w:color="666666"/>
+            </w:tcBorders>
+            <w:shd w:val="clear" w:color="auto" w:fill="FFFFFF"/>
+            <w:tcMar>
+              <w:top w:w="0" w:type="dxa"/>
+              <w:left w:w="0" w:type="dxa"/>
+              <w:bottom w:w="0" w:type="dxa"/>
+              <w:right w:w="0" w:type="dxa"/>
+            </w:tcMar>
+            <w:vAlign w:val="center"/>
+          </w:tcPr>
+          <w:p>
+            <w:pPr>
+              <w:pBdr>
+                <w:top w:val="none" w:sz="0" w:space="0" w:color="000000"/>
+                <w:left w:val="none" w:sz="0" w:space="0" w:color="000000"/>
+                <w:bottom w:val="none" w:sz="0" w:space="0" w:color="000000"/>
+                <w:right w:val="none" w:sz="0" w:space="0" w:color="000000"/>
+              </w:pBdr>
+              <w:spacing w:before="100" w:after="100"/>
+              <w:ind w:left="100" w:right="100"/>
+            </w:pPr>
+            <w:r>
+              <w:rPr>
+                <w:rFonts w:ascii="Arial" w:eastAsia="Arial" w:hAnsi="Arial" w:cs="Arial"/>
+                <w:color w:val="000000"/>
+                <w:sz w:val="22"/>
+                <w:szCs w:val="22"/>
+              </w:rPr>
+              <w:t>≥ 0.3</w:t>
             </w:r>
           </w:p>
         </w:tc>
@@ -1007,39 +1007,39 @@
         </w:trPr>
         <w:tc>
           <w:tcPr>
-            <w:tcW w:w="1080" w:type="dxa"/>
-            <w:vMerge/>
-            <w:tcBorders>
-              <w:top w:val="single" w:sz="6" w:space="0" w:color="666666"/>
-              <w:left w:val="single" w:sz="6" w:space="0" w:color="666666"/>
-              <w:bottom w:val="single" w:sz="6" w:space="0" w:color="666666"/>
-              <w:right w:val="single" w:sz="6" w:space="0" w:color="666666"/>
-            </w:tcBorders>
-            <w:shd w:val="clear" w:color="auto" w:fill="FFFFFF"/>
-            <w:tcMar>
-              <w:top w:w="0" w:type="dxa"/>
-              <w:left w:w="0" w:type="dxa"/>
-              <w:bottom w:w="0" w:type="dxa"/>
-              <w:right w:w="0" w:type="dxa"/>
-            </w:tcMar>
-            <w:vAlign w:val="center"/>
-          </w:tcPr>
-          <w:p>
-            <w:pPr>
-              <w:pBdr>
-                <w:top w:val="none" w:sz="0" w:space="0" w:color="000000"/>
-                <w:left w:val="none" w:sz="0" w:space="0" w:color="000000"/>
-                <w:bottom w:val="none" w:sz="0" w:space="0" w:color="000000"/>
-                <w:right w:val="none" w:sz="0" w:space="0" w:color="000000"/>
-              </w:pBdr>
-              <w:spacing w:before="100" w:after="100"/>
-              <w:ind w:left="100" w:right="100"/>
-            </w:pPr>
-          </w:p>
-        </w:tc>
-        <w:tc>
-          <w:tcPr>
-            <w:tcW w:w="1080" w:type="dxa"/>
+            <w:tcW w:w="1882" w:type="dxa"/>
+            <w:vMerge/>
+            <w:tcBorders>
+              <w:top w:val="single" w:sz="6" w:space="0" w:color="666666"/>
+              <w:left w:val="single" w:sz="6" w:space="0" w:color="666666"/>
+              <w:bottom w:val="single" w:sz="6" w:space="0" w:color="666666"/>
+              <w:right w:val="single" w:sz="6" w:space="0" w:color="666666"/>
+            </w:tcBorders>
+            <w:shd w:val="clear" w:color="auto" w:fill="FFFFFF"/>
+            <w:tcMar>
+              <w:top w:w="0" w:type="dxa"/>
+              <w:left w:w="0" w:type="dxa"/>
+              <w:bottom w:w="0" w:type="dxa"/>
+              <w:right w:w="0" w:type="dxa"/>
+            </w:tcMar>
+            <w:vAlign w:val="center"/>
+          </w:tcPr>
+          <w:p>
+            <w:pPr>
+              <w:pBdr>
+                <w:top w:val="none" w:sz="0" w:space="0" w:color="000000"/>
+                <w:left w:val="none" w:sz="0" w:space="0" w:color="000000"/>
+                <w:bottom w:val="none" w:sz="0" w:space="0" w:color="000000"/>
+                <w:right w:val="none" w:sz="0" w:space="0" w:color="000000"/>
+              </w:pBdr>
+              <w:spacing w:before="100" w:after="100"/>
+              <w:ind w:left="100" w:right="100"/>
+            </w:pPr>
+          </w:p>
+        </w:tc>
+        <w:tc>
+          <w:tcPr>
+            <w:tcW w:w="900" w:type="dxa"/>
             <w:vMerge/>
             <w:tcBorders>
               <w:top w:val="single" w:sz="6" w:space="0" w:color="666666"/>
@@ -1072,7 +1072,7 @@
         </w:tc>
         <w:tc>
           <w:tcPr>
-            <w:tcW w:w="1080" w:type="dxa"/>
+            <w:tcW w:w="1170" w:type="dxa"/>
             <w:vMerge/>
             <w:tcBorders>
               <w:top w:val="single" w:sz="6" w:space="0" w:color="666666"/>
@@ -1105,39 +1105,39 @@
         </w:tc>
         <w:tc>
           <w:tcPr>
-            <w:tcW w:w="1080" w:type="dxa"/>
-            <w:vMerge/>
-            <w:tcBorders>
-              <w:top w:val="single" w:sz="6" w:space="0" w:color="666666"/>
-              <w:left w:val="single" w:sz="6" w:space="0" w:color="666666"/>
-              <w:bottom w:val="single" w:sz="6" w:space="0" w:color="666666"/>
-              <w:right w:val="single" w:sz="6" w:space="0" w:color="666666"/>
-            </w:tcBorders>
-            <w:shd w:val="clear" w:color="auto" w:fill="FFFFFF"/>
-            <w:tcMar>
-              <w:top w:w="0" w:type="dxa"/>
-              <w:left w:w="0" w:type="dxa"/>
-              <w:bottom w:w="0" w:type="dxa"/>
-              <w:right w:w="0" w:type="dxa"/>
-            </w:tcMar>
-            <w:vAlign w:val="center"/>
-          </w:tcPr>
-          <w:p>
-            <w:pPr>
-              <w:pBdr>
-                <w:top w:val="none" w:sz="0" w:space="0" w:color="000000"/>
-                <w:left w:val="none" w:sz="0" w:space="0" w:color="000000"/>
-                <w:bottom w:val="none" w:sz="0" w:space="0" w:color="000000"/>
-                <w:right w:val="none" w:sz="0" w:space="0" w:color="000000"/>
-              </w:pBdr>
-              <w:spacing w:before="100" w:after="100"/>
-              <w:ind w:left="100" w:right="100"/>
-            </w:pPr>
-          </w:p>
-        </w:tc>
-        <w:tc>
-          <w:tcPr>
-            <w:tcW w:w="1080" w:type="dxa"/>
+            <w:tcW w:w="1350" w:type="dxa"/>
+            <w:vMerge/>
+            <w:tcBorders>
+              <w:top w:val="single" w:sz="6" w:space="0" w:color="666666"/>
+              <w:left w:val="single" w:sz="6" w:space="0" w:color="666666"/>
+              <w:bottom w:val="single" w:sz="6" w:space="0" w:color="666666"/>
+              <w:right w:val="single" w:sz="6" w:space="0" w:color="666666"/>
+            </w:tcBorders>
+            <w:shd w:val="clear" w:color="auto" w:fill="FFFFFF"/>
+            <w:tcMar>
+              <w:top w:w="0" w:type="dxa"/>
+              <w:left w:w="0" w:type="dxa"/>
+              <w:bottom w:w="0" w:type="dxa"/>
+              <w:right w:w="0" w:type="dxa"/>
+            </w:tcMar>
+            <w:vAlign w:val="center"/>
+          </w:tcPr>
+          <w:p>
+            <w:pPr>
+              <w:pBdr>
+                <w:top w:val="none" w:sz="0" w:space="0" w:color="000000"/>
+                <w:left w:val="none" w:sz="0" w:space="0" w:color="000000"/>
+                <w:bottom w:val="none" w:sz="0" w:space="0" w:color="000000"/>
+                <w:right w:val="none" w:sz="0" w:space="0" w:color="000000"/>
+              </w:pBdr>
+              <w:spacing w:before="100" w:after="100"/>
+              <w:ind w:left="100" w:right="100"/>
+            </w:pPr>
+          </w:p>
+        </w:tc>
+        <w:tc>
+          <w:tcPr>
+            <w:tcW w:w="900" w:type="dxa"/>
             <w:vMerge w:val="restart"/>
             <w:tcBorders>
               <w:top w:val="single" w:sz="6" w:space="0" w:color="666666"/>
@@ -1180,7 +1180,7 @@
         </w:tc>
         <w:tc>
           <w:tcPr>
-            <w:tcW w:w="802" w:type="dxa"/>
+            <w:tcW w:w="1178" w:type="dxa"/>
             <w:vMerge w:val="restart"/>
             <w:tcBorders>
               <w:top w:val="single" w:sz="6" w:space="0" w:color="666666"/>
@@ -1221,7 +1221,7 @@
         </w:tc>
         <w:tc>
           <w:tcPr>
-            <w:tcW w:w="1358" w:type="dxa"/>
+            <w:tcW w:w="1350" w:type="dxa"/>
             <w:tcBorders>
               <w:top w:val="single" w:sz="6" w:space="0" w:color="666666"/>
               <w:left w:val="single" w:sz="6" w:space="0" w:color="666666"/>
@@ -1261,41 +1261,41 @@
         </w:tc>
         <w:tc>
           <w:tcPr>
-            <w:tcW w:w="1080" w:type="dxa"/>
-            <w:tcBorders>
-              <w:top w:val="single" w:sz="6" w:space="0" w:color="666666"/>
-              <w:left w:val="single" w:sz="6" w:space="0" w:color="666666"/>
-              <w:bottom w:val="single" w:sz="6" w:space="0" w:color="666666"/>
-              <w:right w:val="single" w:sz="6" w:space="0" w:color="666666"/>
-            </w:tcBorders>
-            <w:shd w:val="clear" w:color="auto" w:fill="FFFFFF"/>
-            <w:tcMar>
-              <w:top w:w="0" w:type="dxa"/>
-              <w:left w:w="0" w:type="dxa"/>
-              <w:bottom w:w="0" w:type="dxa"/>
-              <w:right w:w="0" w:type="dxa"/>
-            </w:tcMar>
-            <w:vAlign w:val="center"/>
-          </w:tcPr>
-          <w:p>
-            <w:pPr>
-              <w:pBdr>
-                <w:top w:val="none" w:sz="0" w:space="0" w:color="000000"/>
-                <w:left w:val="none" w:sz="0" w:space="0" w:color="000000"/>
-                <w:bottom w:val="none" w:sz="0" w:space="0" w:color="000000"/>
-                <w:right w:val="none" w:sz="0" w:space="0" w:color="000000"/>
-              </w:pBdr>
-              <w:spacing w:before="100" w:after="100"/>
-              <w:ind w:left="100" w:right="100"/>
-            </w:pPr>
-            <w:r>
-              <w:rPr>
-                <w:rFonts w:ascii="Arial" w:eastAsia="Arial" w:hAnsi="Arial" w:cs="Arial"/>
-                <w:color w:val="000000"/>
-                <w:sz w:val="22"/>
-                <w:szCs w:val="22"/>
-              </w:rPr>
-              <w:t>0.2 - 0.4</w:t>
+            <w:tcW w:w="998" w:type="dxa"/>
+            <w:tcBorders>
+              <w:top w:val="single" w:sz="6" w:space="0" w:color="666666"/>
+              <w:left w:val="single" w:sz="6" w:space="0" w:color="666666"/>
+              <w:bottom w:val="single" w:sz="6" w:space="0" w:color="666666"/>
+              <w:right w:val="single" w:sz="6" w:space="0" w:color="666666"/>
+            </w:tcBorders>
+            <w:shd w:val="clear" w:color="auto" w:fill="FFFFFF"/>
+            <w:tcMar>
+              <w:top w:w="0" w:type="dxa"/>
+              <w:left w:w="0" w:type="dxa"/>
+              <w:bottom w:w="0" w:type="dxa"/>
+              <w:right w:w="0" w:type="dxa"/>
+            </w:tcMar>
+            <w:vAlign w:val="center"/>
+          </w:tcPr>
+          <w:p>
+            <w:pPr>
+              <w:pBdr>
+                <w:top w:val="none" w:sz="0" w:space="0" w:color="000000"/>
+                <w:left w:val="none" w:sz="0" w:space="0" w:color="000000"/>
+                <w:bottom w:val="none" w:sz="0" w:space="0" w:color="000000"/>
+                <w:right w:val="none" w:sz="0" w:space="0" w:color="000000"/>
+              </w:pBdr>
+              <w:spacing w:before="100" w:after="100"/>
+              <w:ind w:left="100" w:right="100"/>
+            </w:pPr>
+            <w:r>
+              <w:rPr>
+                <w:rFonts w:ascii="Arial" w:eastAsia="Arial" w:hAnsi="Arial" w:cs="Arial"/>
+                <w:color w:val="000000"/>
+                <w:sz w:val="22"/>
+                <w:szCs w:val="22"/>
+              </w:rPr>
+              <w:t>≥ 0.2</w:t>
             </w:r>
           </w:p>
         </w:tc>
@@ -1306,39 +1306,39 @@
         </w:trPr>
         <w:tc>
           <w:tcPr>
-            <w:tcW w:w="1080" w:type="dxa"/>
-            <w:vMerge/>
-            <w:tcBorders>
-              <w:top w:val="single" w:sz="6" w:space="0" w:color="666666"/>
-              <w:left w:val="single" w:sz="6" w:space="0" w:color="666666"/>
-              <w:bottom w:val="single" w:sz="6" w:space="0" w:color="666666"/>
-              <w:right w:val="single" w:sz="6" w:space="0" w:color="666666"/>
-            </w:tcBorders>
-            <w:shd w:val="clear" w:color="auto" w:fill="FFFFFF"/>
-            <w:tcMar>
-              <w:top w:w="0" w:type="dxa"/>
-              <w:left w:w="0" w:type="dxa"/>
-              <w:bottom w:w="0" w:type="dxa"/>
-              <w:right w:w="0" w:type="dxa"/>
-            </w:tcMar>
-            <w:vAlign w:val="center"/>
-          </w:tcPr>
-          <w:p>
-            <w:pPr>
-              <w:pBdr>
-                <w:top w:val="none" w:sz="0" w:space="0" w:color="000000"/>
-                <w:left w:val="none" w:sz="0" w:space="0" w:color="000000"/>
-                <w:bottom w:val="none" w:sz="0" w:space="0" w:color="000000"/>
-                <w:right w:val="none" w:sz="0" w:space="0" w:color="000000"/>
-              </w:pBdr>
-              <w:spacing w:before="100" w:after="100"/>
-              <w:ind w:left="100" w:right="100"/>
-            </w:pPr>
-          </w:p>
-        </w:tc>
-        <w:tc>
-          <w:tcPr>
-            <w:tcW w:w="1080" w:type="dxa"/>
+            <w:tcW w:w="1882" w:type="dxa"/>
+            <w:vMerge/>
+            <w:tcBorders>
+              <w:top w:val="single" w:sz="6" w:space="0" w:color="666666"/>
+              <w:left w:val="single" w:sz="6" w:space="0" w:color="666666"/>
+              <w:bottom w:val="single" w:sz="6" w:space="0" w:color="666666"/>
+              <w:right w:val="single" w:sz="6" w:space="0" w:color="666666"/>
+            </w:tcBorders>
+            <w:shd w:val="clear" w:color="auto" w:fill="FFFFFF"/>
+            <w:tcMar>
+              <w:top w:w="0" w:type="dxa"/>
+              <w:left w:w="0" w:type="dxa"/>
+              <w:bottom w:w="0" w:type="dxa"/>
+              <w:right w:w="0" w:type="dxa"/>
+            </w:tcMar>
+            <w:vAlign w:val="center"/>
+          </w:tcPr>
+          <w:p>
+            <w:pPr>
+              <w:pBdr>
+                <w:top w:val="none" w:sz="0" w:space="0" w:color="000000"/>
+                <w:left w:val="none" w:sz="0" w:space="0" w:color="000000"/>
+                <w:bottom w:val="none" w:sz="0" w:space="0" w:color="000000"/>
+                <w:right w:val="none" w:sz="0" w:space="0" w:color="000000"/>
+              </w:pBdr>
+              <w:spacing w:before="100" w:after="100"/>
+              <w:ind w:left="100" w:right="100"/>
+            </w:pPr>
+          </w:p>
+        </w:tc>
+        <w:tc>
+          <w:tcPr>
+            <w:tcW w:w="900" w:type="dxa"/>
             <w:vMerge/>
             <w:tcBorders>
               <w:top w:val="single" w:sz="6" w:space="0" w:color="666666"/>
@@ -1371,7 +1371,7 @@
         </w:tc>
         <w:tc>
           <w:tcPr>
-            <w:tcW w:w="1080" w:type="dxa"/>
+            <w:tcW w:w="1170" w:type="dxa"/>
             <w:vMerge/>
             <w:tcBorders>
               <w:top w:val="single" w:sz="6" w:space="0" w:color="666666"/>
@@ -1404,103 +1404,103 @@
         </w:tc>
         <w:tc>
           <w:tcPr>
-            <w:tcW w:w="1080" w:type="dxa"/>
-            <w:vMerge/>
-            <w:tcBorders>
-              <w:top w:val="single" w:sz="6" w:space="0" w:color="666666"/>
-              <w:left w:val="single" w:sz="6" w:space="0" w:color="666666"/>
-              <w:bottom w:val="single" w:sz="6" w:space="0" w:color="666666"/>
-              <w:right w:val="single" w:sz="6" w:space="0" w:color="666666"/>
-            </w:tcBorders>
-            <w:shd w:val="clear" w:color="auto" w:fill="FFFFFF"/>
-            <w:tcMar>
-              <w:top w:w="0" w:type="dxa"/>
-              <w:left w:w="0" w:type="dxa"/>
-              <w:bottom w:w="0" w:type="dxa"/>
-              <w:right w:w="0" w:type="dxa"/>
-            </w:tcMar>
-            <w:vAlign w:val="center"/>
-          </w:tcPr>
-          <w:p>
-            <w:pPr>
-              <w:pBdr>
-                <w:top w:val="none" w:sz="0" w:space="0" w:color="000000"/>
-                <w:left w:val="none" w:sz="0" w:space="0" w:color="000000"/>
-                <w:bottom w:val="none" w:sz="0" w:space="0" w:color="000000"/>
-                <w:right w:val="none" w:sz="0" w:space="0" w:color="000000"/>
-              </w:pBdr>
-              <w:spacing w:before="100" w:after="100"/>
-              <w:ind w:left="100" w:right="100"/>
-            </w:pPr>
-          </w:p>
-        </w:tc>
-        <w:tc>
-          <w:tcPr>
-            <w:tcW w:w="1080" w:type="dxa"/>
-            <w:vMerge/>
-            <w:tcBorders>
-              <w:top w:val="single" w:sz="6" w:space="0" w:color="666666"/>
-              <w:left w:val="single" w:sz="6" w:space="0" w:color="666666"/>
-              <w:bottom w:val="single" w:sz="6" w:space="0" w:color="666666"/>
-              <w:right w:val="single" w:sz="6" w:space="0" w:color="666666"/>
-            </w:tcBorders>
-            <w:shd w:val="clear" w:color="auto" w:fill="FFFFFF"/>
-            <w:tcMar>
-              <w:top w:w="0" w:type="dxa"/>
-              <w:left w:w="0" w:type="dxa"/>
-              <w:bottom w:w="0" w:type="dxa"/>
-              <w:right w:w="0" w:type="dxa"/>
-            </w:tcMar>
-            <w:vAlign w:val="center"/>
-          </w:tcPr>
-          <w:p>
-            <w:pPr>
-              <w:pBdr>
-                <w:top w:val="none" w:sz="0" w:space="0" w:color="000000"/>
-                <w:left w:val="none" w:sz="0" w:space="0" w:color="000000"/>
-                <w:bottom w:val="none" w:sz="0" w:space="0" w:color="000000"/>
-                <w:right w:val="none" w:sz="0" w:space="0" w:color="000000"/>
-              </w:pBdr>
-              <w:spacing w:before="100" w:after="100"/>
-              <w:ind w:left="100" w:right="100"/>
-            </w:pPr>
-          </w:p>
-        </w:tc>
-        <w:tc>
-          <w:tcPr>
-            <w:tcW w:w="802" w:type="dxa"/>
-            <w:vMerge/>
-            <w:tcBorders>
-              <w:top w:val="single" w:sz="6" w:space="0" w:color="666666"/>
-              <w:left w:val="single" w:sz="6" w:space="0" w:color="666666"/>
-              <w:bottom w:val="single" w:sz="6" w:space="0" w:color="666666"/>
-              <w:right w:val="single" w:sz="6" w:space="0" w:color="666666"/>
-            </w:tcBorders>
-            <w:shd w:val="clear" w:color="auto" w:fill="FFFFFF"/>
-            <w:tcMar>
-              <w:top w:w="0" w:type="dxa"/>
-              <w:left w:w="0" w:type="dxa"/>
-              <w:bottom w:w="0" w:type="dxa"/>
-              <w:right w:w="0" w:type="dxa"/>
-            </w:tcMar>
-            <w:vAlign w:val="center"/>
-          </w:tcPr>
-          <w:p>
-            <w:pPr>
-              <w:pBdr>
-                <w:top w:val="none" w:sz="0" w:space="0" w:color="000000"/>
-                <w:left w:val="none" w:sz="0" w:space="0" w:color="000000"/>
-                <w:bottom w:val="none" w:sz="0" w:space="0" w:color="000000"/>
-                <w:right w:val="none" w:sz="0" w:space="0" w:color="000000"/>
-              </w:pBdr>
-              <w:spacing w:before="100" w:after="100"/>
-              <w:ind w:left="100" w:right="100"/>
-            </w:pPr>
-          </w:p>
-        </w:tc>
-        <w:tc>
-          <w:tcPr>
-            <w:tcW w:w="1358" w:type="dxa"/>
+            <w:tcW w:w="1350" w:type="dxa"/>
+            <w:vMerge/>
+            <w:tcBorders>
+              <w:top w:val="single" w:sz="6" w:space="0" w:color="666666"/>
+              <w:left w:val="single" w:sz="6" w:space="0" w:color="666666"/>
+              <w:bottom w:val="single" w:sz="6" w:space="0" w:color="666666"/>
+              <w:right w:val="single" w:sz="6" w:space="0" w:color="666666"/>
+            </w:tcBorders>
+            <w:shd w:val="clear" w:color="auto" w:fill="FFFFFF"/>
+            <w:tcMar>
+              <w:top w:w="0" w:type="dxa"/>
+              <w:left w:w="0" w:type="dxa"/>
+              <w:bottom w:w="0" w:type="dxa"/>
+              <w:right w:w="0" w:type="dxa"/>
+            </w:tcMar>
+            <w:vAlign w:val="center"/>
+          </w:tcPr>
+          <w:p>
+            <w:pPr>
+              <w:pBdr>
+                <w:top w:val="none" w:sz="0" w:space="0" w:color="000000"/>
+                <w:left w:val="none" w:sz="0" w:space="0" w:color="000000"/>
+                <w:bottom w:val="none" w:sz="0" w:space="0" w:color="000000"/>
+                <w:right w:val="none" w:sz="0" w:space="0" w:color="000000"/>
+              </w:pBdr>
+              <w:spacing w:before="100" w:after="100"/>
+              <w:ind w:left="100" w:right="100"/>
+            </w:pPr>
+          </w:p>
+        </w:tc>
+        <w:tc>
+          <w:tcPr>
+            <w:tcW w:w="900" w:type="dxa"/>
+            <w:vMerge/>
+            <w:tcBorders>
+              <w:top w:val="single" w:sz="6" w:space="0" w:color="666666"/>
+              <w:left w:val="single" w:sz="6" w:space="0" w:color="666666"/>
+              <w:bottom w:val="single" w:sz="6" w:space="0" w:color="666666"/>
+              <w:right w:val="single" w:sz="6" w:space="0" w:color="666666"/>
+            </w:tcBorders>
+            <w:shd w:val="clear" w:color="auto" w:fill="FFFFFF"/>
+            <w:tcMar>
+              <w:top w:w="0" w:type="dxa"/>
+              <w:left w:w="0" w:type="dxa"/>
+              <w:bottom w:w="0" w:type="dxa"/>
+              <w:right w:w="0" w:type="dxa"/>
+            </w:tcMar>
+            <w:vAlign w:val="center"/>
+          </w:tcPr>
+          <w:p>
+            <w:pPr>
+              <w:pBdr>
+                <w:top w:val="none" w:sz="0" w:space="0" w:color="000000"/>
+                <w:left w:val="none" w:sz="0" w:space="0" w:color="000000"/>
+                <w:bottom w:val="none" w:sz="0" w:space="0" w:color="000000"/>
+                <w:right w:val="none" w:sz="0" w:space="0" w:color="000000"/>
+              </w:pBdr>
+              <w:spacing w:before="100" w:after="100"/>
+              <w:ind w:left="100" w:right="100"/>
+            </w:pPr>
+          </w:p>
+        </w:tc>
+        <w:tc>
+          <w:tcPr>
+            <w:tcW w:w="1178" w:type="dxa"/>
+            <w:vMerge/>
+            <w:tcBorders>
+              <w:top w:val="single" w:sz="6" w:space="0" w:color="666666"/>
+              <w:left w:val="single" w:sz="6" w:space="0" w:color="666666"/>
+              <w:bottom w:val="single" w:sz="6" w:space="0" w:color="666666"/>
+              <w:right w:val="single" w:sz="6" w:space="0" w:color="666666"/>
+            </w:tcBorders>
+            <w:shd w:val="clear" w:color="auto" w:fill="FFFFFF"/>
+            <w:tcMar>
+              <w:top w:w="0" w:type="dxa"/>
+              <w:left w:w="0" w:type="dxa"/>
+              <w:bottom w:w="0" w:type="dxa"/>
+              <w:right w:w="0" w:type="dxa"/>
+            </w:tcMar>
+            <w:vAlign w:val="center"/>
+          </w:tcPr>
+          <w:p>
+            <w:pPr>
+              <w:pBdr>
+                <w:top w:val="none" w:sz="0" w:space="0" w:color="000000"/>
+                <w:left w:val="none" w:sz="0" w:space="0" w:color="000000"/>
+                <w:bottom w:val="none" w:sz="0" w:space="0" w:color="000000"/>
+                <w:right w:val="none" w:sz="0" w:space="0" w:color="000000"/>
+              </w:pBdr>
+              <w:spacing w:before="100" w:after="100"/>
+              <w:ind w:left="100" w:right="100"/>
+            </w:pPr>
+          </w:p>
+        </w:tc>
+        <w:tc>
+          <w:tcPr>
+            <w:tcW w:w="1350" w:type="dxa"/>
             <w:tcBorders>
               <w:top w:val="single" w:sz="6" w:space="0" w:color="666666"/>
               <w:left w:val="single" w:sz="6" w:space="0" w:color="666666"/>
@@ -1540,41 +1540,41 @@
         </w:tc>
         <w:tc>
           <w:tcPr>
-            <w:tcW w:w="1080" w:type="dxa"/>
-            <w:tcBorders>
-              <w:top w:val="single" w:sz="6" w:space="0" w:color="666666"/>
-              <w:left w:val="single" w:sz="6" w:space="0" w:color="666666"/>
-              <w:bottom w:val="single" w:sz="6" w:space="0" w:color="666666"/>
-              <w:right w:val="single" w:sz="6" w:space="0" w:color="666666"/>
-            </w:tcBorders>
-            <w:shd w:val="clear" w:color="auto" w:fill="FFFFFF"/>
-            <w:tcMar>
-              <w:top w:w="0" w:type="dxa"/>
-              <w:left w:w="0" w:type="dxa"/>
-              <w:bottom w:w="0" w:type="dxa"/>
-              <w:right w:w="0" w:type="dxa"/>
-            </w:tcMar>
-            <w:vAlign w:val="center"/>
-          </w:tcPr>
-          <w:p>
-            <w:pPr>
-              <w:pBdr>
-                <w:top w:val="none" w:sz="0" w:space="0" w:color="000000"/>
-                <w:left w:val="none" w:sz="0" w:space="0" w:color="000000"/>
-                <w:bottom w:val="none" w:sz="0" w:space="0" w:color="000000"/>
-                <w:right w:val="none" w:sz="0" w:space="0" w:color="000000"/>
-              </w:pBdr>
-              <w:spacing w:before="100" w:after="100"/>
-              <w:ind w:left="100" w:right="100"/>
-            </w:pPr>
-            <w:r>
-              <w:rPr>
-                <w:rFonts w:ascii="Arial" w:eastAsia="Arial" w:hAnsi="Arial" w:cs="Arial"/>
-                <w:color w:val="000000"/>
-                <w:sz w:val="22"/>
-                <w:szCs w:val="22"/>
-              </w:rPr>
-              <w:t>0.3 - 0.4</w:t>
+            <w:tcW w:w="998" w:type="dxa"/>
+            <w:tcBorders>
+              <w:top w:val="single" w:sz="6" w:space="0" w:color="666666"/>
+              <w:left w:val="single" w:sz="6" w:space="0" w:color="666666"/>
+              <w:bottom w:val="single" w:sz="6" w:space="0" w:color="666666"/>
+              <w:right w:val="single" w:sz="6" w:space="0" w:color="666666"/>
+            </w:tcBorders>
+            <w:shd w:val="clear" w:color="auto" w:fill="FFFFFF"/>
+            <w:tcMar>
+              <w:top w:w="0" w:type="dxa"/>
+              <w:left w:w="0" w:type="dxa"/>
+              <w:bottom w:w="0" w:type="dxa"/>
+              <w:right w:w="0" w:type="dxa"/>
+            </w:tcMar>
+            <w:vAlign w:val="center"/>
+          </w:tcPr>
+          <w:p>
+            <w:pPr>
+              <w:pBdr>
+                <w:top w:val="none" w:sz="0" w:space="0" w:color="000000"/>
+                <w:left w:val="none" w:sz="0" w:space="0" w:color="000000"/>
+                <w:bottom w:val="none" w:sz="0" w:space="0" w:color="000000"/>
+                <w:right w:val="none" w:sz="0" w:space="0" w:color="000000"/>
+              </w:pBdr>
+              <w:spacing w:before="100" w:after="100"/>
+              <w:ind w:left="100" w:right="100"/>
+            </w:pPr>
+            <w:r>
+              <w:rPr>
+                <w:rFonts w:ascii="Arial" w:eastAsia="Arial" w:hAnsi="Arial" w:cs="Arial"/>
+                <w:color w:val="000000"/>
+                <w:sz w:val="22"/>
+                <w:szCs w:val="22"/>
+              </w:rPr>
+              <w:t>≥ 0.3</w:t>
             </w:r>
           </w:p>
         </w:tc>
@@ -1585,39 +1585,39 @@
         </w:trPr>
         <w:tc>
           <w:tcPr>
-            <w:tcW w:w="1080" w:type="dxa"/>
-            <w:vMerge/>
-            <w:tcBorders>
-              <w:top w:val="single" w:sz="6" w:space="0" w:color="666666"/>
-              <w:left w:val="single" w:sz="6" w:space="0" w:color="666666"/>
-              <w:bottom w:val="single" w:sz="6" w:space="0" w:color="666666"/>
-              <w:right w:val="single" w:sz="6" w:space="0" w:color="666666"/>
-            </w:tcBorders>
-            <w:shd w:val="clear" w:color="auto" w:fill="FFFFFF"/>
-            <w:tcMar>
-              <w:top w:w="0" w:type="dxa"/>
-              <w:left w:w="0" w:type="dxa"/>
-              <w:bottom w:w="0" w:type="dxa"/>
-              <w:right w:w="0" w:type="dxa"/>
-            </w:tcMar>
-            <w:vAlign w:val="center"/>
-          </w:tcPr>
-          <w:p>
-            <w:pPr>
-              <w:pBdr>
-                <w:top w:val="none" w:sz="0" w:space="0" w:color="000000"/>
-                <w:left w:val="none" w:sz="0" w:space="0" w:color="000000"/>
-                <w:bottom w:val="none" w:sz="0" w:space="0" w:color="000000"/>
-                <w:right w:val="none" w:sz="0" w:space="0" w:color="000000"/>
-              </w:pBdr>
-              <w:spacing w:before="100" w:after="100"/>
-              <w:ind w:left="100" w:right="100"/>
-            </w:pPr>
-          </w:p>
-        </w:tc>
-        <w:tc>
-          <w:tcPr>
-            <w:tcW w:w="1080" w:type="dxa"/>
+            <w:tcW w:w="1882" w:type="dxa"/>
+            <w:vMerge/>
+            <w:tcBorders>
+              <w:top w:val="single" w:sz="6" w:space="0" w:color="666666"/>
+              <w:left w:val="single" w:sz="6" w:space="0" w:color="666666"/>
+              <w:bottom w:val="single" w:sz="6" w:space="0" w:color="666666"/>
+              <w:right w:val="single" w:sz="6" w:space="0" w:color="666666"/>
+            </w:tcBorders>
+            <w:shd w:val="clear" w:color="auto" w:fill="FFFFFF"/>
+            <w:tcMar>
+              <w:top w:w="0" w:type="dxa"/>
+              <w:left w:w="0" w:type="dxa"/>
+              <w:bottom w:w="0" w:type="dxa"/>
+              <w:right w:w="0" w:type="dxa"/>
+            </w:tcMar>
+            <w:vAlign w:val="center"/>
+          </w:tcPr>
+          <w:p>
+            <w:pPr>
+              <w:pBdr>
+                <w:top w:val="none" w:sz="0" w:space="0" w:color="000000"/>
+                <w:left w:val="none" w:sz="0" w:space="0" w:color="000000"/>
+                <w:bottom w:val="none" w:sz="0" w:space="0" w:color="000000"/>
+                <w:right w:val="none" w:sz="0" w:space="0" w:color="000000"/>
+              </w:pBdr>
+              <w:spacing w:before="100" w:after="100"/>
+              <w:ind w:left="100" w:right="100"/>
+            </w:pPr>
+          </w:p>
+        </w:tc>
+        <w:tc>
+          <w:tcPr>
+            <w:tcW w:w="900" w:type="dxa"/>
             <w:vMerge/>
             <w:tcBorders>
               <w:top w:val="single" w:sz="6" w:space="0" w:color="666666"/>
@@ -1650,7 +1650,7 @@
         </w:tc>
         <w:tc>
           <w:tcPr>
-            <w:tcW w:w="1080" w:type="dxa"/>
+            <w:tcW w:w="1170" w:type="dxa"/>
             <w:vMerge/>
             <w:tcBorders>
               <w:top w:val="single" w:sz="6" w:space="0" w:color="666666"/>
@@ -1683,7 +1683,7 @@
         </w:tc>
         <w:tc>
           <w:tcPr>
-            <w:tcW w:w="1080" w:type="dxa"/>
+            <w:tcW w:w="1350" w:type="dxa"/>
             <w:vMerge w:val="restart"/>
             <w:tcBorders>
               <w:top w:val="single" w:sz="6" w:space="0" w:color="666666"/>
@@ -1724,7 +1724,7 @@
         </w:tc>
         <w:tc>
           <w:tcPr>
-            <w:tcW w:w="1080" w:type="dxa"/>
+            <w:tcW w:w="900" w:type="dxa"/>
             <w:vMerge w:val="restart"/>
             <w:tcBorders>
               <w:top w:val="single" w:sz="6" w:space="0" w:color="666666"/>
@@ -1765,7 +1765,7 @@
         </w:tc>
         <w:tc>
           <w:tcPr>
-            <w:tcW w:w="802" w:type="dxa"/>
+            <w:tcW w:w="1178" w:type="dxa"/>
             <w:tcBorders>
               <w:top w:val="single" w:sz="6" w:space="0" w:color="666666"/>
               <w:left w:val="single" w:sz="6" w:space="0" w:color="666666"/>
@@ -1805,7 +1805,7 @@
         </w:tc>
         <w:tc>
           <w:tcPr>
-            <w:tcW w:w="1358" w:type="dxa"/>
+            <w:tcW w:w="1350" w:type="dxa"/>
             <w:tcBorders>
               <w:top w:val="single" w:sz="6" w:space="0" w:color="666666"/>
               <w:left w:val="single" w:sz="6" w:space="0" w:color="666666"/>
@@ -1845,41 +1845,41 @@
         </w:tc>
         <w:tc>
           <w:tcPr>
-            <w:tcW w:w="1080" w:type="dxa"/>
-            <w:tcBorders>
-              <w:top w:val="single" w:sz="6" w:space="0" w:color="666666"/>
-              <w:left w:val="single" w:sz="6" w:space="0" w:color="666666"/>
-              <w:bottom w:val="single" w:sz="6" w:space="0" w:color="666666"/>
-              <w:right w:val="single" w:sz="6" w:space="0" w:color="666666"/>
-            </w:tcBorders>
-            <w:shd w:val="clear" w:color="auto" w:fill="FFFFFF"/>
-            <w:tcMar>
-              <w:top w:w="0" w:type="dxa"/>
-              <w:left w:w="0" w:type="dxa"/>
-              <w:bottom w:w="0" w:type="dxa"/>
-              <w:right w:w="0" w:type="dxa"/>
-            </w:tcMar>
-            <w:vAlign w:val="center"/>
-          </w:tcPr>
-          <w:p>
-            <w:pPr>
-              <w:pBdr>
-                <w:top w:val="none" w:sz="0" w:space="0" w:color="000000"/>
-                <w:left w:val="none" w:sz="0" w:space="0" w:color="000000"/>
-                <w:bottom w:val="none" w:sz="0" w:space="0" w:color="000000"/>
-                <w:right w:val="none" w:sz="0" w:space="0" w:color="000000"/>
-              </w:pBdr>
-              <w:spacing w:before="100" w:after="100"/>
-              <w:ind w:left="100" w:right="100"/>
-            </w:pPr>
-            <w:r>
-              <w:rPr>
-                <w:rFonts w:ascii="Arial" w:eastAsia="Arial" w:hAnsi="Arial" w:cs="Arial"/>
-                <w:color w:val="000000"/>
-                <w:sz w:val="22"/>
-                <w:szCs w:val="22"/>
-              </w:rPr>
-              <w:t>1 - 4</w:t>
+            <w:tcW w:w="998" w:type="dxa"/>
+            <w:tcBorders>
+              <w:top w:val="single" w:sz="6" w:space="0" w:color="666666"/>
+              <w:left w:val="single" w:sz="6" w:space="0" w:color="666666"/>
+              <w:bottom w:val="single" w:sz="6" w:space="0" w:color="666666"/>
+              <w:right w:val="single" w:sz="6" w:space="0" w:color="666666"/>
+            </w:tcBorders>
+            <w:shd w:val="clear" w:color="auto" w:fill="FFFFFF"/>
+            <w:tcMar>
+              <w:top w:w="0" w:type="dxa"/>
+              <w:left w:w="0" w:type="dxa"/>
+              <w:bottom w:w="0" w:type="dxa"/>
+              <w:right w:w="0" w:type="dxa"/>
+            </w:tcMar>
+            <w:vAlign w:val="center"/>
+          </w:tcPr>
+          <w:p>
+            <w:pPr>
+              <w:pBdr>
+                <w:top w:val="none" w:sz="0" w:space="0" w:color="000000"/>
+                <w:left w:val="none" w:sz="0" w:space="0" w:color="000000"/>
+                <w:bottom w:val="none" w:sz="0" w:space="0" w:color="000000"/>
+                <w:right w:val="none" w:sz="0" w:space="0" w:color="000000"/>
+              </w:pBdr>
+              <w:spacing w:before="100" w:after="100"/>
+              <w:ind w:left="100" w:right="100"/>
+            </w:pPr>
+            <w:r>
+              <w:rPr>
+                <w:rFonts w:ascii="Arial" w:eastAsia="Arial" w:hAnsi="Arial" w:cs="Arial"/>
+                <w:color w:val="000000"/>
+                <w:sz w:val="22"/>
+                <w:szCs w:val="22"/>
+              </w:rPr>
+              <w:t>≥ 1</w:t>
             </w:r>
           </w:p>
         </w:tc>
@@ -1890,39 +1890,39 @@
         </w:trPr>
         <w:tc>
           <w:tcPr>
-            <w:tcW w:w="1080" w:type="dxa"/>
-            <w:vMerge/>
-            <w:tcBorders>
-              <w:top w:val="single" w:sz="6" w:space="0" w:color="666666"/>
-              <w:left w:val="single" w:sz="6" w:space="0" w:color="666666"/>
-              <w:bottom w:val="single" w:sz="6" w:space="0" w:color="666666"/>
-              <w:right w:val="single" w:sz="6" w:space="0" w:color="666666"/>
-            </w:tcBorders>
-            <w:shd w:val="clear" w:color="auto" w:fill="FFFFFF"/>
-            <w:tcMar>
-              <w:top w:w="0" w:type="dxa"/>
-              <w:left w:w="0" w:type="dxa"/>
-              <w:bottom w:w="0" w:type="dxa"/>
-              <w:right w:w="0" w:type="dxa"/>
-            </w:tcMar>
-            <w:vAlign w:val="center"/>
-          </w:tcPr>
-          <w:p>
-            <w:pPr>
-              <w:pBdr>
-                <w:top w:val="none" w:sz="0" w:space="0" w:color="000000"/>
-                <w:left w:val="none" w:sz="0" w:space="0" w:color="000000"/>
-                <w:bottom w:val="none" w:sz="0" w:space="0" w:color="000000"/>
-                <w:right w:val="none" w:sz="0" w:space="0" w:color="000000"/>
-              </w:pBdr>
-              <w:spacing w:before="100" w:after="100"/>
-              <w:ind w:left="100" w:right="100"/>
-            </w:pPr>
-          </w:p>
-        </w:tc>
-        <w:tc>
-          <w:tcPr>
-            <w:tcW w:w="1080" w:type="dxa"/>
+            <w:tcW w:w="1882" w:type="dxa"/>
+            <w:vMerge/>
+            <w:tcBorders>
+              <w:top w:val="single" w:sz="6" w:space="0" w:color="666666"/>
+              <w:left w:val="single" w:sz="6" w:space="0" w:color="666666"/>
+              <w:bottom w:val="single" w:sz="6" w:space="0" w:color="666666"/>
+              <w:right w:val="single" w:sz="6" w:space="0" w:color="666666"/>
+            </w:tcBorders>
+            <w:shd w:val="clear" w:color="auto" w:fill="FFFFFF"/>
+            <w:tcMar>
+              <w:top w:w="0" w:type="dxa"/>
+              <w:left w:w="0" w:type="dxa"/>
+              <w:bottom w:w="0" w:type="dxa"/>
+              <w:right w:w="0" w:type="dxa"/>
+            </w:tcMar>
+            <w:vAlign w:val="center"/>
+          </w:tcPr>
+          <w:p>
+            <w:pPr>
+              <w:pBdr>
+                <w:top w:val="none" w:sz="0" w:space="0" w:color="000000"/>
+                <w:left w:val="none" w:sz="0" w:space="0" w:color="000000"/>
+                <w:bottom w:val="none" w:sz="0" w:space="0" w:color="000000"/>
+                <w:right w:val="none" w:sz="0" w:space="0" w:color="000000"/>
+              </w:pBdr>
+              <w:spacing w:before="100" w:after="100"/>
+              <w:ind w:left="100" w:right="100"/>
+            </w:pPr>
+          </w:p>
+        </w:tc>
+        <w:tc>
+          <w:tcPr>
+            <w:tcW w:w="900" w:type="dxa"/>
             <w:vMerge/>
             <w:tcBorders>
               <w:top w:val="single" w:sz="6" w:space="0" w:color="666666"/>
@@ -1955,7 +1955,7 @@
         </w:tc>
         <w:tc>
           <w:tcPr>
-            <w:tcW w:w="1080" w:type="dxa"/>
+            <w:tcW w:w="1170" w:type="dxa"/>
             <w:vMerge/>
             <w:tcBorders>
               <w:top w:val="single" w:sz="6" w:space="0" w:color="666666"/>
@@ -1988,71 +1988,71 @@
         </w:tc>
         <w:tc>
           <w:tcPr>
-            <w:tcW w:w="1080" w:type="dxa"/>
-            <w:vMerge/>
-            <w:tcBorders>
-              <w:top w:val="single" w:sz="6" w:space="0" w:color="666666"/>
-              <w:left w:val="single" w:sz="6" w:space="0" w:color="666666"/>
-              <w:bottom w:val="single" w:sz="6" w:space="0" w:color="666666"/>
-              <w:right w:val="single" w:sz="6" w:space="0" w:color="666666"/>
-            </w:tcBorders>
-            <w:shd w:val="clear" w:color="auto" w:fill="FFFFFF"/>
-            <w:tcMar>
-              <w:top w:w="0" w:type="dxa"/>
-              <w:left w:w="0" w:type="dxa"/>
-              <w:bottom w:w="0" w:type="dxa"/>
-              <w:right w:w="0" w:type="dxa"/>
-            </w:tcMar>
-            <w:vAlign w:val="center"/>
-          </w:tcPr>
-          <w:p>
-            <w:pPr>
-              <w:pBdr>
-                <w:top w:val="none" w:sz="0" w:space="0" w:color="000000"/>
-                <w:left w:val="none" w:sz="0" w:space="0" w:color="000000"/>
-                <w:bottom w:val="none" w:sz="0" w:space="0" w:color="000000"/>
-                <w:right w:val="none" w:sz="0" w:space="0" w:color="000000"/>
-              </w:pBdr>
-              <w:spacing w:before="100" w:after="100"/>
-              <w:ind w:left="100" w:right="100"/>
-            </w:pPr>
-          </w:p>
-        </w:tc>
-        <w:tc>
-          <w:tcPr>
-            <w:tcW w:w="1080" w:type="dxa"/>
-            <w:vMerge/>
-            <w:tcBorders>
-              <w:top w:val="single" w:sz="6" w:space="0" w:color="666666"/>
-              <w:left w:val="single" w:sz="6" w:space="0" w:color="666666"/>
-              <w:bottom w:val="single" w:sz="6" w:space="0" w:color="666666"/>
-              <w:right w:val="single" w:sz="6" w:space="0" w:color="666666"/>
-            </w:tcBorders>
-            <w:shd w:val="clear" w:color="auto" w:fill="FFFFFF"/>
-            <w:tcMar>
-              <w:top w:w="0" w:type="dxa"/>
-              <w:left w:w="0" w:type="dxa"/>
-              <w:bottom w:w="0" w:type="dxa"/>
-              <w:right w:w="0" w:type="dxa"/>
-            </w:tcMar>
-            <w:vAlign w:val="center"/>
-          </w:tcPr>
-          <w:p>
-            <w:pPr>
-              <w:pBdr>
-                <w:top w:val="none" w:sz="0" w:space="0" w:color="000000"/>
-                <w:left w:val="none" w:sz="0" w:space="0" w:color="000000"/>
-                <w:bottom w:val="none" w:sz="0" w:space="0" w:color="000000"/>
-                <w:right w:val="none" w:sz="0" w:space="0" w:color="000000"/>
-              </w:pBdr>
-              <w:spacing w:before="100" w:after="100"/>
-              <w:ind w:left="100" w:right="100"/>
-            </w:pPr>
-          </w:p>
-        </w:tc>
-        <w:tc>
-          <w:tcPr>
-            <w:tcW w:w="802" w:type="dxa"/>
+            <w:tcW w:w="1350" w:type="dxa"/>
+            <w:vMerge/>
+            <w:tcBorders>
+              <w:top w:val="single" w:sz="6" w:space="0" w:color="666666"/>
+              <w:left w:val="single" w:sz="6" w:space="0" w:color="666666"/>
+              <w:bottom w:val="single" w:sz="6" w:space="0" w:color="666666"/>
+              <w:right w:val="single" w:sz="6" w:space="0" w:color="666666"/>
+            </w:tcBorders>
+            <w:shd w:val="clear" w:color="auto" w:fill="FFFFFF"/>
+            <w:tcMar>
+              <w:top w:w="0" w:type="dxa"/>
+              <w:left w:w="0" w:type="dxa"/>
+              <w:bottom w:w="0" w:type="dxa"/>
+              <w:right w:w="0" w:type="dxa"/>
+            </w:tcMar>
+            <w:vAlign w:val="center"/>
+          </w:tcPr>
+          <w:p>
+            <w:pPr>
+              <w:pBdr>
+                <w:top w:val="none" w:sz="0" w:space="0" w:color="000000"/>
+                <w:left w:val="none" w:sz="0" w:space="0" w:color="000000"/>
+                <w:bottom w:val="none" w:sz="0" w:space="0" w:color="000000"/>
+                <w:right w:val="none" w:sz="0" w:space="0" w:color="000000"/>
+              </w:pBdr>
+              <w:spacing w:before="100" w:after="100"/>
+              <w:ind w:left="100" w:right="100"/>
+            </w:pPr>
+          </w:p>
+        </w:tc>
+        <w:tc>
+          <w:tcPr>
+            <w:tcW w:w="900" w:type="dxa"/>
+            <w:vMerge/>
+            <w:tcBorders>
+              <w:top w:val="single" w:sz="6" w:space="0" w:color="666666"/>
+              <w:left w:val="single" w:sz="6" w:space="0" w:color="666666"/>
+              <w:bottom w:val="single" w:sz="6" w:space="0" w:color="666666"/>
+              <w:right w:val="single" w:sz="6" w:space="0" w:color="666666"/>
+            </w:tcBorders>
+            <w:shd w:val="clear" w:color="auto" w:fill="FFFFFF"/>
+            <w:tcMar>
+              <w:top w:w="0" w:type="dxa"/>
+              <w:left w:w="0" w:type="dxa"/>
+              <w:bottom w:w="0" w:type="dxa"/>
+              <w:right w:w="0" w:type="dxa"/>
+            </w:tcMar>
+            <w:vAlign w:val="center"/>
+          </w:tcPr>
+          <w:p>
+            <w:pPr>
+              <w:pBdr>
+                <w:top w:val="none" w:sz="0" w:space="0" w:color="000000"/>
+                <w:left w:val="none" w:sz="0" w:space="0" w:color="000000"/>
+                <w:bottom w:val="none" w:sz="0" w:space="0" w:color="000000"/>
+                <w:right w:val="none" w:sz="0" w:space="0" w:color="000000"/>
+              </w:pBdr>
+              <w:spacing w:before="100" w:after="100"/>
+              <w:ind w:left="100" w:right="100"/>
+            </w:pPr>
+          </w:p>
+        </w:tc>
+        <w:tc>
+          <w:tcPr>
+            <w:tcW w:w="1178" w:type="dxa"/>
             <w:tcBorders>
               <w:top w:val="single" w:sz="6" w:space="0" w:color="666666"/>
               <w:left w:val="single" w:sz="6" w:space="0" w:color="666666"/>
@@ -2092,7 +2092,7 @@
         </w:tc>
         <w:tc>
           <w:tcPr>
-            <w:tcW w:w="1358" w:type="dxa"/>
+            <w:tcW w:w="1350" w:type="dxa"/>
             <w:tcBorders>
               <w:top w:val="single" w:sz="6" w:space="0" w:color="666666"/>
               <w:left w:val="single" w:sz="6" w:space="0" w:color="666666"/>
@@ -2132,41 +2132,41 @@
         </w:tc>
         <w:tc>
           <w:tcPr>
-            <w:tcW w:w="1080" w:type="dxa"/>
-            <w:tcBorders>
-              <w:top w:val="single" w:sz="6" w:space="0" w:color="666666"/>
-              <w:left w:val="single" w:sz="6" w:space="0" w:color="666666"/>
-              <w:bottom w:val="single" w:sz="6" w:space="0" w:color="666666"/>
-              <w:right w:val="single" w:sz="6" w:space="0" w:color="666666"/>
-            </w:tcBorders>
-            <w:shd w:val="clear" w:color="auto" w:fill="FFFFFF"/>
-            <w:tcMar>
-              <w:top w:w="0" w:type="dxa"/>
-              <w:left w:w="0" w:type="dxa"/>
-              <w:bottom w:w="0" w:type="dxa"/>
-              <w:right w:w="0" w:type="dxa"/>
-            </w:tcMar>
-            <w:vAlign w:val="center"/>
-          </w:tcPr>
-          <w:p>
-            <w:pPr>
-              <w:pBdr>
-                <w:top w:val="none" w:sz="0" w:space="0" w:color="000000"/>
-                <w:left w:val="none" w:sz="0" w:space="0" w:color="000000"/>
-                <w:bottom w:val="none" w:sz="0" w:space="0" w:color="000000"/>
-                <w:right w:val="none" w:sz="0" w:space="0" w:color="000000"/>
-              </w:pBdr>
-              <w:spacing w:before="100" w:after="100"/>
-              <w:ind w:left="100" w:right="100"/>
-            </w:pPr>
-            <w:r>
-              <w:rPr>
-                <w:rFonts w:ascii="Arial" w:eastAsia="Arial" w:hAnsi="Arial" w:cs="Arial"/>
-                <w:color w:val="000000"/>
-                <w:sz w:val="22"/>
-                <w:szCs w:val="22"/>
-              </w:rPr>
-              <w:t>1 - 4</w:t>
+            <w:tcW w:w="998" w:type="dxa"/>
+            <w:tcBorders>
+              <w:top w:val="single" w:sz="6" w:space="0" w:color="666666"/>
+              <w:left w:val="single" w:sz="6" w:space="0" w:color="666666"/>
+              <w:bottom w:val="single" w:sz="6" w:space="0" w:color="666666"/>
+              <w:right w:val="single" w:sz="6" w:space="0" w:color="666666"/>
+            </w:tcBorders>
+            <w:shd w:val="clear" w:color="auto" w:fill="FFFFFF"/>
+            <w:tcMar>
+              <w:top w:w="0" w:type="dxa"/>
+              <w:left w:w="0" w:type="dxa"/>
+              <w:bottom w:w="0" w:type="dxa"/>
+              <w:right w:w="0" w:type="dxa"/>
+            </w:tcMar>
+            <w:vAlign w:val="center"/>
+          </w:tcPr>
+          <w:p>
+            <w:pPr>
+              <w:pBdr>
+                <w:top w:val="none" w:sz="0" w:space="0" w:color="000000"/>
+                <w:left w:val="none" w:sz="0" w:space="0" w:color="000000"/>
+                <w:bottom w:val="none" w:sz="0" w:space="0" w:color="000000"/>
+                <w:right w:val="none" w:sz="0" w:space="0" w:color="000000"/>
+              </w:pBdr>
+              <w:spacing w:before="100" w:after="100"/>
+              <w:ind w:left="100" w:right="100"/>
+            </w:pPr>
+            <w:r>
+              <w:rPr>
+                <w:rFonts w:ascii="Arial" w:eastAsia="Arial" w:hAnsi="Arial" w:cs="Arial"/>
+                <w:color w:val="000000"/>
+                <w:sz w:val="22"/>
+                <w:szCs w:val="22"/>
+              </w:rPr>
+              <w:t>≥ 1</w:t>
             </w:r>
           </w:p>
         </w:tc>
@@ -2177,39 +2177,39 @@
         </w:trPr>
         <w:tc>
           <w:tcPr>
-            <w:tcW w:w="1080" w:type="dxa"/>
-            <w:vMerge/>
-            <w:tcBorders>
-              <w:top w:val="single" w:sz="6" w:space="0" w:color="666666"/>
-              <w:left w:val="single" w:sz="6" w:space="0" w:color="666666"/>
-              <w:bottom w:val="single" w:sz="6" w:space="0" w:color="666666"/>
-              <w:right w:val="single" w:sz="6" w:space="0" w:color="666666"/>
-            </w:tcBorders>
-            <w:shd w:val="clear" w:color="auto" w:fill="FFFFFF"/>
-            <w:tcMar>
-              <w:top w:w="0" w:type="dxa"/>
-              <w:left w:w="0" w:type="dxa"/>
-              <w:bottom w:w="0" w:type="dxa"/>
-              <w:right w:w="0" w:type="dxa"/>
-            </w:tcMar>
-            <w:vAlign w:val="center"/>
-          </w:tcPr>
-          <w:p>
-            <w:pPr>
-              <w:pBdr>
-                <w:top w:val="none" w:sz="0" w:space="0" w:color="000000"/>
-                <w:left w:val="none" w:sz="0" w:space="0" w:color="000000"/>
-                <w:bottom w:val="none" w:sz="0" w:space="0" w:color="000000"/>
-                <w:right w:val="none" w:sz="0" w:space="0" w:color="000000"/>
-              </w:pBdr>
-              <w:spacing w:before="100" w:after="100"/>
-              <w:ind w:left="100" w:right="100"/>
-            </w:pPr>
-          </w:p>
-        </w:tc>
-        <w:tc>
-          <w:tcPr>
-            <w:tcW w:w="1080" w:type="dxa"/>
+            <w:tcW w:w="1882" w:type="dxa"/>
+            <w:vMerge/>
+            <w:tcBorders>
+              <w:top w:val="single" w:sz="6" w:space="0" w:color="666666"/>
+              <w:left w:val="single" w:sz="6" w:space="0" w:color="666666"/>
+              <w:bottom w:val="single" w:sz="6" w:space="0" w:color="666666"/>
+              <w:right w:val="single" w:sz="6" w:space="0" w:color="666666"/>
+            </w:tcBorders>
+            <w:shd w:val="clear" w:color="auto" w:fill="FFFFFF"/>
+            <w:tcMar>
+              <w:top w:w="0" w:type="dxa"/>
+              <w:left w:w="0" w:type="dxa"/>
+              <w:bottom w:w="0" w:type="dxa"/>
+              <w:right w:w="0" w:type="dxa"/>
+            </w:tcMar>
+            <w:vAlign w:val="center"/>
+          </w:tcPr>
+          <w:p>
+            <w:pPr>
+              <w:pBdr>
+                <w:top w:val="none" w:sz="0" w:space="0" w:color="000000"/>
+                <w:left w:val="none" w:sz="0" w:space="0" w:color="000000"/>
+                <w:bottom w:val="none" w:sz="0" w:space="0" w:color="000000"/>
+                <w:right w:val="none" w:sz="0" w:space="0" w:color="000000"/>
+              </w:pBdr>
+              <w:spacing w:before="100" w:after="100"/>
+              <w:ind w:left="100" w:right="100"/>
+            </w:pPr>
+          </w:p>
+        </w:tc>
+        <w:tc>
+          <w:tcPr>
+            <w:tcW w:w="900" w:type="dxa"/>
             <w:vMerge/>
             <w:tcBorders>
               <w:top w:val="single" w:sz="6" w:space="0" w:color="666666"/>
@@ -2242,7 +2242,7 @@
         </w:tc>
         <w:tc>
           <w:tcPr>
-            <w:tcW w:w="1080" w:type="dxa"/>
+            <w:tcW w:w="1170" w:type="dxa"/>
             <w:vMerge/>
             <w:tcBorders>
               <w:top w:val="single" w:sz="6" w:space="0" w:color="666666"/>
@@ -2275,39 +2275,39 @@
         </w:tc>
         <w:tc>
           <w:tcPr>
-            <w:tcW w:w="1080" w:type="dxa"/>
-            <w:vMerge/>
-            <w:tcBorders>
-              <w:top w:val="single" w:sz="6" w:space="0" w:color="666666"/>
-              <w:left w:val="single" w:sz="6" w:space="0" w:color="666666"/>
-              <w:bottom w:val="single" w:sz="6" w:space="0" w:color="666666"/>
-              <w:right w:val="single" w:sz="6" w:space="0" w:color="666666"/>
-            </w:tcBorders>
-            <w:shd w:val="clear" w:color="auto" w:fill="FFFFFF"/>
-            <w:tcMar>
-              <w:top w:w="0" w:type="dxa"/>
-              <w:left w:w="0" w:type="dxa"/>
-              <w:bottom w:w="0" w:type="dxa"/>
-              <w:right w:w="0" w:type="dxa"/>
-            </w:tcMar>
-            <w:vAlign w:val="center"/>
-          </w:tcPr>
-          <w:p>
-            <w:pPr>
-              <w:pBdr>
-                <w:top w:val="none" w:sz="0" w:space="0" w:color="000000"/>
-                <w:left w:val="none" w:sz="0" w:space="0" w:color="000000"/>
-                <w:bottom w:val="none" w:sz="0" w:space="0" w:color="000000"/>
-                <w:right w:val="none" w:sz="0" w:space="0" w:color="000000"/>
-              </w:pBdr>
-              <w:spacing w:before="100" w:after="100"/>
-              <w:ind w:left="100" w:right="100"/>
-            </w:pPr>
-          </w:p>
-        </w:tc>
-        <w:tc>
-          <w:tcPr>
-            <w:tcW w:w="1080" w:type="dxa"/>
+            <w:tcW w:w="1350" w:type="dxa"/>
+            <w:vMerge/>
+            <w:tcBorders>
+              <w:top w:val="single" w:sz="6" w:space="0" w:color="666666"/>
+              <w:left w:val="single" w:sz="6" w:space="0" w:color="666666"/>
+              <w:bottom w:val="single" w:sz="6" w:space="0" w:color="666666"/>
+              <w:right w:val="single" w:sz="6" w:space="0" w:color="666666"/>
+            </w:tcBorders>
+            <w:shd w:val="clear" w:color="auto" w:fill="FFFFFF"/>
+            <w:tcMar>
+              <w:top w:w="0" w:type="dxa"/>
+              <w:left w:w="0" w:type="dxa"/>
+              <w:bottom w:w="0" w:type="dxa"/>
+              <w:right w:w="0" w:type="dxa"/>
+            </w:tcMar>
+            <w:vAlign w:val="center"/>
+          </w:tcPr>
+          <w:p>
+            <w:pPr>
+              <w:pBdr>
+                <w:top w:val="none" w:sz="0" w:space="0" w:color="000000"/>
+                <w:left w:val="none" w:sz="0" w:space="0" w:color="000000"/>
+                <w:bottom w:val="none" w:sz="0" w:space="0" w:color="000000"/>
+                <w:right w:val="none" w:sz="0" w:space="0" w:color="000000"/>
+              </w:pBdr>
+              <w:spacing w:before="100" w:after="100"/>
+              <w:ind w:left="100" w:right="100"/>
+            </w:pPr>
+          </w:p>
+        </w:tc>
+        <w:tc>
+          <w:tcPr>
+            <w:tcW w:w="900" w:type="dxa"/>
             <w:vMerge w:val="restart"/>
             <w:tcBorders>
               <w:top w:val="single" w:sz="6" w:space="0" w:color="666666"/>
@@ -2350,7 +2350,7 @@
         </w:tc>
         <w:tc>
           <w:tcPr>
-            <w:tcW w:w="802" w:type="dxa"/>
+            <w:tcW w:w="1178" w:type="dxa"/>
             <w:tcBorders>
               <w:top w:val="single" w:sz="6" w:space="0" w:color="666666"/>
               <w:left w:val="single" w:sz="6" w:space="0" w:color="666666"/>
@@ -2390,7 +2390,7 @@
         </w:tc>
         <w:tc>
           <w:tcPr>
-            <w:tcW w:w="1358" w:type="dxa"/>
+            <w:tcW w:w="1350" w:type="dxa"/>
             <w:tcBorders>
               <w:top w:val="single" w:sz="6" w:space="0" w:color="666666"/>
               <w:left w:val="single" w:sz="6" w:space="0" w:color="666666"/>
@@ -2430,41 +2430,41 @@
         </w:tc>
         <w:tc>
           <w:tcPr>
-            <w:tcW w:w="1080" w:type="dxa"/>
-            <w:tcBorders>
-              <w:top w:val="single" w:sz="6" w:space="0" w:color="666666"/>
-              <w:left w:val="single" w:sz="6" w:space="0" w:color="666666"/>
-              <w:bottom w:val="single" w:sz="6" w:space="0" w:color="666666"/>
-              <w:right w:val="single" w:sz="6" w:space="0" w:color="666666"/>
-            </w:tcBorders>
-            <w:shd w:val="clear" w:color="auto" w:fill="FFFFFF"/>
-            <w:tcMar>
-              <w:top w:w="0" w:type="dxa"/>
-              <w:left w:w="0" w:type="dxa"/>
-              <w:bottom w:w="0" w:type="dxa"/>
-              <w:right w:w="0" w:type="dxa"/>
-            </w:tcMar>
-            <w:vAlign w:val="center"/>
-          </w:tcPr>
-          <w:p>
-            <w:pPr>
-              <w:pBdr>
-                <w:top w:val="none" w:sz="0" w:space="0" w:color="000000"/>
-                <w:left w:val="none" w:sz="0" w:space="0" w:color="000000"/>
-                <w:bottom w:val="none" w:sz="0" w:space="0" w:color="000000"/>
-                <w:right w:val="none" w:sz="0" w:space="0" w:color="000000"/>
-              </w:pBdr>
-              <w:spacing w:before="100" w:after="100"/>
-              <w:ind w:left="100" w:right="100"/>
-            </w:pPr>
-            <w:r>
-              <w:rPr>
-                <w:rFonts w:ascii="Arial" w:eastAsia="Arial" w:hAnsi="Arial" w:cs="Arial"/>
-                <w:color w:val="000000"/>
-                <w:sz w:val="22"/>
-                <w:szCs w:val="22"/>
-              </w:rPr>
-              <w:t>1 - 4</w:t>
+            <w:tcW w:w="998" w:type="dxa"/>
+            <w:tcBorders>
+              <w:top w:val="single" w:sz="6" w:space="0" w:color="666666"/>
+              <w:left w:val="single" w:sz="6" w:space="0" w:color="666666"/>
+              <w:bottom w:val="single" w:sz="6" w:space="0" w:color="666666"/>
+              <w:right w:val="single" w:sz="6" w:space="0" w:color="666666"/>
+            </w:tcBorders>
+            <w:shd w:val="clear" w:color="auto" w:fill="FFFFFF"/>
+            <w:tcMar>
+              <w:top w:w="0" w:type="dxa"/>
+              <w:left w:w="0" w:type="dxa"/>
+              <w:bottom w:w="0" w:type="dxa"/>
+              <w:right w:w="0" w:type="dxa"/>
+            </w:tcMar>
+            <w:vAlign w:val="center"/>
+          </w:tcPr>
+          <w:p>
+            <w:pPr>
+              <w:pBdr>
+                <w:top w:val="none" w:sz="0" w:space="0" w:color="000000"/>
+                <w:left w:val="none" w:sz="0" w:space="0" w:color="000000"/>
+                <w:bottom w:val="none" w:sz="0" w:space="0" w:color="000000"/>
+                <w:right w:val="none" w:sz="0" w:space="0" w:color="000000"/>
+              </w:pBdr>
+              <w:spacing w:before="100" w:after="100"/>
+              <w:ind w:left="100" w:right="100"/>
+            </w:pPr>
+            <w:r>
+              <w:rPr>
+                <w:rFonts w:ascii="Arial" w:eastAsia="Arial" w:hAnsi="Arial" w:cs="Arial"/>
+                <w:color w:val="000000"/>
+                <w:sz w:val="22"/>
+                <w:szCs w:val="22"/>
+              </w:rPr>
+              <w:t>≥ 1</w:t>
             </w:r>
           </w:p>
         </w:tc>
@@ -2475,39 +2475,39 @@
         </w:trPr>
         <w:tc>
           <w:tcPr>
-            <w:tcW w:w="1080" w:type="dxa"/>
-            <w:vMerge/>
-            <w:tcBorders>
-              <w:top w:val="single" w:sz="6" w:space="0" w:color="666666"/>
-              <w:left w:val="single" w:sz="6" w:space="0" w:color="666666"/>
-              <w:bottom w:val="single" w:sz="6" w:space="0" w:color="666666"/>
-              <w:right w:val="single" w:sz="6" w:space="0" w:color="666666"/>
-            </w:tcBorders>
-            <w:shd w:val="clear" w:color="auto" w:fill="FFFFFF"/>
-            <w:tcMar>
-              <w:top w:w="0" w:type="dxa"/>
-              <w:left w:w="0" w:type="dxa"/>
-              <w:bottom w:w="0" w:type="dxa"/>
-              <w:right w:w="0" w:type="dxa"/>
-            </w:tcMar>
-            <w:vAlign w:val="center"/>
-          </w:tcPr>
-          <w:p>
-            <w:pPr>
-              <w:pBdr>
-                <w:top w:val="none" w:sz="0" w:space="0" w:color="000000"/>
-                <w:left w:val="none" w:sz="0" w:space="0" w:color="000000"/>
-                <w:bottom w:val="none" w:sz="0" w:space="0" w:color="000000"/>
-                <w:right w:val="none" w:sz="0" w:space="0" w:color="000000"/>
-              </w:pBdr>
-              <w:spacing w:before="100" w:after="100"/>
-              <w:ind w:left="100" w:right="100"/>
-            </w:pPr>
-          </w:p>
-        </w:tc>
-        <w:tc>
-          <w:tcPr>
-            <w:tcW w:w="1080" w:type="dxa"/>
+            <w:tcW w:w="1882" w:type="dxa"/>
+            <w:vMerge/>
+            <w:tcBorders>
+              <w:top w:val="single" w:sz="6" w:space="0" w:color="666666"/>
+              <w:left w:val="single" w:sz="6" w:space="0" w:color="666666"/>
+              <w:bottom w:val="single" w:sz="6" w:space="0" w:color="666666"/>
+              <w:right w:val="single" w:sz="6" w:space="0" w:color="666666"/>
+            </w:tcBorders>
+            <w:shd w:val="clear" w:color="auto" w:fill="FFFFFF"/>
+            <w:tcMar>
+              <w:top w:w="0" w:type="dxa"/>
+              <w:left w:w="0" w:type="dxa"/>
+              <w:bottom w:w="0" w:type="dxa"/>
+              <w:right w:w="0" w:type="dxa"/>
+            </w:tcMar>
+            <w:vAlign w:val="center"/>
+          </w:tcPr>
+          <w:p>
+            <w:pPr>
+              <w:pBdr>
+                <w:top w:val="none" w:sz="0" w:space="0" w:color="000000"/>
+                <w:left w:val="none" w:sz="0" w:space="0" w:color="000000"/>
+                <w:bottom w:val="none" w:sz="0" w:space="0" w:color="000000"/>
+                <w:right w:val="none" w:sz="0" w:space="0" w:color="000000"/>
+              </w:pBdr>
+              <w:spacing w:before="100" w:after="100"/>
+              <w:ind w:left="100" w:right="100"/>
+            </w:pPr>
+          </w:p>
+        </w:tc>
+        <w:tc>
+          <w:tcPr>
+            <w:tcW w:w="900" w:type="dxa"/>
             <w:vMerge/>
             <w:tcBorders>
               <w:top w:val="single" w:sz="6" w:space="0" w:color="666666"/>
@@ -2540,7 +2540,7 @@
         </w:tc>
         <w:tc>
           <w:tcPr>
-            <w:tcW w:w="1080" w:type="dxa"/>
+            <w:tcW w:w="1170" w:type="dxa"/>
             <w:vMerge/>
             <w:tcBorders>
               <w:top w:val="single" w:sz="6" w:space="0" w:color="666666"/>
@@ -2573,71 +2573,71 @@
         </w:tc>
         <w:tc>
           <w:tcPr>
-            <w:tcW w:w="1080" w:type="dxa"/>
-            <w:vMerge/>
-            <w:tcBorders>
-              <w:top w:val="single" w:sz="6" w:space="0" w:color="666666"/>
-              <w:left w:val="single" w:sz="6" w:space="0" w:color="666666"/>
-              <w:bottom w:val="single" w:sz="6" w:space="0" w:color="666666"/>
-              <w:right w:val="single" w:sz="6" w:space="0" w:color="666666"/>
-            </w:tcBorders>
-            <w:shd w:val="clear" w:color="auto" w:fill="FFFFFF"/>
-            <w:tcMar>
-              <w:top w:w="0" w:type="dxa"/>
-              <w:left w:w="0" w:type="dxa"/>
-              <w:bottom w:w="0" w:type="dxa"/>
-              <w:right w:w="0" w:type="dxa"/>
-            </w:tcMar>
-            <w:vAlign w:val="center"/>
-          </w:tcPr>
-          <w:p>
-            <w:pPr>
-              <w:pBdr>
-                <w:top w:val="none" w:sz="0" w:space="0" w:color="000000"/>
-                <w:left w:val="none" w:sz="0" w:space="0" w:color="000000"/>
-                <w:bottom w:val="none" w:sz="0" w:space="0" w:color="000000"/>
-                <w:right w:val="none" w:sz="0" w:space="0" w:color="000000"/>
-              </w:pBdr>
-              <w:spacing w:before="100" w:after="100"/>
-              <w:ind w:left="100" w:right="100"/>
-            </w:pPr>
-          </w:p>
-        </w:tc>
-        <w:tc>
-          <w:tcPr>
-            <w:tcW w:w="1080" w:type="dxa"/>
-            <w:vMerge/>
-            <w:tcBorders>
-              <w:top w:val="single" w:sz="6" w:space="0" w:color="666666"/>
-              <w:left w:val="single" w:sz="6" w:space="0" w:color="666666"/>
-              <w:bottom w:val="single" w:sz="6" w:space="0" w:color="666666"/>
-              <w:right w:val="single" w:sz="6" w:space="0" w:color="666666"/>
-            </w:tcBorders>
-            <w:shd w:val="clear" w:color="auto" w:fill="FFFFFF"/>
-            <w:tcMar>
-              <w:top w:w="0" w:type="dxa"/>
-              <w:left w:w="0" w:type="dxa"/>
-              <w:bottom w:w="0" w:type="dxa"/>
-              <w:right w:w="0" w:type="dxa"/>
-            </w:tcMar>
-            <w:vAlign w:val="center"/>
-          </w:tcPr>
-          <w:p>
-            <w:pPr>
-              <w:pBdr>
-                <w:top w:val="none" w:sz="0" w:space="0" w:color="000000"/>
-                <w:left w:val="none" w:sz="0" w:space="0" w:color="000000"/>
-                <w:bottom w:val="none" w:sz="0" w:space="0" w:color="000000"/>
-                <w:right w:val="none" w:sz="0" w:space="0" w:color="000000"/>
-              </w:pBdr>
-              <w:spacing w:before="100" w:after="100"/>
-              <w:ind w:left="100" w:right="100"/>
-            </w:pPr>
-          </w:p>
-        </w:tc>
-        <w:tc>
-          <w:tcPr>
-            <w:tcW w:w="802" w:type="dxa"/>
+            <w:tcW w:w="1350" w:type="dxa"/>
+            <w:vMerge/>
+            <w:tcBorders>
+              <w:top w:val="single" w:sz="6" w:space="0" w:color="666666"/>
+              <w:left w:val="single" w:sz="6" w:space="0" w:color="666666"/>
+              <w:bottom w:val="single" w:sz="6" w:space="0" w:color="666666"/>
+              <w:right w:val="single" w:sz="6" w:space="0" w:color="666666"/>
+            </w:tcBorders>
+            <w:shd w:val="clear" w:color="auto" w:fill="FFFFFF"/>
+            <w:tcMar>
+              <w:top w:w="0" w:type="dxa"/>
+              <w:left w:w="0" w:type="dxa"/>
+              <w:bottom w:w="0" w:type="dxa"/>
+              <w:right w:w="0" w:type="dxa"/>
+            </w:tcMar>
+            <w:vAlign w:val="center"/>
+          </w:tcPr>
+          <w:p>
+            <w:pPr>
+              <w:pBdr>
+                <w:top w:val="none" w:sz="0" w:space="0" w:color="000000"/>
+                <w:left w:val="none" w:sz="0" w:space="0" w:color="000000"/>
+                <w:bottom w:val="none" w:sz="0" w:space="0" w:color="000000"/>
+                <w:right w:val="none" w:sz="0" w:space="0" w:color="000000"/>
+              </w:pBdr>
+              <w:spacing w:before="100" w:after="100"/>
+              <w:ind w:left="100" w:right="100"/>
+            </w:pPr>
+          </w:p>
+        </w:tc>
+        <w:tc>
+          <w:tcPr>
+            <w:tcW w:w="900" w:type="dxa"/>
+            <w:vMerge/>
+            <w:tcBorders>
+              <w:top w:val="single" w:sz="6" w:space="0" w:color="666666"/>
+              <w:left w:val="single" w:sz="6" w:space="0" w:color="666666"/>
+              <w:bottom w:val="single" w:sz="6" w:space="0" w:color="666666"/>
+              <w:right w:val="single" w:sz="6" w:space="0" w:color="666666"/>
+            </w:tcBorders>
+            <w:shd w:val="clear" w:color="auto" w:fill="FFFFFF"/>
+            <w:tcMar>
+              <w:top w:w="0" w:type="dxa"/>
+              <w:left w:w="0" w:type="dxa"/>
+              <w:bottom w:w="0" w:type="dxa"/>
+              <w:right w:w="0" w:type="dxa"/>
+            </w:tcMar>
+            <w:vAlign w:val="center"/>
+          </w:tcPr>
+          <w:p>
+            <w:pPr>
+              <w:pBdr>
+                <w:top w:val="none" w:sz="0" w:space="0" w:color="000000"/>
+                <w:left w:val="none" w:sz="0" w:space="0" w:color="000000"/>
+                <w:bottom w:val="none" w:sz="0" w:space="0" w:color="000000"/>
+                <w:right w:val="none" w:sz="0" w:space="0" w:color="000000"/>
+              </w:pBdr>
+              <w:spacing w:before="100" w:after="100"/>
+              <w:ind w:left="100" w:right="100"/>
+            </w:pPr>
+          </w:p>
+        </w:tc>
+        <w:tc>
+          <w:tcPr>
+            <w:tcW w:w="1178" w:type="dxa"/>
             <w:vMerge w:val="restart"/>
             <w:tcBorders>
               <w:top w:val="single" w:sz="6" w:space="0" w:color="666666"/>
@@ -2678,7 +2678,7 @@
         </w:tc>
         <w:tc>
           <w:tcPr>
-            <w:tcW w:w="1358" w:type="dxa"/>
+            <w:tcW w:w="1350" w:type="dxa"/>
             <w:tcBorders>
               <w:top w:val="single" w:sz="6" w:space="0" w:color="666666"/>
               <w:left w:val="single" w:sz="6" w:space="0" w:color="666666"/>
@@ -2718,41 +2718,41 @@
         </w:tc>
         <w:tc>
           <w:tcPr>
-            <w:tcW w:w="1080" w:type="dxa"/>
-            <w:tcBorders>
-              <w:top w:val="single" w:sz="6" w:space="0" w:color="666666"/>
-              <w:left w:val="single" w:sz="6" w:space="0" w:color="666666"/>
-              <w:bottom w:val="single" w:sz="6" w:space="0" w:color="666666"/>
-              <w:right w:val="single" w:sz="6" w:space="0" w:color="666666"/>
-            </w:tcBorders>
-            <w:shd w:val="clear" w:color="auto" w:fill="FFFFFF"/>
-            <w:tcMar>
-              <w:top w:w="0" w:type="dxa"/>
-              <w:left w:w="0" w:type="dxa"/>
-              <w:bottom w:w="0" w:type="dxa"/>
-              <w:right w:w="0" w:type="dxa"/>
-            </w:tcMar>
-            <w:vAlign w:val="center"/>
-          </w:tcPr>
-          <w:p>
-            <w:pPr>
-              <w:pBdr>
-                <w:top w:val="none" w:sz="0" w:space="0" w:color="000000"/>
-                <w:left w:val="none" w:sz="0" w:space="0" w:color="000000"/>
-                <w:bottom w:val="none" w:sz="0" w:space="0" w:color="000000"/>
-                <w:right w:val="none" w:sz="0" w:space="0" w:color="000000"/>
-              </w:pBdr>
-              <w:spacing w:before="100" w:after="100"/>
-              <w:ind w:left="100" w:right="100"/>
-            </w:pPr>
-            <w:r>
-              <w:rPr>
-                <w:rFonts w:ascii="Arial" w:eastAsia="Arial" w:hAnsi="Arial" w:cs="Arial"/>
-                <w:color w:val="000000"/>
-                <w:sz w:val="22"/>
-                <w:szCs w:val="22"/>
-              </w:rPr>
-              <w:t>1 - 4</w:t>
+            <w:tcW w:w="998" w:type="dxa"/>
+            <w:tcBorders>
+              <w:top w:val="single" w:sz="6" w:space="0" w:color="666666"/>
+              <w:left w:val="single" w:sz="6" w:space="0" w:color="666666"/>
+              <w:bottom w:val="single" w:sz="6" w:space="0" w:color="666666"/>
+              <w:right w:val="single" w:sz="6" w:space="0" w:color="666666"/>
+            </w:tcBorders>
+            <w:shd w:val="clear" w:color="auto" w:fill="FFFFFF"/>
+            <w:tcMar>
+              <w:top w:w="0" w:type="dxa"/>
+              <w:left w:w="0" w:type="dxa"/>
+              <w:bottom w:w="0" w:type="dxa"/>
+              <w:right w:w="0" w:type="dxa"/>
+            </w:tcMar>
+            <w:vAlign w:val="center"/>
+          </w:tcPr>
+          <w:p>
+            <w:pPr>
+              <w:pBdr>
+                <w:top w:val="none" w:sz="0" w:space="0" w:color="000000"/>
+                <w:left w:val="none" w:sz="0" w:space="0" w:color="000000"/>
+                <w:bottom w:val="none" w:sz="0" w:space="0" w:color="000000"/>
+                <w:right w:val="none" w:sz="0" w:space="0" w:color="000000"/>
+              </w:pBdr>
+              <w:spacing w:before="100" w:after="100"/>
+              <w:ind w:left="100" w:right="100"/>
+            </w:pPr>
+            <w:r>
+              <w:rPr>
+                <w:rFonts w:ascii="Arial" w:eastAsia="Arial" w:hAnsi="Arial" w:cs="Arial"/>
+                <w:color w:val="000000"/>
+                <w:sz w:val="22"/>
+                <w:szCs w:val="22"/>
+              </w:rPr>
+              <w:t>≥ 1</w:t>
             </w:r>
           </w:p>
         </w:tc>
@@ -2763,39 +2763,39 @@
         </w:trPr>
         <w:tc>
           <w:tcPr>
-            <w:tcW w:w="1080" w:type="dxa"/>
-            <w:vMerge/>
-            <w:tcBorders>
-              <w:top w:val="single" w:sz="6" w:space="0" w:color="666666"/>
-              <w:left w:val="single" w:sz="6" w:space="0" w:color="666666"/>
-              <w:bottom w:val="single" w:sz="6" w:space="0" w:color="666666"/>
-              <w:right w:val="single" w:sz="6" w:space="0" w:color="666666"/>
-            </w:tcBorders>
-            <w:shd w:val="clear" w:color="auto" w:fill="FFFFFF"/>
-            <w:tcMar>
-              <w:top w:w="0" w:type="dxa"/>
-              <w:left w:w="0" w:type="dxa"/>
-              <w:bottom w:w="0" w:type="dxa"/>
-              <w:right w:w="0" w:type="dxa"/>
-            </w:tcMar>
-            <w:vAlign w:val="center"/>
-          </w:tcPr>
-          <w:p>
-            <w:pPr>
-              <w:pBdr>
-                <w:top w:val="none" w:sz="0" w:space="0" w:color="000000"/>
-                <w:left w:val="none" w:sz="0" w:space="0" w:color="000000"/>
-                <w:bottom w:val="none" w:sz="0" w:space="0" w:color="000000"/>
-                <w:right w:val="none" w:sz="0" w:space="0" w:color="000000"/>
-              </w:pBdr>
-              <w:spacing w:before="100" w:after="100"/>
-              <w:ind w:left="100" w:right="100"/>
-            </w:pPr>
-          </w:p>
-        </w:tc>
-        <w:tc>
-          <w:tcPr>
-            <w:tcW w:w="1080" w:type="dxa"/>
+            <w:tcW w:w="1882" w:type="dxa"/>
+            <w:vMerge/>
+            <w:tcBorders>
+              <w:top w:val="single" w:sz="6" w:space="0" w:color="666666"/>
+              <w:left w:val="single" w:sz="6" w:space="0" w:color="666666"/>
+              <w:bottom w:val="single" w:sz="6" w:space="0" w:color="666666"/>
+              <w:right w:val="single" w:sz="6" w:space="0" w:color="666666"/>
+            </w:tcBorders>
+            <w:shd w:val="clear" w:color="auto" w:fill="FFFFFF"/>
+            <w:tcMar>
+              <w:top w:w="0" w:type="dxa"/>
+              <w:left w:w="0" w:type="dxa"/>
+              <w:bottom w:w="0" w:type="dxa"/>
+              <w:right w:w="0" w:type="dxa"/>
+            </w:tcMar>
+            <w:vAlign w:val="center"/>
+          </w:tcPr>
+          <w:p>
+            <w:pPr>
+              <w:pBdr>
+                <w:top w:val="none" w:sz="0" w:space="0" w:color="000000"/>
+                <w:left w:val="none" w:sz="0" w:space="0" w:color="000000"/>
+                <w:bottom w:val="none" w:sz="0" w:space="0" w:color="000000"/>
+                <w:right w:val="none" w:sz="0" w:space="0" w:color="000000"/>
+              </w:pBdr>
+              <w:spacing w:before="100" w:after="100"/>
+              <w:ind w:left="100" w:right="100"/>
+            </w:pPr>
+          </w:p>
+        </w:tc>
+        <w:tc>
+          <w:tcPr>
+            <w:tcW w:w="900" w:type="dxa"/>
             <w:vMerge/>
             <w:tcBorders>
               <w:top w:val="single" w:sz="6" w:space="0" w:color="666666"/>
@@ -2828,7 +2828,7 @@
         </w:tc>
         <w:tc>
           <w:tcPr>
-            <w:tcW w:w="1080" w:type="dxa"/>
+            <w:tcW w:w="1170" w:type="dxa"/>
             <w:vMerge/>
             <w:tcBorders>
               <w:top w:val="single" w:sz="6" w:space="0" w:color="666666"/>
@@ -2861,103 +2861,103 @@
         </w:tc>
         <w:tc>
           <w:tcPr>
-            <w:tcW w:w="1080" w:type="dxa"/>
-            <w:vMerge/>
-            <w:tcBorders>
-              <w:top w:val="single" w:sz="6" w:space="0" w:color="666666"/>
-              <w:left w:val="single" w:sz="6" w:space="0" w:color="666666"/>
-              <w:bottom w:val="single" w:sz="6" w:space="0" w:color="666666"/>
-              <w:right w:val="single" w:sz="6" w:space="0" w:color="666666"/>
-            </w:tcBorders>
-            <w:shd w:val="clear" w:color="auto" w:fill="FFFFFF"/>
-            <w:tcMar>
-              <w:top w:w="0" w:type="dxa"/>
-              <w:left w:w="0" w:type="dxa"/>
-              <w:bottom w:w="0" w:type="dxa"/>
-              <w:right w:w="0" w:type="dxa"/>
-            </w:tcMar>
-            <w:vAlign w:val="center"/>
-          </w:tcPr>
-          <w:p>
-            <w:pPr>
-              <w:pBdr>
-                <w:top w:val="none" w:sz="0" w:space="0" w:color="000000"/>
-                <w:left w:val="none" w:sz="0" w:space="0" w:color="000000"/>
-                <w:bottom w:val="none" w:sz="0" w:space="0" w:color="000000"/>
-                <w:right w:val="none" w:sz="0" w:space="0" w:color="000000"/>
-              </w:pBdr>
-              <w:spacing w:before="100" w:after="100"/>
-              <w:ind w:left="100" w:right="100"/>
-            </w:pPr>
-          </w:p>
-        </w:tc>
-        <w:tc>
-          <w:tcPr>
-            <w:tcW w:w="1080" w:type="dxa"/>
-            <w:vMerge/>
-            <w:tcBorders>
-              <w:top w:val="single" w:sz="6" w:space="0" w:color="666666"/>
-              <w:left w:val="single" w:sz="6" w:space="0" w:color="666666"/>
-              <w:bottom w:val="single" w:sz="6" w:space="0" w:color="666666"/>
-              <w:right w:val="single" w:sz="6" w:space="0" w:color="666666"/>
-            </w:tcBorders>
-            <w:shd w:val="clear" w:color="auto" w:fill="FFFFFF"/>
-            <w:tcMar>
-              <w:top w:w="0" w:type="dxa"/>
-              <w:left w:w="0" w:type="dxa"/>
-              <w:bottom w:w="0" w:type="dxa"/>
-              <w:right w:w="0" w:type="dxa"/>
-            </w:tcMar>
-            <w:vAlign w:val="center"/>
-          </w:tcPr>
-          <w:p>
-            <w:pPr>
-              <w:pBdr>
-                <w:top w:val="none" w:sz="0" w:space="0" w:color="000000"/>
-                <w:left w:val="none" w:sz="0" w:space="0" w:color="000000"/>
-                <w:bottom w:val="none" w:sz="0" w:space="0" w:color="000000"/>
-                <w:right w:val="none" w:sz="0" w:space="0" w:color="000000"/>
-              </w:pBdr>
-              <w:spacing w:before="100" w:after="100"/>
-              <w:ind w:left="100" w:right="100"/>
-            </w:pPr>
-          </w:p>
-        </w:tc>
-        <w:tc>
-          <w:tcPr>
-            <w:tcW w:w="802" w:type="dxa"/>
-            <w:vMerge/>
-            <w:tcBorders>
-              <w:top w:val="single" w:sz="6" w:space="0" w:color="666666"/>
-              <w:left w:val="single" w:sz="6" w:space="0" w:color="666666"/>
-              <w:bottom w:val="single" w:sz="6" w:space="0" w:color="666666"/>
-              <w:right w:val="single" w:sz="6" w:space="0" w:color="666666"/>
-            </w:tcBorders>
-            <w:shd w:val="clear" w:color="auto" w:fill="FFFFFF"/>
-            <w:tcMar>
-              <w:top w:w="0" w:type="dxa"/>
-              <w:left w:w="0" w:type="dxa"/>
-              <w:bottom w:w="0" w:type="dxa"/>
-              <w:right w:w="0" w:type="dxa"/>
-            </w:tcMar>
-            <w:vAlign w:val="center"/>
-          </w:tcPr>
-          <w:p>
-            <w:pPr>
-              <w:pBdr>
-                <w:top w:val="none" w:sz="0" w:space="0" w:color="000000"/>
-                <w:left w:val="none" w:sz="0" w:space="0" w:color="000000"/>
-                <w:bottom w:val="none" w:sz="0" w:space="0" w:color="000000"/>
-                <w:right w:val="none" w:sz="0" w:space="0" w:color="000000"/>
-              </w:pBdr>
-              <w:spacing w:before="100" w:after="100"/>
-              <w:ind w:left="100" w:right="100"/>
-            </w:pPr>
-          </w:p>
-        </w:tc>
-        <w:tc>
-          <w:tcPr>
-            <w:tcW w:w="1358" w:type="dxa"/>
+            <w:tcW w:w="1350" w:type="dxa"/>
+            <w:vMerge/>
+            <w:tcBorders>
+              <w:top w:val="single" w:sz="6" w:space="0" w:color="666666"/>
+              <w:left w:val="single" w:sz="6" w:space="0" w:color="666666"/>
+              <w:bottom w:val="single" w:sz="6" w:space="0" w:color="666666"/>
+              <w:right w:val="single" w:sz="6" w:space="0" w:color="666666"/>
+            </w:tcBorders>
+            <w:shd w:val="clear" w:color="auto" w:fill="FFFFFF"/>
+            <w:tcMar>
+              <w:top w:w="0" w:type="dxa"/>
+              <w:left w:w="0" w:type="dxa"/>
+              <w:bottom w:w="0" w:type="dxa"/>
+              <w:right w:w="0" w:type="dxa"/>
+            </w:tcMar>
+            <w:vAlign w:val="center"/>
+          </w:tcPr>
+          <w:p>
+            <w:pPr>
+              <w:pBdr>
+                <w:top w:val="none" w:sz="0" w:space="0" w:color="000000"/>
+                <w:left w:val="none" w:sz="0" w:space="0" w:color="000000"/>
+                <w:bottom w:val="none" w:sz="0" w:space="0" w:color="000000"/>
+                <w:right w:val="none" w:sz="0" w:space="0" w:color="000000"/>
+              </w:pBdr>
+              <w:spacing w:before="100" w:after="100"/>
+              <w:ind w:left="100" w:right="100"/>
+            </w:pPr>
+          </w:p>
+        </w:tc>
+        <w:tc>
+          <w:tcPr>
+            <w:tcW w:w="900" w:type="dxa"/>
+            <w:vMerge/>
+            <w:tcBorders>
+              <w:top w:val="single" w:sz="6" w:space="0" w:color="666666"/>
+              <w:left w:val="single" w:sz="6" w:space="0" w:color="666666"/>
+              <w:bottom w:val="single" w:sz="6" w:space="0" w:color="666666"/>
+              <w:right w:val="single" w:sz="6" w:space="0" w:color="666666"/>
+            </w:tcBorders>
+            <w:shd w:val="clear" w:color="auto" w:fill="FFFFFF"/>
+            <w:tcMar>
+              <w:top w:w="0" w:type="dxa"/>
+              <w:left w:w="0" w:type="dxa"/>
+              <w:bottom w:w="0" w:type="dxa"/>
+              <w:right w:w="0" w:type="dxa"/>
+            </w:tcMar>
+            <w:vAlign w:val="center"/>
+          </w:tcPr>
+          <w:p>
+            <w:pPr>
+              <w:pBdr>
+                <w:top w:val="none" w:sz="0" w:space="0" w:color="000000"/>
+                <w:left w:val="none" w:sz="0" w:space="0" w:color="000000"/>
+                <w:bottom w:val="none" w:sz="0" w:space="0" w:color="000000"/>
+                <w:right w:val="none" w:sz="0" w:space="0" w:color="000000"/>
+              </w:pBdr>
+              <w:spacing w:before="100" w:after="100"/>
+              <w:ind w:left="100" w:right="100"/>
+            </w:pPr>
+          </w:p>
+        </w:tc>
+        <w:tc>
+          <w:tcPr>
+            <w:tcW w:w="1178" w:type="dxa"/>
+            <w:vMerge/>
+            <w:tcBorders>
+              <w:top w:val="single" w:sz="6" w:space="0" w:color="666666"/>
+              <w:left w:val="single" w:sz="6" w:space="0" w:color="666666"/>
+              <w:bottom w:val="single" w:sz="6" w:space="0" w:color="666666"/>
+              <w:right w:val="single" w:sz="6" w:space="0" w:color="666666"/>
+            </w:tcBorders>
+            <w:shd w:val="clear" w:color="auto" w:fill="FFFFFF"/>
+            <w:tcMar>
+              <w:top w:w="0" w:type="dxa"/>
+              <w:left w:w="0" w:type="dxa"/>
+              <w:bottom w:w="0" w:type="dxa"/>
+              <w:right w:w="0" w:type="dxa"/>
+            </w:tcMar>
+            <w:vAlign w:val="center"/>
+          </w:tcPr>
+          <w:p>
+            <w:pPr>
+              <w:pBdr>
+                <w:top w:val="none" w:sz="0" w:space="0" w:color="000000"/>
+                <w:left w:val="none" w:sz="0" w:space="0" w:color="000000"/>
+                <w:bottom w:val="none" w:sz="0" w:space="0" w:color="000000"/>
+                <w:right w:val="none" w:sz="0" w:space="0" w:color="000000"/>
+              </w:pBdr>
+              <w:spacing w:before="100" w:after="100"/>
+              <w:ind w:left="100" w:right="100"/>
+            </w:pPr>
+          </w:p>
+        </w:tc>
+        <w:tc>
+          <w:tcPr>
+            <w:tcW w:w="1350" w:type="dxa"/>
             <w:tcBorders>
               <w:top w:val="single" w:sz="6" w:space="0" w:color="666666"/>
               <w:left w:val="single" w:sz="6" w:space="0" w:color="666666"/>
@@ -2997,41 +2997,41 @@
         </w:tc>
         <w:tc>
           <w:tcPr>
-            <w:tcW w:w="1080" w:type="dxa"/>
-            <w:tcBorders>
-              <w:top w:val="single" w:sz="6" w:space="0" w:color="666666"/>
-              <w:left w:val="single" w:sz="6" w:space="0" w:color="666666"/>
-              <w:bottom w:val="single" w:sz="6" w:space="0" w:color="666666"/>
-              <w:right w:val="single" w:sz="6" w:space="0" w:color="666666"/>
-            </w:tcBorders>
-            <w:shd w:val="clear" w:color="auto" w:fill="FFFFFF"/>
-            <w:tcMar>
-              <w:top w:w="0" w:type="dxa"/>
-              <w:left w:w="0" w:type="dxa"/>
-              <w:bottom w:w="0" w:type="dxa"/>
-              <w:right w:w="0" w:type="dxa"/>
-            </w:tcMar>
-            <w:vAlign w:val="center"/>
-          </w:tcPr>
-          <w:p>
-            <w:pPr>
-              <w:pBdr>
-                <w:top w:val="none" w:sz="0" w:space="0" w:color="000000"/>
-                <w:left w:val="none" w:sz="0" w:space="0" w:color="000000"/>
-                <w:bottom w:val="none" w:sz="0" w:space="0" w:color="000000"/>
-                <w:right w:val="none" w:sz="0" w:space="0" w:color="000000"/>
-              </w:pBdr>
-              <w:spacing w:before="100" w:after="100"/>
-              <w:ind w:left="100" w:right="100"/>
-            </w:pPr>
-            <w:r>
-              <w:rPr>
-                <w:rFonts w:ascii="Arial" w:eastAsia="Arial" w:hAnsi="Arial" w:cs="Arial"/>
-                <w:color w:val="000000"/>
-                <w:sz w:val="22"/>
-                <w:szCs w:val="22"/>
-              </w:rPr>
-              <w:t>2 - 4</w:t>
+            <w:tcW w:w="998" w:type="dxa"/>
+            <w:tcBorders>
+              <w:top w:val="single" w:sz="6" w:space="0" w:color="666666"/>
+              <w:left w:val="single" w:sz="6" w:space="0" w:color="666666"/>
+              <w:bottom w:val="single" w:sz="6" w:space="0" w:color="666666"/>
+              <w:right w:val="single" w:sz="6" w:space="0" w:color="666666"/>
+            </w:tcBorders>
+            <w:shd w:val="clear" w:color="auto" w:fill="FFFFFF"/>
+            <w:tcMar>
+              <w:top w:w="0" w:type="dxa"/>
+              <w:left w:w="0" w:type="dxa"/>
+              <w:bottom w:w="0" w:type="dxa"/>
+              <w:right w:w="0" w:type="dxa"/>
+            </w:tcMar>
+            <w:vAlign w:val="center"/>
+          </w:tcPr>
+          <w:p>
+            <w:pPr>
+              <w:pBdr>
+                <w:top w:val="none" w:sz="0" w:space="0" w:color="000000"/>
+                <w:left w:val="none" w:sz="0" w:space="0" w:color="000000"/>
+                <w:bottom w:val="none" w:sz="0" w:space="0" w:color="000000"/>
+                <w:right w:val="none" w:sz="0" w:space="0" w:color="000000"/>
+              </w:pBdr>
+              <w:spacing w:before="100" w:after="100"/>
+              <w:ind w:left="100" w:right="100"/>
+            </w:pPr>
+            <w:r>
+              <w:rPr>
+                <w:rFonts w:ascii="Arial" w:eastAsia="Arial" w:hAnsi="Arial" w:cs="Arial"/>
+                <w:color w:val="000000"/>
+                <w:sz w:val="22"/>
+                <w:szCs w:val="22"/>
+              </w:rPr>
+              <w:t>≥ 2</w:t>
             </w:r>
           </w:p>
         </w:tc>
@@ -3042,39 +3042,39 @@
         </w:trPr>
         <w:tc>
           <w:tcPr>
-            <w:tcW w:w="1080" w:type="dxa"/>
-            <w:vMerge/>
-            <w:tcBorders>
-              <w:top w:val="single" w:sz="6" w:space="0" w:color="666666"/>
-              <w:left w:val="single" w:sz="6" w:space="0" w:color="666666"/>
-              <w:bottom w:val="single" w:sz="6" w:space="0" w:color="666666"/>
-              <w:right w:val="single" w:sz="6" w:space="0" w:color="666666"/>
-            </w:tcBorders>
-            <w:shd w:val="clear" w:color="auto" w:fill="FFFFFF"/>
-            <w:tcMar>
-              <w:top w:w="0" w:type="dxa"/>
-              <w:left w:w="0" w:type="dxa"/>
-              <w:bottom w:w="0" w:type="dxa"/>
-              <w:right w:w="0" w:type="dxa"/>
-            </w:tcMar>
-            <w:vAlign w:val="center"/>
-          </w:tcPr>
-          <w:p>
-            <w:pPr>
-              <w:pBdr>
-                <w:top w:val="none" w:sz="0" w:space="0" w:color="000000"/>
-                <w:left w:val="none" w:sz="0" w:space="0" w:color="000000"/>
-                <w:bottom w:val="none" w:sz="0" w:space="0" w:color="000000"/>
-                <w:right w:val="none" w:sz="0" w:space="0" w:color="000000"/>
-              </w:pBdr>
-              <w:spacing w:before="100" w:after="100"/>
-              <w:ind w:left="100" w:right="100"/>
-            </w:pPr>
-          </w:p>
-        </w:tc>
-        <w:tc>
-          <w:tcPr>
-            <w:tcW w:w="1080" w:type="dxa"/>
+            <w:tcW w:w="1882" w:type="dxa"/>
+            <w:vMerge/>
+            <w:tcBorders>
+              <w:top w:val="single" w:sz="6" w:space="0" w:color="666666"/>
+              <w:left w:val="single" w:sz="6" w:space="0" w:color="666666"/>
+              <w:bottom w:val="single" w:sz="6" w:space="0" w:color="666666"/>
+              <w:right w:val="single" w:sz="6" w:space="0" w:color="666666"/>
+            </w:tcBorders>
+            <w:shd w:val="clear" w:color="auto" w:fill="FFFFFF"/>
+            <w:tcMar>
+              <w:top w:w="0" w:type="dxa"/>
+              <w:left w:w="0" w:type="dxa"/>
+              <w:bottom w:w="0" w:type="dxa"/>
+              <w:right w:w="0" w:type="dxa"/>
+            </w:tcMar>
+            <w:vAlign w:val="center"/>
+          </w:tcPr>
+          <w:p>
+            <w:pPr>
+              <w:pBdr>
+                <w:top w:val="none" w:sz="0" w:space="0" w:color="000000"/>
+                <w:left w:val="none" w:sz="0" w:space="0" w:color="000000"/>
+                <w:bottom w:val="none" w:sz="0" w:space="0" w:color="000000"/>
+                <w:right w:val="none" w:sz="0" w:space="0" w:color="000000"/>
+              </w:pBdr>
+              <w:spacing w:before="100" w:after="100"/>
+              <w:ind w:left="100" w:right="100"/>
+            </w:pPr>
+          </w:p>
+        </w:tc>
+        <w:tc>
+          <w:tcPr>
+            <w:tcW w:w="900" w:type="dxa"/>
             <w:vMerge/>
             <w:tcBorders>
               <w:top w:val="single" w:sz="6" w:space="0" w:color="666666"/>
@@ -3107,7 +3107,7 @@
         </w:tc>
         <w:tc>
           <w:tcPr>
-            <w:tcW w:w="1080" w:type="dxa"/>
+            <w:tcW w:w="1170" w:type="dxa"/>
             <w:vMerge/>
             <w:tcBorders>
               <w:top w:val="single" w:sz="6" w:space="0" w:color="666666"/>
@@ -3140,71 +3140,71 @@
         </w:tc>
         <w:tc>
           <w:tcPr>
-            <w:tcW w:w="1080" w:type="dxa"/>
-            <w:vMerge/>
-            <w:tcBorders>
-              <w:top w:val="single" w:sz="6" w:space="0" w:color="666666"/>
-              <w:left w:val="single" w:sz="6" w:space="0" w:color="666666"/>
-              <w:bottom w:val="single" w:sz="6" w:space="0" w:color="666666"/>
-              <w:right w:val="single" w:sz="6" w:space="0" w:color="666666"/>
-            </w:tcBorders>
-            <w:shd w:val="clear" w:color="auto" w:fill="FFFFFF"/>
-            <w:tcMar>
-              <w:top w:w="0" w:type="dxa"/>
-              <w:left w:w="0" w:type="dxa"/>
-              <w:bottom w:w="0" w:type="dxa"/>
-              <w:right w:w="0" w:type="dxa"/>
-            </w:tcMar>
-            <w:vAlign w:val="center"/>
-          </w:tcPr>
-          <w:p>
-            <w:pPr>
-              <w:pBdr>
-                <w:top w:val="none" w:sz="0" w:space="0" w:color="000000"/>
-                <w:left w:val="none" w:sz="0" w:space="0" w:color="000000"/>
-                <w:bottom w:val="none" w:sz="0" w:space="0" w:color="000000"/>
-                <w:right w:val="none" w:sz="0" w:space="0" w:color="000000"/>
-              </w:pBdr>
-              <w:spacing w:before="100" w:after="100"/>
-              <w:ind w:left="100" w:right="100"/>
-            </w:pPr>
-          </w:p>
-        </w:tc>
-        <w:tc>
-          <w:tcPr>
-            <w:tcW w:w="1080" w:type="dxa"/>
-            <w:vMerge/>
-            <w:tcBorders>
-              <w:top w:val="single" w:sz="6" w:space="0" w:color="666666"/>
-              <w:left w:val="single" w:sz="6" w:space="0" w:color="666666"/>
-              <w:bottom w:val="single" w:sz="6" w:space="0" w:color="666666"/>
-              <w:right w:val="single" w:sz="6" w:space="0" w:color="666666"/>
-            </w:tcBorders>
-            <w:shd w:val="clear" w:color="auto" w:fill="FFFFFF"/>
-            <w:tcMar>
-              <w:top w:w="0" w:type="dxa"/>
-              <w:left w:w="0" w:type="dxa"/>
-              <w:bottom w:w="0" w:type="dxa"/>
-              <w:right w:w="0" w:type="dxa"/>
-            </w:tcMar>
-            <w:vAlign w:val="center"/>
-          </w:tcPr>
-          <w:p>
-            <w:pPr>
-              <w:pBdr>
-                <w:top w:val="none" w:sz="0" w:space="0" w:color="000000"/>
-                <w:left w:val="none" w:sz="0" w:space="0" w:color="000000"/>
-                <w:bottom w:val="none" w:sz="0" w:space="0" w:color="000000"/>
-                <w:right w:val="none" w:sz="0" w:space="0" w:color="000000"/>
-              </w:pBdr>
-              <w:spacing w:before="100" w:after="100"/>
-              <w:ind w:left="100" w:right="100"/>
-            </w:pPr>
-          </w:p>
-        </w:tc>
-        <w:tc>
-          <w:tcPr>
-            <w:tcW w:w="802" w:type="dxa"/>
+            <w:tcW w:w="1350" w:type="dxa"/>
+            <w:vMerge/>
+            <w:tcBorders>
+              <w:top w:val="single" w:sz="6" w:space="0" w:color="666666"/>
+              <w:left w:val="single" w:sz="6" w:space="0" w:color="666666"/>
+              <w:bottom w:val="single" w:sz="6" w:space="0" w:color="666666"/>
+              <w:right w:val="single" w:sz="6" w:space="0" w:color="666666"/>
+            </w:tcBorders>
+            <w:shd w:val="clear" w:color="auto" w:fill="FFFFFF"/>
+            <w:tcMar>
+              <w:top w:w="0" w:type="dxa"/>
+              <w:left w:w="0" w:type="dxa"/>
+              <w:bottom w:w="0" w:type="dxa"/>
+              <w:right w:w="0" w:type="dxa"/>
+            </w:tcMar>
+            <w:vAlign w:val="center"/>
+          </w:tcPr>
+          <w:p>
+            <w:pPr>
+              <w:pBdr>
+                <w:top w:val="none" w:sz="0" w:space="0" w:color="000000"/>
+                <w:left w:val="none" w:sz="0" w:space="0" w:color="000000"/>
+                <w:bottom w:val="none" w:sz="0" w:space="0" w:color="000000"/>
+                <w:right w:val="none" w:sz="0" w:space="0" w:color="000000"/>
+              </w:pBdr>
+              <w:spacing w:before="100" w:after="100"/>
+              <w:ind w:left="100" w:right="100"/>
+            </w:pPr>
+          </w:p>
+        </w:tc>
+        <w:tc>
+          <w:tcPr>
+            <w:tcW w:w="900" w:type="dxa"/>
+            <w:vMerge/>
+            <w:tcBorders>
+              <w:top w:val="single" w:sz="6" w:space="0" w:color="666666"/>
+              <w:left w:val="single" w:sz="6" w:space="0" w:color="666666"/>
+              <w:bottom w:val="single" w:sz="6" w:space="0" w:color="666666"/>
+              <w:right w:val="single" w:sz="6" w:space="0" w:color="666666"/>
+            </w:tcBorders>
+            <w:shd w:val="clear" w:color="auto" w:fill="FFFFFF"/>
+            <w:tcMar>
+              <w:top w:w="0" w:type="dxa"/>
+              <w:left w:w="0" w:type="dxa"/>
+              <w:bottom w:w="0" w:type="dxa"/>
+              <w:right w:w="0" w:type="dxa"/>
+            </w:tcMar>
+            <w:vAlign w:val="center"/>
+          </w:tcPr>
+          <w:p>
+            <w:pPr>
+              <w:pBdr>
+                <w:top w:val="none" w:sz="0" w:space="0" w:color="000000"/>
+                <w:left w:val="none" w:sz="0" w:space="0" w:color="000000"/>
+                <w:bottom w:val="none" w:sz="0" w:space="0" w:color="000000"/>
+                <w:right w:val="none" w:sz="0" w:space="0" w:color="000000"/>
+              </w:pBdr>
+              <w:spacing w:before="100" w:after="100"/>
+              <w:ind w:left="100" w:right="100"/>
+            </w:pPr>
+          </w:p>
+        </w:tc>
+        <w:tc>
+          <w:tcPr>
+            <w:tcW w:w="1178" w:type="dxa"/>
             <w:tcBorders>
               <w:top w:val="single" w:sz="6" w:space="0" w:color="666666"/>
               <w:left w:val="single" w:sz="6" w:space="0" w:color="666666"/>
@@ -3244,7 +3244,7 @@
         </w:tc>
         <w:tc>
           <w:tcPr>
-            <w:tcW w:w="1358" w:type="dxa"/>
+            <w:tcW w:w="1350" w:type="dxa"/>
             <w:tcBorders>
               <w:top w:val="single" w:sz="6" w:space="0" w:color="666666"/>
               <w:left w:val="single" w:sz="6" w:space="0" w:color="666666"/>
@@ -3284,41 +3284,41 @@
         </w:tc>
         <w:tc>
           <w:tcPr>
-            <w:tcW w:w="1080" w:type="dxa"/>
-            <w:tcBorders>
-              <w:top w:val="single" w:sz="6" w:space="0" w:color="666666"/>
-              <w:left w:val="single" w:sz="6" w:space="0" w:color="666666"/>
-              <w:bottom w:val="single" w:sz="6" w:space="0" w:color="666666"/>
-              <w:right w:val="single" w:sz="6" w:space="0" w:color="666666"/>
-            </w:tcBorders>
-            <w:shd w:val="clear" w:color="auto" w:fill="FFFFFF"/>
-            <w:tcMar>
-              <w:top w:w="0" w:type="dxa"/>
-              <w:left w:w="0" w:type="dxa"/>
-              <w:bottom w:w="0" w:type="dxa"/>
-              <w:right w:w="0" w:type="dxa"/>
-            </w:tcMar>
-            <w:vAlign w:val="center"/>
-          </w:tcPr>
-          <w:p>
-            <w:pPr>
-              <w:pBdr>
-                <w:top w:val="none" w:sz="0" w:space="0" w:color="000000"/>
-                <w:left w:val="none" w:sz="0" w:space="0" w:color="000000"/>
-                <w:bottom w:val="none" w:sz="0" w:space="0" w:color="000000"/>
-                <w:right w:val="none" w:sz="0" w:space="0" w:color="000000"/>
-              </w:pBdr>
-              <w:spacing w:before="100" w:after="100"/>
-              <w:ind w:left="100" w:right="100"/>
-            </w:pPr>
-            <w:r>
-              <w:rPr>
-                <w:rFonts w:ascii="Arial" w:eastAsia="Arial" w:hAnsi="Arial" w:cs="Arial"/>
-                <w:color w:val="000000"/>
-                <w:sz w:val="22"/>
-                <w:szCs w:val="22"/>
-              </w:rPr>
-              <w:t>4</w:t>
+            <w:tcW w:w="998" w:type="dxa"/>
+            <w:tcBorders>
+              <w:top w:val="single" w:sz="6" w:space="0" w:color="666666"/>
+              <w:left w:val="single" w:sz="6" w:space="0" w:color="666666"/>
+              <w:bottom w:val="single" w:sz="6" w:space="0" w:color="666666"/>
+              <w:right w:val="single" w:sz="6" w:space="0" w:color="666666"/>
+            </w:tcBorders>
+            <w:shd w:val="clear" w:color="auto" w:fill="FFFFFF"/>
+            <w:tcMar>
+              <w:top w:w="0" w:type="dxa"/>
+              <w:left w:w="0" w:type="dxa"/>
+              <w:bottom w:w="0" w:type="dxa"/>
+              <w:right w:w="0" w:type="dxa"/>
+            </w:tcMar>
+            <w:vAlign w:val="center"/>
+          </w:tcPr>
+          <w:p>
+            <w:pPr>
+              <w:pBdr>
+                <w:top w:val="none" w:sz="0" w:space="0" w:color="000000"/>
+                <w:left w:val="none" w:sz="0" w:space="0" w:color="000000"/>
+                <w:bottom w:val="none" w:sz="0" w:space="0" w:color="000000"/>
+                <w:right w:val="none" w:sz="0" w:space="0" w:color="000000"/>
+              </w:pBdr>
+              <w:spacing w:before="100" w:after="100"/>
+              <w:ind w:left="100" w:right="100"/>
+            </w:pPr>
+            <w:r>
+              <w:rPr>
+                <w:rFonts w:ascii="Arial" w:eastAsia="Arial" w:hAnsi="Arial" w:cs="Arial"/>
+                <w:color w:val="000000"/>
+                <w:sz w:val="22"/>
+                <w:szCs w:val="22"/>
+              </w:rPr>
+              <w:t>≥ 4</w:t>
             </w:r>
           </w:p>
         </w:tc>
@@ -3329,39 +3329,39 @@
         </w:trPr>
         <w:tc>
           <w:tcPr>
-            <w:tcW w:w="1080" w:type="dxa"/>
-            <w:vMerge/>
-            <w:tcBorders>
-              <w:top w:val="single" w:sz="6" w:space="0" w:color="666666"/>
-              <w:left w:val="single" w:sz="6" w:space="0" w:color="666666"/>
-              <w:bottom w:val="single" w:sz="6" w:space="0" w:color="666666"/>
-              <w:right w:val="single" w:sz="6" w:space="0" w:color="666666"/>
-            </w:tcBorders>
-            <w:shd w:val="clear" w:color="auto" w:fill="FFFFFF"/>
-            <w:tcMar>
-              <w:top w:w="0" w:type="dxa"/>
-              <w:left w:w="0" w:type="dxa"/>
-              <w:bottom w:w="0" w:type="dxa"/>
-              <w:right w:w="0" w:type="dxa"/>
-            </w:tcMar>
-            <w:vAlign w:val="center"/>
-          </w:tcPr>
-          <w:p>
-            <w:pPr>
-              <w:pBdr>
-                <w:top w:val="none" w:sz="0" w:space="0" w:color="000000"/>
-                <w:left w:val="none" w:sz="0" w:space="0" w:color="000000"/>
-                <w:bottom w:val="none" w:sz="0" w:space="0" w:color="000000"/>
-                <w:right w:val="none" w:sz="0" w:space="0" w:color="000000"/>
-              </w:pBdr>
-              <w:spacing w:before="100" w:after="100"/>
-              <w:ind w:left="100" w:right="100"/>
-            </w:pPr>
-          </w:p>
-        </w:tc>
-        <w:tc>
-          <w:tcPr>
-            <w:tcW w:w="1080" w:type="dxa"/>
+            <w:tcW w:w="1882" w:type="dxa"/>
+            <w:vMerge/>
+            <w:tcBorders>
+              <w:top w:val="single" w:sz="6" w:space="0" w:color="666666"/>
+              <w:left w:val="single" w:sz="6" w:space="0" w:color="666666"/>
+              <w:bottom w:val="single" w:sz="6" w:space="0" w:color="666666"/>
+              <w:right w:val="single" w:sz="6" w:space="0" w:color="666666"/>
+            </w:tcBorders>
+            <w:shd w:val="clear" w:color="auto" w:fill="FFFFFF"/>
+            <w:tcMar>
+              <w:top w:w="0" w:type="dxa"/>
+              <w:left w:w="0" w:type="dxa"/>
+              <w:bottom w:w="0" w:type="dxa"/>
+              <w:right w:w="0" w:type="dxa"/>
+            </w:tcMar>
+            <w:vAlign w:val="center"/>
+          </w:tcPr>
+          <w:p>
+            <w:pPr>
+              <w:pBdr>
+                <w:top w:val="none" w:sz="0" w:space="0" w:color="000000"/>
+                <w:left w:val="none" w:sz="0" w:space="0" w:color="000000"/>
+                <w:bottom w:val="none" w:sz="0" w:space="0" w:color="000000"/>
+                <w:right w:val="none" w:sz="0" w:space="0" w:color="000000"/>
+              </w:pBdr>
+              <w:spacing w:before="100" w:after="100"/>
+              <w:ind w:left="100" w:right="100"/>
+            </w:pPr>
+          </w:p>
+        </w:tc>
+        <w:tc>
+          <w:tcPr>
+            <w:tcW w:w="900" w:type="dxa"/>
             <w:vMerge/>
             <w:tcBorders>
               <w:top w:val="single" w:sz="6" w:space="0" w:color="666666"/>
@@ -3394,7 +3394,7 @@
         </w:tc>
         <w:tc>
           <w:tcPr>
-            <w:tcW w:w="1080" w:type="dxa"/>
+            <w:tcW w:w="1170" w:type="dxa"/>
             <w:vMerge w:val="restart"/>
             <w:tcBorders>
               <w:top w:val="single" w:sz="6" w:space="0" w:color="666666"/>
@@ -3436,7 +3436,7 @@
         </w:tc>
         <w:tc>
           <w:tcPr>
-            <w:tcW w:w="1080" w:type="dxa"/>
+            <w:tcW w:w="1350" w:type="dxa"/>
             <w:tcBorders>
               <w:top w:val="single" w:sz="6" w:space="0" w:color="666666"/>
               <w:left w:val="single" w:sz="6" w:space="0" w:color="666666"/>
@@ -3476,7 +3476,7 @@
         </w:tc>
         <w:tc>
           <w:tcPr>
-            <w:tcW w:w="1080" w:type="dxa"/>
+            <w:tcW w:w="900" w:type="dxa"/>
             <w:tcBorders>
               <w:top w:val="single" w:sz="6" w:space="0" w:color="666666"/>
               <w:left w:val="single" w:sz="6" w:space="0" w:color="666666"/>
@@ -3518,7 +3518,7 @@
         </w:tc>
         <w:tc>
           <w:tcPr>
-            <w:tcW w:w="802" w:type="dxa"/>
+            <w:tcW w:w="1178" w:type="dxa"/>
             <w:tcBorders>
               <w:top w:val="single" w:sz="6" w:space="0" w:color="666666"/>
               <w:left w:val="single" w:sz="6" w:space="0" w:color="666666"/>
@@ -3558,7 +3558,7 @@
         </w:tc>
         <w:tc>
           <w:tcPr>
-            <w:tcW w:w="1358" w:type="dxa"/>
+            <w:tcW w:w="1350" w:type="dxa"/>
             <w:tcBorders>
               <w:top w:val="single" w:sz="6" w:space="0" w:color="666666"/>
               <w:left w:val="single" w:sz="6" w:space="0" w:color="666666"/>
@@ -3598,41 +3598,41 @@
         </w:tc>
         <w:tc>
           <w:tcPr>
-            <w:tcW w:w="1080" w:type="dxa"/>
-            <w:tcBorders>
-              <w:top w:val="single" w:sz="6" w:space="0" w:color="666666"/>
-              <w:left w:val="single" w:sz="6" w:space="0" w:color="666666"/>
-              <w:bottom w:val="single" w:sz="6" w:space="0" w:color="666666"/>
-              <w:right w:val="single" w:sz="6" w:space="0" w:color="666666"/>
-            </w:tcBorders>
-            <w:shd w:val="clear" w:color="auto" w:fill="FFFFFF"/>
-            <w:tcMar>
-              <w:top w:w="0" w:type="dxa"/>
-              <w:left w:w="0" w:type="dxa"/>
-              <w:bottom w:w="0" w:type="dxa"/>
-              <w:right w:w="0" w:type="dxa"/>
-            </w:tcMar>
-            <w:vAlign w:val="center"/>
-          </w:tcPr>
-          <w:p>
-            <w:pPr>
-              <w:pBdr>
-                <w:top w:val="none" w:sz="0" w:space="0" w:color="000000"/>
-                <w:left w:val="none" w:sz="0" w:space="0" w:color="000000"/>
-                <w:bottom w:val="none" w:sz="0" w:space="0" w:color="000000"/>
-                <w:right w:val="none" w:sz="0" w:space="0" w:color="000000"/>
-              </w:pBdr>
-              <w:spacing w:before="100" w:after="100"/>
-              <w:ind w:left="100" w:right="100"/>
-            </w:pPr>
-            <w:r>
-              <w:rPr>
-                <w:rFonts w:ascii="Arial" w:eastAsia="Arial" w:hAnsi="Arial" w:cs="Arial"/>
-                <w:color w:val="000000"/>
-                <w:sz w:val="22"/>
-                <w:szCs w:val="22"/>
-              </w:rPr>
-              <w:t>0.4</w:t>
+            <w:tcW w:w="998" w:type="dxa"/>
+            <w:tcBorders>
+              <w:top w:val="single" w:sz="6" w:space="0" w:color="666666"/>
+              <w:left w:val="single" w:sz="6" w:space="0" w:color="666666"/>
+              <w:bottom w:val="single" w:sz="6" w:space="0" w:color="666666"/>
+              <w:right w:val="single" w:sz="6" w:space="0" w:color="666666"/>
+            </w:tcBorders>
+            <w:shd w:val="clear" w:color="auto" w:fill="FFFFFF"/>
+            <w:tcMar>
+              <w:top w:w="0" w:type="dxa"/>
+              <w:left w:w="0" w:type="dxa"/>
+              <w:bottom w:w="0" w:type="dxa"/>
+              <w:right w:w="0" w:type="dxa"/>
+            </w:tcMar>
+            <w:vAlign w:val="center"/>
+          </w:tcPr>
+          <w:p>
+            <w:pPr>
+              <w:pBdr>
+                <w:top w:val="none" w:sz="0" w:space="0" w:color="000000"/>
+                <w:left w:val="none" w:sz="0" w:space="0" w:color="000000"/>
+                <w:bottom w:val="none" w:sz="0" w:space="0" w:color="000000"/>
+                <w:right w:val="none" w:sz="0" w:space="0" w:color="000000"/>
+              </w:pBdr>
+              <w:spacing w:before="100" w:after="100"/>
+              <w:ind w:left="100" w:right="100"/>
+            </w:pPr>
+            <w:r>
+              <w:rPr>
+                <w:rFonts w:ascii="Arial" w:eastAsia="Arial" w:hAnsi="Arial" w:cs="Arial"/>
+                <w:color w:val="000000"/>
+                <w:sz w:val="22"/>
+                <w:szCs w:val="22"/>
+              </w:rPr>
+              <w:t>≥ 0.4</w:t>
             </w:r>
           </w:p>
         </w:tc>
@@ -3643,39 +3643,39 @@
         </w:trPr>
         <w:tc>
           <w:tcPr>
-            <w:tcW w:w="1080" w:type="dxa"/>
-            <w:vMerge/>
-            <w:tcBorders>
-              <w:top w:val="single" w:sz="6" w:space="0" w:color="666666"/>
-              <w:left w:val="single" w:sz="6" w:space="0" w:color="666666"/>
-              <w:bottom w:val="single" w:sz="6" w:space="0" w:color="666666"/>
-              <w:right w:val="single" w:sz="6" w:space="0" w:color="666666"/>
-            </w:tcBorders>
-            <w:shd w:val="clear" w:color="auto" w:fill="FFFFFF"/>
-            <w:tcMar>
-              <w:top w:w="0" w:type="dxa"/>
-              <w:left w:w="0" w:type="dxa"/>
-              <w:bottom w:w="0" w:type="dxa"/>
-              <w:right w:w="0" w:type="dxa"/>
-            </w:tcMar>
-            <w:vAlign w:val="center"/>
-          </w:tcPr>
-          <w:p>
-            <w:pPr>
-              <w:pBdr>
-                <w:top w:val="none" w:sz="0" w:space="0" w:color="000000"/>
-                <w:left w:val="none" w:sz="0" w:space="0" w:color="000000"/>
-                <w:bottom w:val="none" w:sz="0" w:space="0" w:color="000000"/>
-                <w:right w:val="none" w:sz="0" w:space="0" w:color="000000"/>
-              </w:pBdr>
-              <w:spacing w:before="100" w:after="100"/>
-              <w:ind w:left="100" w:right="100"/>
-            </w:pPr>
-          </w:p>
-        </w:tc>
-        <w:tc>
-          <w:tcPr>
-            <w:tcW w:w="1080" w:type="dxa"/>
+            <w:tcW w:w="1882" w:type="dxa"/>
+            <w:vMerge/>
+            <w:tcBorders>
+              <w:top w:val="single" w:sz="6" w:space="0" w:color="666666"/>
+              <w:left w:val="single" w:sz="6" w:space="0" w:color="666666"/>
+              <w:bottom w:val="single" w:sz="6" w:space="0" w:color="666666"/>
+              <w:right w:val="single" w:sz="6" w:space="0" w:color="666666"/>
+            </w:tcBorders>
+            <w:shd w:val="clear" w:color="auto" w:fill="FFFFFF"/>
+            <w:tcMar>
+              <w:top w:w="0" w:type="dxa"/>
+              <w:left w:w="0" w:type="dxa"/>
+              <w:bottom w:w="0" w:type="dxa"/>
+              <w:right w:w="0" w:type="dxa"/>
+            </w:tcMar>
+            <w:vAlign w:val="center"/>
+          </w:tcPr>
+          <w:p>
+            <w:pPr>
+              <w:pBdr>
+                <w:top w:val="none" w:sz="0" w:space="0" w:color="000000"/>
+                <w:left w:val="none" w:sz="0" w:space="0" w:color="000000"/>
+                <w:bottom w:val="none" w:sz="0" w:space="0" w:color="000000"/>
+                <w:right w:val="none" w:sz="0" w:space="0" w:color="000000"/>
+              </w:pBdr>
+              <w:spacing w:before="100" w:after="100"/>
+              <w:ind w:left="100" w:right="100"/>
+            </w:pPr>
+          </w:p>
+        </w:tc>
+        <w:tc>
+          <w:tcPr>
+            <w:tcW w:w="900" w:type="dxa"/>
             <w:vMerge/>
             <w:tcBorders>
               <w:top w:val="single" w:sz="6" w:space="0" w:color="666666"/>
@@ -3708,7 +3708,7 @@
         </w:tc>
         <w:tc>
           <w:tcPr>
-            <w:tcW w:w="1080" w:type="dxa"/>
+            <w:tcW w:w="1170" w:type="dxa"/>
             <w:vMerge/>
             <w:tcBorders>
               <w:top w:val="single" w:sz="6" w:space="0" w:color="666666"/>
@@ -3741,7 +3741,7 @@
         </w:tc>
         <w:tc>
           <w:tcPr>
-            <w:tcW w:w="1080" w:type="dxa"/>
+            <w:tcW w:w="1350" w:type="dxa"/>
             <w:vMerge w:val="restart"/>
             <w:tcBorders>
               <w:top w:val="single" w:sz="6" w:space="0" w:color="666666"/>
@@ -3782,7 +3782,7 @@
         </w:tc>
         <w:tc>
           <w:tcPr>
-            <w:tcW w:w="1080" w:type="dxa"/>
+            <w:tcW w:w="900" w:type="dxa"/>
             <w:vMerge w:val="restart"/>
             <w:tcBorders>
               <w:top w:val="single" w:sz="6" w:space="0" w:color="666666"/>
@@ -3825,7 +3825,7 @@
         </w:tc>
         <w:tc>
           <w:tcPr>
-            <w:tcW w:w="802" w:type="dxa"/>
+            <w:tcW w:w="1178" w:type="dxa"/>
             <w:vMerge w:val="restart"/>
             <w:tcBorders>
               <w:top w:val="single" w:sz="6" w:space="0" w:color="666666"/>
@@ -3866,7 +3866,7 @@
         </w:tc>
         <w:tc>
           <w:tcPr>
-            <w:tcW w:w="1358" w:type="dxa"/>
+            <w:tcW w:w="1350" w:type="dxa"/>
             <w:tcBorders>
               <w:top w:val="single" w:sz="6" w:space="0" w:color="666666"/>
               <w:left w:val="single" w:sz="6" w:space="0" w:color="666666"/>
@@ -3906,41 +3906,41 @@
         </w:tc>
         <w:tc>
           <w:tcPr>
-            <w:tcW w:w="1080" w:type="dxa"/>
-            <w:tcBorders>
-              <w:top w:val="single" w:sz="6" w:space="0" w:color="666666"/>
-              <w:left w:val="single" w:sz="6" w:space="0" w:color="666666"/>
-              <w:bottom w:val="single" w:sz="6" w:space="0" w:color="666666"/>
-              <w:right w:val="single" w:sz="6" w:space="0" w:color="666666"/>
-            </w:tcBorders>
-            <w:shd w:val="clear" w:color="auto" w:fill="FFFFFF"/>
-            <w:tcMar>
-              <w:top w:w="0" w:type="dxa"/>
-              <w:left w:w="0" w:type="dxa"/>
-              <w:bottom w:w="0" w:type="dxa"/>
-              <w:right w:w="0" w:type="dxa"/>
-            </w:tcMar>
-            <w:vAlign w:val="center"/>
-          </w:tcPr>
-          <w:p>
-            <w:pPr>
-              <w:pBdr>
-                <w:top w:val="none" w:sz="0" w:space="0" w:color="000000"/>
-                <w:left w:val="none" w:sz="0" w:space="0" w:color="000000"/>
-                <w:bottom w:val="none" w:sz="0" w:space="0" w:color="000000"/>
-                <w:right w:val="none" w:sz="0" w:space="0" w:color="000000"/>
-              </w:pBdr>
-              <w:spacing w:before="100" w:after="100"/>
-              <w:ind w:left="100" w:right="100"/>
-            </w:pPr>
-            <w:r>
-              <w:rPr>
-                <w:rFonts w:ascii="Arial" w:eastAsia="Arial" w:hAnsi="Arial" w:cs="Arial"/>
-                <w:color w:val="000000"/>
-                <w:sz w:val="22"/>
-                <w:szCs w:val="22"/>
-              </w:rPr>
-              <w:t>1 - 4</w:t>
+            <w:tcW w:w="998" w:type="dxa"/>
+            <w:tcBorders>
+              <w:top w:val="single" w:sz="6" w:space="0" w:color="666666"/>
+              <w:left w:val="single" w:sz="6" w:space="0" w:color="666666"/>
+              <w:bottom w:val="single" w:sz="6" w:space="0" w:color="666666"/>
+              <w:right w:val="single" w:sz="6" w:space="0" w:color="666666"/>
+            </w:tcBorders>
+            <w:shd w:val="clear" w:color="auto" w:fill="FFFFFF"/>
+            <w:tcMar>
+              <w:top w:w="0" w:type="dxa"/>
+              <w:left w:w="0" w:type="dxa"/>
+              <w:bottom w:w="0" w:type="dxa"/>
+              <w:right w:w="0" w:type="dxa"/>
+            </w:tcMar>
+            <w:vAlign w:val="center"/>
+          </w:tcPr>
+          <w:p>
+            <w:pPr>
+              <w:pBdr>
+                <w:top w:val="none" w:sz="0" w:space="0" w:color="000000"/>
+                <w:left w:val="none" w:sz="0" w:space="0" w:color="000000"/>
+                <w:bottom w:val="none" w:sz="0" w:space="0" w:color="000000"/>
+                <w:right w:val="none" w:sz="0" w:space="0" w:color="000000"/>
+              </w:pBdr>
+              <w:spacing w:before="100" w:after="100"/>
+              <w:ind w:left="100" w:right="100"/>
+            </w:pPr>
+            <w:r>
+              <w:rPr>
+                <w:rFonts w:ascii="Arial" w:eastAsia="Arial" w:hAnsi="Arial" w:cs="Arial"/>
+                <w:color w:val="000000"/>
+                <w:sz w:val="22"/>
+                <w:szCs w:val="22"/>
+              </w:rPr>
+              <w:t>≥ 1</w:t>
             </w:r>
           </w:p>
         </w:tc>
@@ -3951,39 +3951,39 @@
         </w:trPr>
         <w:tc>
           <w:tcPr>
-            <w:tcW w:w="1080" w:type="dxa"/>
-            <w:vMerge/>
-            <w:tcBorders>
-              <w:top w:val="single" w:sz="6" w:space="0" w:color="666666"/>
-              <w:left w:val="single" w:sz="6" w:space="0" w:color="666666"/>
-              <w:bottom w:val="single" w:sz="6" w:space="0" w:color="666666"/>
-              <w:right w:val="single" w:sz="6" w:space="0" w:color="666666"/>
-            </w:tcBorders>
-            <w:shd w:val="clear" w:color="auto" w:fill="FFFFFF"/>
-            <w:tcMar>
-              <w:top w:w="0" w:type="dxa"/>
-              <w:left w:w="0" w:type="dxa"/>
-              <w:bottom w:w="0" w:type="dxa"/>
-              <w:right w:w="0" w:type="dxa"/>
-            </w:tcMar>
-            <w:vAlign w:val="center"/>
-          </w:tcPr>
-          <w:p>
-            <w:pPr>
-              <w:pBdr>
-                <w:top w:val="none" w:sz="0" w:space="0" w:color="000000"/>
-                <w:left w:val="none" w:sz="0" w:space="0" w:color="000000"/>
-                <w:bottom w:val="none" w:sz="0" w:space="0" w:color="000000"/>
-                <w:right w:val="none" w:sz="0" w:space="0" w:color="000000"/>
-              </w:pBdr>
-              <w:spacing w:before="100" w:after="100"/>
-              <w:ind w:left="100" w:right="100"/>
-            </w:pPr>
-          </w:p>
-        </w:tc>
-        <w:tc>
-          <w:tcPr>
-            <w:tcW w:w="1080" w:type="dxa"/>
+            <w:tcW w:w="1882" w:type="dxa"/>
+            <w:vMerge/>
+            <w:tcBorders>
+              <w:top w:val="single" w:sz="6" w:space="0" w:color="666666"/>
+              <w:left w:val="single" w:sz="6" w:space="0" w:color="666666"/>
+              <w:bottom w:val="single" w:sz="6" w:space="0" w:color="666666"/>
+              <w:right w:val="single" w:sz="6" w:space="0" w:color="666666"/>
+            </w:tcBorders>
+            <w:shd w:val="clear" w:color="auto" w:fill="FFFFFF"/>
+            <w:tcMar>
+              <w:top w:w="0" w:type="dxa"/>
+              <w:left w:w="0" w:type="dxa"/>
+              <w:bottom w:w="0" w:type="dxa"/>
+              <w:right w:w="0" w:type="dxa"/>
+            </w:tcMar>
+            <w:vAlign w:val="center"/>
+          </w:tcPr>
+          <w:p>
+            <w:pPr>
+              <w:pBdr>
+                <w:top w:val="none" w:sz="0" w:space="0" w:color="000000"/>
+                <w:left w:val="none" w:sz="0" w:space="0" w:color="000000"/>
+                <w:bottom w:val="none" w:sz="0" w:space="0" w:color="000000"/>
+                <w:right w:val="none" w:sz="0" w:space="0" w:color="000000"/>
+              </w:pBdr>
+              <w:spacing w:before="100" w:after="100"/>
+              <w:ind w:left="100" w:right="100"/>
+            </w:pPr>
+          </w:p>
+        </w:tc>
+        <w:tc>
+          <w:tcPr>
+            <w:tcW w:w="900" w:type="dxa"/>
             <w:vMerge/>
             <w:tcBorders>
               <w:top w:val="single" w:sz="6" w:space="0" w:color="666666"/>
@@ -4016,7 +4016,7 @@
         </w:tc>
         <w:tc>
           <w:tcPr>
-            <w:tcW w:w="1080" w:type="dxa"/>
+            <w:tcW w:w="1170" w:type="dxa"/>
             <w:vMerge/>
             <w:tcBorders>
               <w:top w:val="single" w:sz="6" w:space="0" w:color="666666"/>
@@ -4049,103 +4049,103 @@
         </w:tc>
         <w:tc>
           <w:tcPr>
-            <w:tcW w:w="1080" w:type="dxa"/>
-            <w:vMerge/>
-            <w:tcBorders>
-              <w:top w:val="single" w:sz="6" w:space="0" w:color="666666"/>
-              <w:left w:val="single" w:sz="6" w:space="0" w:color="666666"/>
-              <w:bottom w:val="single" w:sz="6" w:space="0" w:color="666666"/>
-              <w:right w:val="single" w:sz="6" w:space="0" w:color="666666"/>
-            </w:tcBorders>
-            <w:shd w:val="clear" w:color="auto" w:fill="FFFFFF"/>
-            <w:tcMar>
-              <w:top w:w="0" w:type="dxa"/>
-              <w:left w:w="0" w:type="dxa"/>
-              <w:bottom w:w="0" w:type="dxa"/>
-              <w:right w:w="0" w:type="dxa"/>
-            </w:tcMar>
-            <w:vAlign w:val="center"/>
-          </w:tcPr>
-          <w:p>
-            <w:pPr>
-              <w:pBdr>
-                <w:top w:val="none" w:sz="0" w:space="0" w:color="000000"/>
-                <w:left w:val="none" w:sz="0" w:space="0" w:color="000000"/>
-                <w:bottom w:val="none" w:sz="0" w:space="0" w:color="000000"/>
-                <w:right w:val="none" w:sz="0" w:space="0" w:color="000000"/>
-              </w:pBdr>
-              <w:spacing w:before="100" w:after="100"/>
-              <w:ind w:left="100" w:right="100"/>
-            </w:pPr>
-          </w:p>
-        </w:tc>
-        <w:tc>
-          <w:tcPr>
-            <w:tcW w:w="1080" w:type="dxa"/>
-            <w:vMerge/>
-            <w:tcBorders>
-              <w:top w:val="single" w:sz="6" w:space="0" w:color="666666"/>
-              <w:left w:val="single" w:sz="6" w:space="0" w:color="666666"/>
-              <w:bottom w:val="single" w:sz="6" w:space="0" w:color="666666"/>
-              <w:right w:val="single" w:sz="6" w:space="0" w:color="666666"/>
-            </w:tcBorders>
-            <w:shd w:val="clear" w:color="auto" w:fill="FFFFFF"/>
-            <w:tcMar>
-              <w:top w:w="0" w:type="dxa"/>
-              <w:left w:w="0" w:type="dxa"/>
-              <w:bottom w:w="0" w:type="dxa"/>
-              <w:right w:w="0" w:type="dxa"/>
-            </w:tcMar>
-            <w:vAlign w:val="center"/>
-          </w:tcPr>
-          <w:p>
-            <w:pPr>
-              <w:pBdr>
-                <w:top w:val="none" w:sz="0" w:space="0" w:color="000000"/>
-                <w:left w:val="none" w:sz="0" w:space="0" w:color="000000"/>
-                <w:bottom w:val="none" w:sz="0" w:space="0" w:color="000000"/>
-                <w:right w:val="none" w:sz="0" w:space="0" w:color="000000"/>
-              </w:pBdr>
-              <w:spacing w:before="100" w:after="100"/>
-              <w:ind w:left="100" w:right="100"/>
-            </w:pPr>
-          </w:p>
-        </w:tc>
-        <w:tc>
-          <w:tcPr>
-            <w:tcW w:w="802" w:type="dxa"/>
-            <w:vMerge/>
-            <w:tcBorders>
-              <w:top w:val="single" w:sz="6" w:space="0" w:color="666666"/>
-              <w:left w:val="single" w:sz="6" w:space="0" w:color="666666"/>
-              <w:bottom w:val="single" w:sz="6" w:space="0" w:color="666666"/>
-              <w:right w:val="single" w:sz="6" w:space="0" w:color="666666"/>
-            </w:tcBorders>
-            <w:shd w:val="clear" w:color="auto" w:fill="FFFFFF"/>
-            <w:tcMar>
-              <w:top w:w="0" w:type="dxa"/>
-              <w:left w:w="0" w:type="dxa"/>
-              <w:bottom w:w="0" w:type="dxa"/>
-              <w:right w:w="0" w:type="dxa"/>
-            </w:tcMar>
-            <w:vAlign w:val="center"/>
-          </w:tcPr>
-          <w:p>
-            <w:pPr>
-              <w:pBdr>
-                <w:top w:val="none" w:sz="0" w:space="0" w:color="000000"/>
-                <w:left w:val="none" w:sz="0" w:space="0" w:color="000000"/>
-                <w:bottom w:val="none" w:sz="0" w:space="0" w:color="000000"/>
-                <w:right w:val="none" w:sz="0" w:space="0" w:color="000000"/>
-              </w:pBdr>
-              <w:spacing w:before="100" w:after="100"/>
-              <w:ind w:left="100" w:right="100"/>
-            </w:pPr>
-          </w:p>
-        </w:tc>
-        <w:tc>
-          <w:tcPr>
-            <w:tcW w:w="1358" w:type="dxa"/>
+            <w:tcW w:w="1350" w:type="dxa"/>
+            <w:vMerge/>
+            <w:tcBorders>
+              <w:top w:val="single" w:sz="6" w:space="0" w:color="666666"/>
+              <w:left w:val="single" w:sz="6" w:space="0" w:color="666666"/>
+              <w:bottom w:val="single" w:sz="6" w:space="0" w:color="666666"/>
+              <w:right w:val="single" w:sz="6" w:space="0" w:color="666666"/>
+            </w:tcBorders>
+            <w:shd w:val="clear" w:color="auto" w:fill="FFFFFF"/>
+            <w:tcMar>
+              <w:top w:w="0" w:type="dxa"/>
+              <w:left w:w="0" w:type="dxa"/>
+              <w:bottom w:w="0" w:type="dxa"/>
+              <w:right w:w="0" w:type="dxa"/>
+            </w:tcMar>
+            <w:vAlign w:val="center"/>
+          </w:tcPr>
+          <w:p>
+            <w:pPr>
+              <w:pBdr>
+                <w:top w:val="none" w:sz="0" w:space="0" w:color="000000"/>
+                <w:left w:val="none" w:sz="0" w:space="0" w:color="000000"/>
+                <w:bottom w:val="none" w:sz="0" w:space="0" w:color="000000"/>
+                <w:right w:val="none" w:sz="0" w:space="0" w:color="000000"/>
+              </w:pBdr>
+              <w:spacing w:before="100" w:after="100"/>
+              <w:ind w:left="100" w:right="100"/>
+            </w:pPr>
+          </w:p>
+        </w:tc>
+        <w:tc>
+          <w:tcPr>
+            <w:tcW w:w="900" w:type="dxa"/>
+            <w:vMerge/>
+            <w:tcBorders>
+              <w:top w:val="single" w:sz="6" w:space="0" w:color="666666"/>
+              <w:left w:val="single" w:sz="6" w:space="0" w:color="666666"/>
+              <w:bottom w:val="single" w:sz="6" w:space="0" w:color="666666"/>
+              <w:right w:val="single" w:sz="6" w:space="0" w:color="666666"/>
+            </w:tcBorders>
+            <w:shd w:val="clear" w:color="auto" w:fill="FFFFFF"/>
+            <w:tcMar>
+              <w:top w:w="0" w:type="dxa"/>
+              <w:left w:w="0" w:type="dxa"/>
+              <w:bottom w:w="0" w:type="dxa"/>
+              <w:right w:w="0" w:type="dxa"/>
+            </w:tcMar>
+            <w:vAlign w:val="center"/>
+          </w:tcPr>
+          <w:p>
+            <w:pPr>
+              <w:pBdr>
+                <w:top w:val="none" w:sz="0" w:space="0" w:color="000000"/>
+                <w:left w:val="none" w:sz="0" w:space="0" w:color="000000"/>
+                <w:bottom w:val="none" w:sz="0" w:space="0" w:color="000000"/>
+                <w:right w:val="none" w:sz="0" w:space="0" w:color="000000"/>
+              </w:pBdr>
+              <w:spacing w:before="100" w:after="100"/>
+              <w:ind w:left="100" w:right="100"/>
+            </w:pPr>
+          </w:p>
+        </w:tc>
+        <w:tc>
+          <w:tcPr>
+            <w:tcW w:w="1178" w:type="dxa"/>
+            <w:vMerge/>
+            <w:tcBorders>
+              <w:top w:val="single" w:sz="6" w:space="0" w:color="666666"/>
+              <w:left w:val="single" w:sz="6" w:space="0" w:color="666666"/>
+              <w:bottom w:val="single" w:sz="6" w:space="0" w:color="666666"/>
+              <w:right w:val="single" w:sz="6" w:space="0" w:color="666666"/>
+            </w:tcBorders>
+            <w:shd w:val="clear" w:color="auto" w:fill="FFFFFF"/>
+            <w:tcMar>
+              <w:top w:w="0" w:type="dxa"/>
+              <w:left w:w="0" w:type="dxa"/>
+              <w:bottom w:w="0" w:type="dxa"/>
+              <w:right w:w="0" w:type="dxa"/>
+            </w:tcMar>
+            <w:vAlign w:val="center"/>
+          </w:tcPr>
+          <w:p>
+            <w:pPr>
+              <w:pBdr>
+                <w:top w:val="none" w:sz="0" w:space="0" w:color="000000"/>
+                <w:left w:val="none" w:sz="0" w:space="0" w:color="000000"/>
+                <w:bottom w:val="none" w:sz="0" w:space="0" w:color="000000"/>
+                <w:right w:val="none" w:sz="0" w:space="0" w:color="000000"/>
+              </w:pBdr>
+              <w:spacing w:before="100" w:after="100"/>
+              <w:ind w:left="100" w:right="100"/>
+            </w:pPr>
+          </w:p>
+        </w:tc>
+        <w:tc>
+          <w:tcPr>
+            <w:tcW w:w="1350" w:type="dxa"/>
             <w:tcBorders>
               <w:top w:val="single" w:sz="6" w:space="0" w:color="666666"/>
               <w:left w:val="single" w:sz="6" w:space="0" w:color="666666"/>
@@ -4185,41 +4185,41 @@
         </w:tc>
         <w:tc>
           <w:tcPr>
-            <w:tcW w:w="1080" w:type="dxa"/>
-            <w:tcBorders>
-              <w:top w:val="single" w:sz="6" w:space="0" w:color="666666"/>
-              <w:left w:val="single" w:sz="6" w:space="0" w:color="666666"/>
-              <w:bottom w:val="single" w:sz="6" w:space="0" w:color="666666"/>
-              <w:right w:val="single" w:sz="6" w:space="0" w:color="666666"/>
-            </w:tcBorders>
-            <w:shd w:val="clear" w:color="auto" w:fill="FFFFFF"/>
-            <w:tcMar>
-              <w:top w:w="0" w:type="dxa"/>
-              <w:left w:w="0" w:type="dxa"/>
-              <w:bottom w:w="0" w:type="dxa"/>
-              <w:right w:w="0" w:type="dxa"/>
-            </w:tcMar>
-            <w:vAlign w:val="center"/>
-          </w:tcPr>
-          <w:p>
-            <w:pPr>
-              <w:pBdr>
-                <w:top w:val="none" w:sz="0" w:space="0" w:color="000000"/>
-                <w:left w:val="none" w:sz="0" w:space="0" w:color="000000"/>
-                <w:bottom w:val="none" w:sz="0" w:space="0" w:color="000000"/>
-                <w:right w:val="none" w:sz="0" w:space="0" w:color="000000"/>
-              </w:pBdr>
-              <w:spacing w:before="100" w:after="100"/>
-              <w:ind w:left="100" w:right="100"/>
-            </w:pPr>
-            <w:r>
-              <w:rPr>
-                <w:rFonts w:ascii="Arial" w:eastAsia="Arial" w:hAnsi="Arial" w:cs="Arial"/>
-                <w:color w:val="000000"/>
-                <w:sz w:val="22"/>
-                <w:szCs w:val="22"/>
-              </w:rPr>
-              <w:t>2 - 4</w:t>
+            <w:tcW w:w="998" w:type="dxa"/>
+            <w:tcBorders>
+              <w:top w:val="single" w:sz="6" w:space="0" w:color="666666"/>
+              <w:left w:val="single" w:sz="6" w:space="0" w:color="666666"/>
+              <w:bottom w:val="single" w:sz="6" w:space="0" w:color="666666"/>
+              <w:right w:val="single" w:sz="6" w:space="0" w:color="666666"/>
+            </w:tcBorders>
+            <w:shd w:val="clear" w:color="auto" w:fill="FFFFFF"/>
+            <w:tcMar>
+              <w:top w:w="0" w:type="dxa"/>
+              <w:left w:w="0" w:type="dxa"/>
+              <w:bottom w:w="0" w:type="dxa"/>
+              <w:right w:w="0" w:type="dxa"/>
+            </w:tcMar>
+            <w:vAlign w:val="center"/>
+          </w:tcPr>
+          <w:p>
+            <w:pPr>
+              <w:pBdr>
+                <w:top w:val="none" w:sz="0" w:space="0" w:color="000000"/>
+                <w:left w:val="none" w:sz="0" w:space="0" w:color="000000"/>
+                <w:bottom w:val="none" w:sz="0" w:space="0" w:color="000000"/>
+                <w:right w:val="none" w:sz="0" w:space="0" w:color="000000"/>
+              </w:pBdr>
+              <w:spacing w:before="100" w:after="100"/>
+              <w:ind w:left="100" w:right="100"/>
+            </w:pPr>
+            <w:r>
+              <w:rPr>
+                <w:rFonts w:ascii="Arial" w:eastAsia="Arial" w:hAnsi="Arial" w:cs="Arial"/>
+                <w:color w:val="000000"/>
+                <w:sz w:val="22"/>
+                <w:szCs w:val="22"/>
+              </w:rPr>
+              <w:t>≥ 2</w:t>
             </w:r>
           </w:p>
         </w:tc>
@@ -4230,39 +4230,39 @@
         </w:trPr>
         <w:tc>
           <w:tcPr>
-            <w:tcW w:w="1080" w:type="dxa"/>
-            <w:vMerge/>
-            <w:tcBorders>
-              <w:top w:val="single" w:sz="6" w:space="0" w:color="666666"/>
-              <w:left w:val="single" w:sz="6" w:space="0" w:color="666666"/>
-              <w:bottom w:val="single" w:sz="6" w:space="0" w:color="666666"/>
-              <w:right w:val="single" w:sz="6" w:space="0" w:color="666666"/>
-            </w:tcBorders>
-            <w:shd w:val="clear" w:color="auto" w:fill="FFFFFF"/>
-            <w:tcMar>
-              <w:top w:w="0" w:type="dxa"/>
-              <w:left w:w="0" w:type="dxa"/>
-              <w:bottom w:w="0" w:type="dxa"/>
-              <w:right w:w="0" w:type="dxa"/>
-            </w:tcMar>
-            <w:vAlign w:val="center"/>
-          </w:tcPr>
-          <w:p>
-            <w:pPr>
-              <w:pBdr>
-                <w:top w:val="none" w:sz="0" w:space="0" w:color="000000"/>
-                <w:left w:val="none" w:sz="0" w:space="0" w:color="000000"/>
-                <w:bottom w:val="none" w:sz="0" w:space="0" w:color="000000"/>
-                <w:right w:val="none" w:sz="0" w:space="0" w:color="000000"/>
-              </w:pBdr>
-              <w:spacing w:before="100" w:after="100"/>
-              <w:ind w:left="100" w:right="100"/>
-            </w:pPr>
-          </w:p>
-        </w:tc>
-        <w:tc>
-          <w:tcPr>
-            <w:tcW w:w="1080" w:type="dxa"/>
+            <w:tcW w:w="1882" w:type="dxa"/>
+            <w:vMerge/>
+            <w:tcBorders>
+              <w:top w:val="single" w:sz="6" w:space="0" w:color="666666"/>
+              <w:left w:val="single" w:sz="6" w:space="0" w:color="666666"/>
+              <w:bottom w:val="single" w:sz="6" w:space="0" w:color="666666"/>
+              <w:right w:val="single" w:sz="6" w:space="0" w:color="666666"/>
+            </w:tcBorders>
+            <w:shd w:val="clear" w:color="auto" w:fill="FFFFFF"/>
+            <w:tcMar>
+              <w:top w:w="0" w:type="dxa"/>
+              <w:left w:w="0" w:type="dxa"/>
+              <w:bottom w:w="0" w:type="dxa"/>
+              <w:right w:w="0" w:type="dxa"/>
+            </w:tcMar>
+            <w:vAlign w:val="center"/>
+          </w:tcPr>
+          <w:p>
+            <w:pPr>
+              <w:pBdr>
+                <w:top w:val="none" w:sz="0" w:space="0" w:color="000000"/>
+                <w:left w:val="none" w:sz="0" w:space="0" w:color="000000"/>
+                <w:bottom w:val="none" w:sz="0" w:space="0" w:color="000000"/>
+                <w:right w:val="none" w:sz="0" w:space="0" w:color="000000"/>
+              </w:pBdr>
+              <w:spacing w:before="100" w:after="100"/>
+              <w:ind w:left="100" w:right="100"/>
+            </w:pPr>
+          </w:p>
+        </w:tc>
+        <w:tc>
+          <w:tcPr>
+            <w:tcW w:w="900" w:type="dxa"/>
             <w:vMerge/>
             <w:tcBorders>
               <w:top w:val="single" w:sz="6" w:space="0" w:color="666666"/>
@@ -4295,7 +4295,7 @@
         </w:tc>
         <w:tc>
           <w:tcPr>
-            <w:tcW w:w="1080" w:type="dxa"/>
+            <w:tcW w:w="1170" w:type="dxa"/>
             <w:vMerge/>
             <w:tcBorders>
               <w:top w:val="single" w:sz="6" w:space="0" w:color="666666"/>
@@ -4328,71 +4328,71 @@
         </w:tc>
         <w:tc>
           <w:tcPr>
-            <w:tcW w:w="1080" w:type="dxa"/>
-            <w:vMerge/>
-            <w:tcBorders>
-              <w:top w:val="single" w:sz="6" w:space="0" w:color="666666"/>
-              <w:left w:val="single" w:sz="6" w:space="0" w:color="666666"/>
-              <w:bottom w:val="single" w:sz="6" w:space="0" w:color="666666"/>
-              <w:right w:val="single" w:sz="6" w:space="0" w:color="666666"/>
-            </w:tcBorders>
-            <w:shd w:val="clear" w:color="auto" w:fill="FFFFFF"/>
-            <w:tcMar>
-              <w:top w:w="0" w:type="dxa"/>
-              <w:left w:w="0" w:type="dxa"/>
-              <w:bottom w:w="0" w:type="dxa"/>
-              <w:right w:w="0" w:type="dxa"/>
-            </w:tcMar>
-            <w:vAlign w:val="center"/>
-          </w:tcPr>
-          <w:p>
-            <w:pPr>
-              <w:pBdr>
-                <w:top w:val="none" w:sz="0" w:space="0" w:color="000000"/>
-                <w:left w:val="none" w:sz="0" w:space="0" w:color="000000"/>
-                <w:bottom w:val="none" w:sz="0" w:space="0" w:color="000000"/>
-                <w:right w:val="none" w:sz="0" w:space="0" w:color="000000"/>
-              </w:pBdr>
-              <w:spacing w:before="100" w:after="100"/>
-              <w:ind w:left="100" w:right="100"/>
-            </w:pPr>
-          </w:p>
-        </w:tc>
-        <w:tc>
-          <w:tcPr>
-            <w:tcW w:w="1080" w:type="dxa"/>
-            <w:vMerge/>
-            <w:tcBorders>
-              <w:top w:val="single" w:sz="6" w:space="0" w:color="666666"/>
-              <w:left w:val="single" w:sz="6" w:space="0" w:color="666666"/>
-              <w:bottom w:val="single" w:sz="6" w:space="0" w:color="666666"/>
-              <w:right w:val="single" w:sz="6" w:space="0" w:color="666666"/>
-            </w:tcBorders>
-            <w:shd w:val="clear" w:color="auto" w:fill="FFFFFF"/>
-            <w:tcMar>
-              <w:top w:w="0" w:type="dxa"/>
-              <w:left w:w="0" w:type="dxa"/>
-              <w:bottom w:w="0" w:type="dxa"/>
-              <w:right w:w="0" w:type="dxa"/>
-            </w:tcMar>
-            <w:vAlign w:val="center"/>
-          </w:tcPr>
-          <w:p>
-            <w:pPr>
-              <w:pBdr>
-                <w:top w:val="none" w:sz="0" w:space="0" w:color="000000"/>
-                <w:left w:val="none" w:sz="0" w:space="0" w:color="000000"/>
-                <w:bottom w:val="none" w:sz="0" w:space="0" w:color="000000"/>
-                <w:right w:val="none" w:sz="0" w:space="0" w:color="000000"/>
-              </w:pBdr>
-              <w:spacing w:before="100" w:after="100"/>
-              <w:ind w:left="100" w:right="100"/>
-            </w:pPr>
-          </w:p>
-        </w:tc>
-        <w:tc>
-          <w:tcPr>
-            <w:tcW w:w="802" w:type="dxa"/>
+            <w:tcW w:w="1350" w:type="dxa"/>
+            <w:vMerge/>
+            <w:tcBorders>
+              <w:top w:val="single" w:sz="6" w:space="0" w:color="666666"/>
+              <w:left w:val="single" w:sz="6" w:space="0" w:color="666666"/>
+              <w:bottom w:val="single" w:sz="6" w:space="0" w:color="666666"/>
+              <w:right w:val="single" w:sz="6" w:space="0" w:color="666666"/>
+            </w:tcBorders>
+            <w:shd w:val="clear" w:color="auto" w:fill="FFFFFF"/>
+            <w:tcMar>
+              <w:top w:w="0" w:type="dxa"/>
+              <w:left w:w="0" w:type="dxa"/>
+              <w:bottom w:w="0" w:type="dxa"/>
+              <w:right w:w="0" w:type="dxa"/>
+            </w:tcMar>
+            <w:vAlign w:val="center"/>
+          </w:tcPr>
+          <w:p>
+            <w:pPr>
+              <w:pBdr>
+                <w:top w:val="none" w:sz="0" w:space="0" w:color="000000"/>
+                <w:left w:val="none" w:sz="0" w:space="0" w:color="000000"/>
+                <w:bottom w:val="none" w:sz="0" w:space="0" w:color="000000"/>
+                <w:right w:val="none" w:sz="0" w:space="0" w:color="000000"/>
+              </w:pBdr>
+              <w:spacing w:before="100" w:after="100"/>
+              <w:ind w:left="100" w:right="100"/>
+            </w:pPr>
+          </w:p>
+        </w:tc>
+        <w:tc>
+          <w:tcPr>
+            <w:tcW w:w="900" w:type="dxa"/>
+            <w:vMerge/>
+            <w:tcBorders>
+              <w:top w:val="single" w:sz="6" w:space="0" w:color="666666"/>
+              <w:left w:val="single" w:sz="6" w:space="0" w:color="666666"/>
+              <w:bottom w:val="single" w:sz="6" w:space="0" w:color="666666"/>
+              <w:right w:val="single" w:sz="6" w:space="0" w:color="666666"/>
+            </w:tcBorders>
+            <w:shd w:val="clear" w:color="auto" w:fill="FFFFFF"/>
+            <w:tcMar>
+              <w:top w:w="0" w:type="dxa"/>
+              <w:left w:w="0" w:type="dxa"/>
+              <w:bottom w:w="0" w:type="dxa"/>
+              <w:right w:w="0" w:type="dxa"/>
+            </w:tcMar>
+            <w:vAlign w:val="center"/>
+          </w:tcPr>
+          <w:p>
+            <w:pPr>
+              <w:pBdr>
+                <w:top w:val="none" w:sz="0" w:space="0" w:color="000000"/>
+                <w:left w:val="none" w:sz="0" w:space="0" w:color="000000"/>
+                <w:bottom w:val="none" w:sz="0" w:space="0" w:color="000000"/>
+                <w:right w:val="none" w:sz="0" w:space="0" w:color="000000"/>
+              </w:pBdr>
+              <w:spacing w:before="100" w:after="100"/>
+              <w:ind w:left="100" w:right="100"/>
+            </w:pPr>
+          </w:p>
+        </w:tc>
+        <w:tc>
+          <w:tcPr>
+            <w:tcW w:w="1178" w:type="dxa"/>
             <w:vMerge w:val="restart"/>
             <w:tcBorders>
               <w:top w:val="single" w:sz="6" w:space="0" w:color="666666"/>
@@ -4433,7 +4433,7 @@
         </w:tc>
         <w:tc>
           <w:tcPr>
-            <w:tcW w:w="1358" w:type="dxa"/>
+            <w:tcW w:w="1350" w:type="dxa"/>
             <w:tcBorders>
               <w:top w:val="single" w:sz="6" w:space="0" w:color="666666"/>
               <w:left w:val="single" w:sz="6" w:space="0" w:color="666666"/>
@@ -4473,41 +4473,41 @@
         </w:tc>
         <w:tc>
           <w:tcPr>
-            <w:tcW w:w="1080" w:type="dxa"/>
-            <w:tcBorders>
-              <w:top w:val="single" w:sz="6" w:space="0" w:color="666666"/>
-              <w:left w:val="single" w:sz="6" w:space="0" w:color="666666"/>
-              <w:bottom w:val="single" w:sz="6" w:space="0" w:color="666666"/>
-              <w:right w:val="single" w:sz="6" w:space="0" w:color="666666"/>
-            </w:tcBorders>
-            <w:shd w:val="clear" w:color="auto" w:fill="FFFFFF"/>
-            <w:tcMar>
-              <w:top w:w="0" w:type="dxa"/>
-              <w:left w:w="0" w:type="dxa"/>
-              <w:bottom w:w="0" w:type="dxa"/>
-              <w:right w:w="0" w:type="dxa"/>
-            </w:tcMar>
-            <w:vAlign w:val="center"/>
-          </w:tcPr>
-          <w:p>
-            <w:pPr>
-              <w:pBdr>
-                <w:top w:val="none" w:sz="0" w:space="0" w:color="000000"/>
-                <w:left w:val="none" w:sz="0" w:space="0" w:color="000000"/>
-                <w:bottom w:val="none" w:sz="0" w:space="0" w:color="000000"/>
-                <w:right w:val="none" w:sz="0" w:space="0" w:color="000000"/>
-              </w:pBdr>
-              <w:spacing w:before="100" w:after="100"/>
-              <w:ind w:left="100" w:right="100"/>
-            </w:pPr>
-            <w:r>
-              <w:rPr>
-                <w:rFonts w:ascii="Arial" w:eastAsia="Arial" w:hAnsi="Arial" w:cs="Arial"/>
-                <w:color w:val="000000"/>
-                <w:sz w:val="22"/>
-                <w:szCs w:val="22"/>
-              </w:rPr>
-              <w:t>2 - 4</w:t>
+            <w:tcW w:w="998" w:type="dxa"/>
+            <w:tcBorders>
+              <w:top w:val="single" w:sz="6" w:space="0" w:color="666666"/>
+              <w:left w:val="single" w:sz="6" w:space="0" w:color="666666"/>
+              <w:bottom w:val="single" w:sz="6" w:space="0" w:color="666666"/>
+              <w:right w:val="single" w:sz="6" w:space="0" w:color="666666"/>
+            </w:tcBorders>
+            <w:shd w:val="clear" w:color="auto" w:fill="FFFFFF"/>
+            <w:tcMar>
+              <w:top w:w="0" w:type="dxa"/>
+              <w:left w:w="0" w:type="dxa"/>
+              <w:bottom w:w="0" w:type="dxa"/>
+              <w:right w:w="0" w:type="dxa"/>
+            </w:tcMar>
+            <w:vAlign w:val="center"/>
+          </w:tcPr>
+          <w:p>
+            <w:pPr>
+              <w:pBdr>
+                <w:top w:val="none" w:sz="0" w:space="0" w:color="000000"/>
+                <w:left w:val="none" w:sz="0" w:space="0" w:color="000000"/>
+                <w:bottom w:val="none" w:sz="0" w:space="0" w:color="000000"/>
+                <w:right w:val="none" w:sz="0" w:space="0" w:color="000000"/>
+              </w:pBdr>
+              <w:spacing w:before="100" w:after="100"/>
+              <w:ind w:left="100" w:right="100"/>
+            </w:pPr>
+            <w:r>
+              <w:rPr>
+                <w:rFonts w:ascii="Arial" w:eastAsia="Arial" w:hAnsi="Arial" w:cs="Arial"/>
+                <w:color w:val="000000"/>
+                <w:sz w:val="22"/>
+                <w:szCs w:val="22"/>
+              </w:rPr>
+              <w:t>≥ 2</w:t>
             </w:r>
           </w:p>
         </w:tc>
@@ -4518,39 +4518,39 @@
         </w:trPr>
         <w:tc>
           <w:tcPr>
-            <w:tcW w:w="1080" w:type="dxa"/>
-            <w:vMerge/>
-            <w:tcBorders>
-              <w:top w:val="single" w:sz="6" w:space="0" w:color="666666"/>
-              <w:left w:val="single" w:sz="6" w:space="0" w:color="666666"/>
-              <w:bottom w:val="single" w:sz="6" w:space="0" w:color="666666"/>
-              <w:right w:val="single" w:sz="6" w:space="0" w:color="666666"/>
-            </w:tcBorders>
-            <w:shd w:val="clear" w:color="auto" w:fill="FFFFFF"/>
-            <w:tcMar>
-              <w:top w:w="0" w:type="dxa"/>
-              <w:left w:w="0" w:type="dxa"/>
-              <w:bottom w:w="0" w:type="dxa"/>
-              <w:right w:w="0" w:type="dxa"/>
-            </w:tcMar>
-            <w:vAlign w:val="center"/>
-          </w:tcPr>
-          <w:p>
-            <w:pPr>
-              <w:pBdr>
-                <w:top w:val="none" w:sz="0" w:space="0" w:color="000000"/>
-                <w:left w:val="none" w:sz="0" w:space="0" w:color="000000"/>
-                <w:bottom w:val="none" w:sz="0" w:space="0" w:color="000000"/>
-                <w:right w:val="none" w:sz="0" w:space="0" w:color="000000"/>
-              </w:pBdr>
-              <w:spacing w:before="100" w:after="100"/>
-              <w:ind w:left="100" w:right="100"/>
-            </w:pPr>
-          </w:p>
-        </w:tc>
-        <w:tc>
-          <w:tcPr>
-            <w:tcW w:w="1080" w:type="dxa"/>
+            <w:tcW w:w="1882" w:type="dxa"/>
+            <w:vMerge/>
+            <w:tcBorders>
+              <w:top w:val="single" w:sz="6" w:space="0" w:color="666666"/>
+              <w:left w:val="single" w:sz="6" w:space="0" w:color="666666"/>
+              <w:bottom w:val="single" w:sz="6" w:space="0" w:color="666666"/>
+              <w:right w:val="single" w:sz="6" w:space="0" w:color="666666"/>
+            </w:tcBorders>
+            <w:shd w:val="clear" w:color="auto" w:fill="FFFFFF"/>
+            <w:tcMar>
+              <w:top w:w="0" w:type="dxa"/>
+              <w:left w:w="0" w:type="dxa"/>
+              <w:bottom w:w="0" w:type="dxa"/>
+              <w:right w:w="0" w:type="dxa"/>
+            </w:tcMar>
+            <w:vAlign w:val="center"/>
+          </w:tcPr>
+          <w:p>
+            <w:pPr>
+              <w:pBdr>
+                <w:top w:val="none" w:sz="0" w:space="0" w:color="000000"/>
+                <w:left w:val="none" w:sz="0" w:space="0" w:color="000000"/>
+                <w:bottom w:val="none" w:sz="0" w:space="0" w:color="000000"/>
+                <w:right w:val="none" w:sz="0" w:space="0" w:color="000000"/>
+              </w:pBdr>
+              <w:spacing w:before="100" w:after="100"/>
+              <w:ind w:left="100" w:right="100"/>
+            </w:pPr>
+          </w:p>
+        </w:tc>
+        <w:tc>
+          <w:tcPr>
+            <w:tcW w:w="900" w:type="dxa"/>
             <w:vMerge/>
             <w:tcBorders>
               <w:top w:val="single" w:sz="6" w:space="0" w:color="666666"/>
@@ -4583,7 +4583,7 @@
         </w:tc>
         <w:tc>
           <w:tcPr>
-            <w:tcW w:w="1080" w:type="dxa"/>
+            <w:tcW w:w="1170" w:type="dxa"/>
             <w:vMerge/>
             <w:tcBorders>
               <w:top w:val="single" w:sz="6" w:space="0" w:color="666666"/>
@@ -4616,103 +4616,103 @@
         </w:tc>
         <w:tc>
           <w:tcPr>
-            <w:tcW w:w="1080" w:type="dxa"/>
-            <w:vMerge/>
-            <w:tcBorders>
-              <w:top w:val="single" w:sz="6" w:space="0" w:color="666666"/>
-              <w:left w:val="single" w:sz="6" w:space="0" w:color="666666"/>
-              <w:bottom w:val="single" w:sz="6" w:space="0" w:color="666666"/>
-              <w:right w:val="single" w:sz="6" w:space="0" w:color="666666"/>
-            </w:tcBorders>
-            <w:shd w:val="clear" w:color="auto" w:fill="FFFFFF"/>
-            <w:tcMar>
-              <w:top w:w="0" w:type="dxa"/>
-              <w:left w:w="0" w:type="dxa"/>
-              <w:bottom w:w="0" w:type="dxa"/>
-              <w:right w:w="0" w:type="dxa"/>
-            </w:tcMar>
-            <w:vAlign w:val="center"/>
-          </w:tcPr>
-          <w:p>
-            <w:pPr>
-              <w:pBdr>
-                <w:top w:val="none" w:sz="0" w:space="0" w:color="000000"/>
-                <w:left w:val="none" w:sz="0" w:space="0" w:color="000000"/>
-                <w:bottom w:val="none" w:sz="0" w:space="0" w:color="000000"/>
-                <w:right w:val="none" w:sz="0" w:space="0" w:color="000000"/>
-              </w:pBdr>
-              <w:spacing w:before="100" w:after="100"/>
-              <w:ind w:left="100" w:right="100"/>
-            </w:pPr>
-          </w:p>
-        </w:tc>
-        <w:tc>
-          <w:tcPr>
-            <w:tcW w:w="1080" w:type="dxa"/>
-            <w:vMerge/>
-            <w:tcBorders>
-              <w:top w:val="single" w:sz="6" w:space="0" w:color="666666"/>
-              <w:left w:val="single" w:sz="6" w:space="0" w:color="666666"/>
-              <w:bottom w:val="single" w:sz="6" w:space="0" w:color="666666"/>
-              <w:right w:val="single" w:sz="6" w:space="0" w:color="666666"/>
-            </w:tcBorders>
-            <w:shd w:val="clear" w:color="auto" w:fill="FFFFFF"/>
-            <w:tcMar>
-              <w:top w:w="0" w:type="dxa"/>
-              <w:left w:w="0" w:type="dxa"/>
-              <w:bottom w:w="0" w:type="dxa"/>
-              <w:right w:w="0" w:type="dxa"/>
-            </w:tcMar>
-            <w:vAlign w:val="center"/>
-          </w:tcPr>
-          <w:p>
-            <w:pPr>
-              <w:pBdr>
-                <w:top w:val="none" w:sz="0" w:space="0" w:color="000000"/>
-                <w:left w:val="none" w:sz="0" w:space="0" w:color="000000"/>
-                <w:bottom w:val="none" w:sz="0" w:space="0" w:color="000000"/>
-                <w:right w:val="none" w:sz="0" w:space="0" w:color="000000"/>
-              </w:pBdr>
-              <w:spacing w:before="100" w:after="100"/>
-              <w:ind w:left="100" w:right="100"/>
-            </w:pPr>
-          </w:p>
-        </w:tc>
-        <w:tc>
-          <w:tcPr>
-            <w:tcW w:w="802" w:type="dxa"/>
-            <w:vMerge/>
-            <w:tcBorders>
-              <w:top w:val="single" w:sz="6" w:space="0" w:color="666666"/>
-              <w:left w:val="single" w:sz="6" w:space="0" w:color="666666"/>
-              <w:bottom w:val="single" w:sz="6" w:space="0" w:color="666666"/>
-              <w:right w:val="single" w:sz="6" w:space="0" w:color="666666"/>
-            </w:tcBorders>
-            <w:shd w:val="clear" w:color="auto" w:fill="FFFFFF"/>
-            <w:tcMar>
-              <w:top w:w="0" w:type="dxa"/>
-              <w:left w:w="0" w:type="dxa"/>
-              <w:bottom w:w="0" w:type="dxa"/>
-              <w:right w:w="0" w:type="dxa"/>
-            </w:tcMar>
-            <w:vAlign w:val="center"/>
-          </w:tcPr>
-          <w:p>
-            <w:pPr>
-              <w:pBdr>
-                <w:top w:val="none" w:sz="0" w:space="0" w:color="000000"/>
-                <w:left w:val="none" w:sz="0" w:space="0" w:color="000000"/>
-                <w:bottom w:val="none" w:sz="0" w:space="0" w:color="000000"/>
-                <w:right w:val="none" w:sz="0" w:space="0" w:color="000000"/>
-              </w:pBdr>
-              <w:spacing w:before="100" w:after="100"/>
-              <w:ind w:left="100" w:right="100"/>
-            </w:pPr>
-          </w:p>
-        </w:tc>
-        <w:tc>
-          <w:tcPr>
-            <w:tcW w:w="1358" w:type="dxa"/>
+            <w:tcW w:w="1350" w:type="dxa"/>
+            <w:vMerge/>
+            <w:tcBorders>
+              <w:top w:val="single" w:sz="6" w:space="0" w:color="666666"/>
+              <w:left w:val="single" w:sz="6" w:space="0" w:color="666666"/>
+              <w:bottom w:val="single" w:sz="6" w:space="0" w:color="666666"/>
+              <w:right w:val="single" w:sz="6" w:space="0" w:color="666666"/>
+            </w:tcBorders>
+            <w:shd w:val="clear" w:color="auto" w:fill="FFFFFF"/>
+            <w:tcMar>
+              <w:top w:w="0" w:type="dxa"/>
+              <w:left w:w="0" w:type="dxa"/>
+              <w:bottom w:w="0" w:type="dxa"/>
+              <w:right w:w="0" w:type="dxa"/>
+            </w:tcMar>
+            <w:vAlign w:val="center"/>
+          </w:tcPr>
+          <w:p>
+            <w:pPr>
+              <w:pBdr>
+                <w:top w:val="none" w:sz="0" w:space="0" w:color="000000"/>
+                <w:left w:val="none" w:sz="0" w:space="0" w:color="000000"/>
+                <w:bottom w:val="none" w:sz="0" w:space="0" w:color="000000"/>
+                <w:right w:val="none" w:sz="0" w:space="0" w:color="000000"/>
+              </w:pBdr>
+              <w:spacing w:before="100" w:after="100"/>
+              <w:ind w:left="100" w:right="100"/>
+            </w:pPr>
+          </w:p>
+        </w:tc>
+        <w:tc>
+          <w:tcPr>
+            <w:tcW w:w="900" w:type="dxa"/>
+            <w:vMerge/>
+            <w:tcBorders>
+              <w:top w:val="single" w:sz="6" w:space="0" w:color="666666"/>
+              <w:left w:val="single" w:sz="6" w:space="0" w:color="666666"/>
+              <w:bottom w:val="single" w:sz="6" w:space="0" w:color="666666"/>
+              <w:right w:val="single" w:sz="6" w:space="0" w:color="666666"/>
+            </w:tcBorders>
+            <w:shd w:val="clear" w:color="auto" w:fill="FFFFFF"/>
+            <w:tcMar>
+              <w:top w:w="0" w:type="dxa"/>
+              <w:left w:w="0" w:type="dxa"/>
+              <w:bottom w:w="0" w:type="dxa"/>
+              <w:right w:w="0" w:type="dxa"/>
+            </w:tcMar>
+            <w:vAlign w:val="center"/>
+          </w:tcPr>
+          <w:p>
+            <w:pPr>
+              <w:pBdr>
+                <w:top w:val="none" w:sz="0" w:space="0" w:color="000000"/>
+                <w:left w:val="none" w:sz="0" w:space="0" w:color="000000"/>
+                <w:bottom w:val="none" w:sz="0" w:space="0" w:color="000000"/>
+                <w:right w:val="none" w:sz="0" w:space="0" w:color="000000"/>
+              </w:pBdr>
+              <w:spacing w:before="100" w:after="100"/>
+              <w:ind w:left="100" w:right="100"/>
+            </w:pPr>
+          </w:p>
+        </w:tc>
+        <w:tc>
+          <w:tcPr>
+            <w:tcW w:w="1178" w:type="dxa"/>
+            <w:vMerge/>
+            <w:tcBorders>
+              <w:top w:val="single" w:sz="6" w:space="0" w:color="666666"/>
+              <w:left w:val="single" w:sz="6" w:space="0" w:color="666666"/>
+              <w:bottom w:val="single" w:sz="6" w:space="0" w:color="666666"/>
+              <w:right w:val="single" w:sz="6" w:space="0" w:color="666666"/>
+            </w:tcBorders>
+            <w:shd w:val="clear" w:color="auto" w:fill="FFFFFF"/>
+            <w:tcMar>
+              <w:top w:w="0" w:type="dxa"/>
+              <w:left w:w="0" w:type="dxa"/>
+              <w:bottom w:w="0" w:type="dxa"/>
+              <w:right w:w="0" w:type="dxa"/>
+            </w:tcMar>
+            <w:vAlign w:val="center"/>
+          </w:tcPr>
+          <w:p>
+            <w:pPr>
+              <w:pBdr>
+                <w:top w:val="none" w:sz="0" w:space="0" w:color="000000"/>
+                <w:left w:val="none" w:sz="0" w:space="0" w:color="000000"/>
+                <w:bottom w:val="none" w:sz="0" w:space="0" w:color="000000"/>
+                <w:right w:val="none" w:sz="0" w:space="0" w:color="000000"/>
+              </w:pBdr>
+              <w:spacing w:before="100" w:after="100"/>
+              <w:ind w:left="100" w:right="100"/>
+            </w:pPr>
+          </w:p>
+        </w:tc>
+        <w:tc>
+          <w:tcPr>
+            <w:tcW w:w="1350" w:type="dxa"/>
             <w:tcBorders>
               <w:top w:val="single" w:sz="6" w:space="0" w:color="666666"/>
               <w:left w:val="single" w:sz="6" w:space="0" w:color="666666"/>
@@ -4752,41 +4752,41 @@
         </w:tc>
         <w:tc>
           <w:tcPr>
-            <w:tcW w:w="1080" w:type="dxa"/>
-            <w:tcBorders>
-              <w:top w:val="single" w:sz="6" w:space="0" w:color="666666"/>
-              <w:left w:val="single" w:sz="6" w:space="0" w:color="666666"/>
-              <w:bottom w:val="single" w:sz="6" w:space="0" w:color="666666"/>
-              <w:right w:val="single" w:sz="6" w:space="0" w:color="666666"/>
-            </w:tcBorders>
-            <w:shd w:val="clear" w:color="auto" w:fill="FFFFFF"/>
-            <w:tcMar>
-              <w:top w:w="0" w:type="dxa"/>
-              <w:left w:w="0" w:type="dxa"/>
-              <w:bottom w:w="0" w:type="dxa"/>
-              <w:right w:w="0" w:type="dxa"/>
-            </w:tcMar>
-            <w:vAlign w:val="center"/>
-          </w:tcPr>
-          <w:p>
-            <w:pPr>
-              <w:pBdr>
-                <w:top w:val="none" w:sz="0" w:space="0" w:color="000000"/>
-                <w:left w:val="none" w:sz="0" w:space="0" w:color="000000"/>
-                <w:bottom w:val="none" w:sz="0" w:space="0" w:color="000000"/>
-                <w:right w:val="none" w:sz="0" w:space="0" w:color="000000"/>
-              </w:pBdr>
-              <w:spacing w:before="100" w:after="100"/>
-              <w:ind w:left="100" w:right="100"/>
-            </w:pPr>
-            <w:r>
-              <w:rPr>
-                <w:rFonts w:ascii="Arial" w:eastAsia="Arial" w:hAnsi="Arial" w:cs="Arial"/>
-                <w:color w:val="000000"/>
-                <w:sz w:val="22"/>
-                <w:szCs w:val="22"/>
-              </w:rPr>
-              <w:t>3 - 4</w:t>
+            <w:tcW w:w="998" w:type="dxa"/>
+            <w:tcBorders>
+              <w:top w:val="single" w:sz="6" w:space="0" w:color="666666"/>
+              <w:left w:val="single" w:sz="6" w:space="0" w:color="666666"/>
+              <w:bottom w:val="single" w:sz="6" w:space="0" w:color="666666"/>
+              <w:right w:val="single" w:sz="6" w:space="0" w:color="666666"/>
+            </w:tcBorders>
+            <w:shd w:val="clear" w:color="auto" w:fill="FFFFFF"/>
+            <w:tcMar>
+              <w:top w:w="0" w:type="dxa"/>
+              <w:left w:w="0" w:type="dxa"/>
+              <w:bottom w:w="0" w:type="dxa"/>
+              <w:right w:w="0" w:type="dxa"/>
+            </w:tcMar>
+            <w:vAlign w:val="center"/>
+          </w:tcPr>
+          <w:p>
+            <w:pPr>
+              <w:pBdr>
+                <w:top w:val="none" w:sz="0" w:space="0" w:color="000000"/>
+                <w:left w:val="none" w:sz="0" w:space="0" w:color="000000"/>
+                <w:bottom w:val="none" w:sz="0" w:space="0" w:color="000000"/>
+                <w:right w:val="none" w:sz="0" w:space="0" w:color="000000"/>
+              </w:pBdr>
+              <w:spacing w:before="100" w:after="100"/>
+              <w:ind w:left="100" w:right="100"/>
+            </w:pPr>
+            <w:r>
+              <w:rPr>
+                <w:rFonts w:ascii="Arial" w:eastAsia="Arial" w:hAnsi="Arial" w:cs="Arial"/>
+                <w:color w:val="000000"/>
+                <w:sz w:val="22"/>
+                <w:szCs w:val="22"/>
+              </w:rPr>
+              <w:t>≥ 3</w:t>
             </w:r>
           </w:p>
         </w:tc>
@@ -4797,39 +4797,39 @@
         </w:trPr>
         <w:tc>
           <w:tcPr>
-            <w:tcW w:w="1080" w:type="dxa"/>
-            <w:vMerge/>
-            <w:tcBorders>
-              <w:top w:val="single" w:sz="6" w:space="0" w:color="666666"/>
-              <w:left w:val="single" w:sz="6" w:space="0" w:color="666666"/>
-              <w:bottom w:val="single" w:sz="6" w:space="0" w:color="666666"/>
-              <w:right w:val="single" w:sz="6" w:space="0" w:color="666666"/>
-            </w:tcBorders>
-            <w:shd w:val="clear" w:color="auto" w:fill="FFFFFF"/>
-            <w:tcMar>
-              <w:top w:w="0" w:type="dxa"/>
-              <w:left w:w="0" w:type="dxa"/>
-              <w:bottom w:w="0" w:type="dxa"/>
-              <w:right w:w="0" w:type="dxa"/>
-            </w:tcMar>
-            <w:vAlign w:val="center"/>
-          </w:tcPr>
-          <w:p>
-            <w:pPr>
-              <w:pBdr>
-                <w:top w:val="none" w:sz="0" w:space="0" w:color="000000"/>
-                <w:left w:val="none" w:sz="0" w:space="0" w:color="000000"/>
-                <w:bottom w:val="none" w:sz="0" w:space="0" w:color="000000"/>
-                <w:right w:val="none" w:sz="0" w:space="0" w:color="000000"/>
-              </w:pBdr>
-              <w:spacing w:before="100" w:after="100"/>
-              <w:ind w:left="100" w:right="100"/>
-            </w:pPr>
-          </w:p>
-        </w:tc>
-        <w:tc>
-          <w:tcPr>
-            <w:tcW w:w="1080" w:type="dxa"/>
+            <w:tcW w:w="1882" w:type="dxa"/>
+            <w:vMerge/>
+            <w:tcBorders>
+              <w:top w:val="single" w:sz="6" w:space="0" w:color="666666"/>
+              <w:left w:val="single" w:sz="6" w:space="0" w:color="666666"/>
+              <w:bottom w:val="single" w:sz="6" w:space="0" w:color="666666"/>
+              <w:right w:val="single" w:sz="6" w:space="0" w:color="666666"/>
+            </w:tcBorders>
+            <w:shd w:val="clear" w:color="auto" w:fill="FFFFFF"/>
+            <w:tcMar>
+              <w:top w:w="0" w:type="dxa"/>
+              <w:left w:w="0" w:type="dxa"/>
+              <w:bottom w:w="0" w:type="dxa"/>
+              <w:right w:w="0" w:type="dxa"/>
+            </w:tcMar>
+            <w:vAlign w:val="center"/>
+          </w:tcPr>
+          <w:p>
+            <w:pPr>
+              <w:pBdr>
+                <w:top w:val="none" w:sz="0" w:space="0" w:color="000000"/>
+                <w:left w:val="none" w:sz="0" w:space="0" w:color="000000"/>
+                <w:bottom w:val="none" w:sz="0" w:space="0" w:color="000000"/>
+                <w:right w:val="none" w:sz="0" w:space="0" w:color="000000"/>
+              </w:pBdr>
+              <w:spacing w:before="100" w:after="100"/>
+              <w:ind w:left="100" w:right="100"/>
+            </w:pPr>
+          </w:p>
+        </w:tc>
+        <w:tc>
+          <w:tcPr>
+            <w:tcW w:w="900" w:type="dxa"/>
             <w:vMerge/>
             <w:tcBorders>
               <w:top w:val="single" w:sz="6" w:space="0" w:color="666666"/>
@@ -4862,7 +4862,7 @@
         </w:tc>
         <w:tc>
           <w:tcPr>
-            <w:tcW w:w="1080" w:type="dxa"/>
+            <w:tcW w:w="1170" w:type="dxa"/>
             <w:vMerge/>
             <w:tcBorders>
               <w:top w:val="single" w:sz="6" w:space="0" w:color="666666"/>
@@ -4895,103 +4895,103 @@
         </w:tc>
         <w:tc>
           <w:tcPr>
-            <w:tcW w:w="1080" w:type="dxa"/>
-            <w:vMerge/>
-            <w:tcBorders>
-              <w:top w:val="single" w:sz="6" w:space="0" w:color="666666"/>
-              <w:left w:val="single" w:sz="6" w:space="0" w:color="666666"/>
-              <w:bottom w:val="single" w:sz="6" w:space="0" w:color="666666"/>
-              <w:right w:val="single" w:sz="6" w:space="0" w:color="666666"/>
-            </w:tcBorders>
-            <w:shd w:val="clear" w:color="auto" w:fill="FFFFFF"/>
-            <w:tcMar>
-              <w:top w:w="0" w:type="dxa"/>
-              <w:left w:w="0" w:type="dxa"/>
-              <w:bottom w:w="0" w:type="dxa"/>
-              <w:right w:w="0" w:type="dxa"/>
-            </w:tcMar>
-            <w:vAlign w:val="center"/>
-          </w:tcPr>
-          <w:p>
-            <w:pPr>
-              <w:pBdr>
-                <w:top w:val="none" w:sz="0" w:space="0" w:color="000000"/>
-                <w:left w:val="none" w:sz="0" w:space="0" w:color="000000"/>
-                <w:bottom w:val="none" w:sz="0" w:space="0" w:color="000000"/>
-                <w:right w:val="none" w:sz="0" w:space="0" w:color="000000"/>
-              </w:pBdr>
-              <w:spacing w:before="100" w:after="100"/>
-              <w:ind w:left="100" w:right="100"/>
-            </w:pPr>
-          </w:p>
-        </w:tc>
-        <w:tc>
-          <w:tcPr>
-            <w:tcW w:w="1080" w:type="dxa"/>
-            <w:vMerge/>
-            <w:tcBorders>
-              <w:top w:val="single" w:sz="6" w:space="0" w:color="666666"/>
-              <w:left w:val="single" w:sz="6" w:space="0" w:color="666666"/>
-              <w:bottom w:val="single" w:sz="6" w:space="0" w:color="666666"/>
-              <w:right w:val="single" w:sz="6" w:space="0" w:color="666666"/>
-            </w:tcBorders>
-            <w:shd w:val="clear" w:color="auto" w:fill="FFFFFF"/>
-            <w:tcMar>
-              <w:top w:w="0" w:type="dxa"/>
-              <w:left w:w="0" w:type="dxa"/>
-              <w:bottom w:w="0" w:type="dxa"/>
-              <w:right w:w="0" w:type="dxa"/>
-            </w:tcMar>
-            <w:vAlign w:val="center"/>
-          </w:tcPr>
-          <w:p>
-            <w:pPr>
-              <w:pBdr>
-                <w:top w:val="none" w:sz="0" w:space="0" w:color="000000"/>
-                <w:left w:val="none" w:sz="0" w:space="0" w:color="000000"/>
-                <w:bottom w:val="none" w:sz="0" w:space="0" w:color="000000"/>
-                <w:right w:val="none" w:sz="0" w:space="0" w:color="000000"/>
-              </w:pBdr>
-              <w:spacing w:before="100" w:after="100"/>
-              <w:ind w:left="100" w:right="100"/>
-            </w:pPr>
-          </w:p>
-        </w:tc>
-        <w:tc>
-          <w:tcPr>
-            <w:tcW w:w="802" w:type="dxa"/>
-            <w:vMerge/>
-            <w:tcBorders>
-              <w:top w:val="single" w:sz="6" w:space="0" w:color="666666"/>
-              <w:left w:val="single" w:sz="6" w:space="0" w:color="666666"/>
-              <w:bottom w:val="single" w:sz="6" w:space="0" w:color="666666"/>
-              <w:right w:val="single" w:sz="6" w:space="0" w:color="666666"/>
-            </w:tcBorders>
-            <w:shd w:val="clear" w:color="auto" w:fill="FFFFFF"/>
-            <w:tcMar>
-              <w:top w:w="0" w:type="dxa"/>
-              <w:left w:w="0" w:type="dxa"/>
-              <w:bottom w:w="0" w:type="dxa"/>
-              <w:right w:w="0" w:type="dxa"/>
-            </w:tcMar>
-            <w:vAlign w:val="center"/>
-          </w:tcPr>
-          <w:p>
-            <w:pPr>
-              <w:pBdr>
-                <w:top w:val="none" w:sz="0" w:space="0" w:color="000000"/>
-                <w:left w:val="none" w:sz="0" w:space="0" w:color="000000"/>
-                <w:bottom w:val="none" w:sz="0" w:space="0" w:color="000000"/>
-                <w:right w:val="none" w:sz="0" w:space="0" w:color="000000"/>
-              </w:pBdr>
-              <w:spacing w:before="100" w:after="100"/>
-              <w:ind w:left="100" w:right="100"/>
-            </w:pPr>
-          </w:p>
-        </w:tc>
-        <w:tc>
-          <w:tcPr>
-            <w:tcW w:w="1358" w:type="dxa"/>
+            <w:tcW w:w="1350" w:type="dxa"/>
+            <w:vMerge/>
+            <w:tcBorders>
+              <w:top w:val="single" w:sz="6" w:space="0" w:color="666666"/>
+              <w:left w:val="single" w:sz="6" w:space="0" w:color="666666"/>
+              <w:bottom w:val="single" w:sz="6" w:space="0" w:color="666666"/>
+              <w:right w:val="single" w:sz="6" w:space="0" w:color="666666"/>
+            </w:tcBorders>
+            <w:shd w:val="clear" w:color="auto" w:fill="FFFFFF"/>
+            <w:tcMar>
+              <w:top w:w="0" w:type="dxa"/>
+              <w:left w:w="0" w:type="dxa"/>
+              <w:bottom w:w="0" w:type="dxa"/>
+              <w:right w:w="0" w:type="dxa"/>
+            </w:tcMar>
+            <w:vAlign w:val="center"/>
+          </w:tcPr>
+          <w:p>
+            <w:pPr>
+              <w:pBdr>
+                <w:top w:val="none" w:sz="0" w:space="0" w:color="000000"/>
+                <w:left w:val="none" w:sz="0" w:space="0" w:color="000000"/>
+                <w:bottom w:val="none" w:sz="0" w:space="0" w:color="000000"/>
+                <w:right w:val="none" w:sz="0" w:space="0" w:color="000000"/>
+              </w:pBdr>
+              <w:spacing w:before="100" w:after="100"/>
+              <w:ind w:left="100" w:right="100"/>
+            </w:pPr>
+          </w:p>
+        </w:tc>
+        <w:tc>
+          <w:tcPr>
+            <w:tcW w:w="900" w:type="dxa"/>
+            <w:vMerge/>
+            <w:tcBorders>
+              <w:top w:val="single" w:sz="6" w:space="0" w:color="666666"/>
+              <w:left w:val="single" w:sz="6" w:space="0" w:color="666666"/>
+              <w:bottom w:val="single" w:sz="6" w:space="0" w:color="666666"/>
+              <w:right w:val="single" w:sz="6" w:space="0" w:color="666666"/>
+            </w:tcBorders>
+            <w:shd w:val="clear" w:color="auto" w:fill="FFFFFF"/>
+            <w:tcMar>
+              <w:top w:w="0" w:type="dxa"/>
+              <w:left w:w="0" w:type="dxa"/>
+              <w:bottom w:w="0" w:type="dxa"/>
+              <w:right w:w="0" w:type="dxa"/>
+            </w:tcMar>
+            <w:vAlign w:val="center"/>
+          </w:tcPr>
+          <w:p>
+            <w:pPr>
+              <w:pBdr>
+                <w:top w:val="none" w:sz="0" w:space="0" w:color="000000"/>
+                <w:left w:val="none" w:sz="0" w:space="0" w:color="000000"/>
+                <w:bottom w:val="none" w:sz="0" w:space="0" w:color="000000"/>
+                <w:right w:val="none" w:sz="0" w:space="0" w:color="000000"/>
+              </w:pBdr>
+              <w:spacing w:before="100" w:after="100"/>
+              <w:ind w:left="100" w:right="100"/>
+            </w:pPr>
+          </w:p>
+        </w:tc>
+        <w:tc>
+          <w:tcPr>
+            <w:tcW w:w="1178" w:type="dxa"/>
+            <w:vMerge/>
+            <w:tcBorders>
+              <w:top w:val="single" w:sz="6" w:space="0" w:color="666666"/>
+              <w:left w:val="single" w:sz="6" w:space="0" w:color="666666"/>
+              <w:bottom w:val="single" w:sz="6" w:space="0" w:color="666666"/>
+              <w:right w:val="single" w:sz="6" w:space="0" w:color="666666"/>
+            </w:tcBorders>
+            <w:shd w:val="clear" w:color="auto" w:fill="FFFFFF"/>
+            <w:tcMar>
+              <w:top w:w="0" w:type="dxa"/>
+              <w:left w:w="0" w:type="dxa"/>
+              <w:bottom w:w="0" w:type="dxa"/>
+              <w:right w:w="0" w:type="dxa"/>
+            </w:tcMar>
+            <w:vAlign w:val="center"/>
+          </w:tcPr>
+          <w:p>
+            <w:pPr>
+              <w:pBdr>
+                <w:top w:val="none" w:sz="0" w:space="0" w:color="000000"/>
+                <w:left w:val="none" w:sz="0" w:space="0" w:color="000000"/>
+                <w:bottom w:val="none" w:sz="0" w:space="0" w:color="000000"/>
+                <w:right w:val="none" w:sz="0" w:space="0" w:color="000000"/>
+              </w:pBdr>
+              <w:spacing w:before="100" w:after="100"/>
+              <w:ind w:left="100" w:right="100"/>
+            </w:pPr>
+          </w:p>
+        </w:tc>
+        <w:tc>
+          <w:tcPr>
+            <w:tcW w:w="1350" w:type="dxa"/>
             <w:tcBorders>
               <w:top w:val="single" w:sz="6" w:space="0" w:color="666666"/>
               <w:left w:val="single" w:sz="6" w:space="0" w:color="666666"/>
@@ -5031,41 +5031,41 @@
         </w:tc>
         <w:tc>
           <w:tcPr>
-            <w:tcW w:w="1080" w:type="dxa"/>
-            <w:tcBorders>
-              <w:top w:val="single" w:sz="6" w:space="0" w:color="666666"/>
-              <w:left w:val="single" w:sz="6" w:space="0" w:color="666666"/>
-              <w:bottom w:val="single" w:sz="6" w:space="0" w:color="666666"/>
-              <w:right w:val="single" w:sz="6" w:space="0" w:color="666666"/>
-            </w:tcBorders>
-            <w:shd w:val="clear" w:color="auto" w:fill="FFFFFF"/>
-            <w:tcMar>
-              <w:top w:w="0" w:type="dxa"/>
-              <w:left w:w="0" w:type="dxa"/>
-              <w:bottom w:w="0" w:type="dxa"/>
-              <w:right w:w="0" w:type="dxa"/>
-            </w:tcMar>
-            <w:vAlign w:val="center"/>
-          </w:tcPr>
-          <w:p>
-            <w:pPr>
-              <w:pBdr>
-                <w:top w:val="none" w:sz="0" w:space="0" w:color="000000"/>
-                <w:left w:val="none" w:sz="0" w:space="0" w:color="000000"/>
-                <w:bottom w:val="none" w:sz="0" w:space="0" w:color="000000"/>
-                <w:right w:val="none" w:sz="0" w:space="0" w:color="000000"/>
-              </w:pBdr>
-              <w:spacing w:before="100" w:after="100"/>
-              <w:ind w:left="100" w:right="100"/>
-            </w:pPr>
-            <w:r>
-              <w:rPr>
-                <w:rFonts w:ascii="Arial" w:eastAsia="Arial" w:hAnsi="Arial" w:cs="Arial"/>
-                <w:color w:val="000000"/>
-                <w:sz w:val="22"/>
-                <w:szCs w:val="22"/>
-              </w:rPr>
-              <w:t>4</w:t>
+            <w:tcW w:w="998" w:type="dxa"/>
+            <w:tcBorders>
+              <w:top w:val="single" w:sz="6" w:space="0" w:color="666666"/>
+              <w:left w:val="single" w:sz="6" w:space="0" w:color="666666"/>
+              <w:bottom w:val="single" w:sz="6" w:space="0" w:color="666666"/>
+              <w:right w:val="single" w:sz="6" w:space="0" w:color="666666"/>
+            </w:tcBorders>
+            <w:shd w:val="clear" w:color="auto" w:fill="FFFFFF"/>
+            <w:tcMar>
+              <w:top w:w="0" w:type="dxa"/>
+              <w:left w:w="0" w:type="dxa"/>
+              <w:bottom w:w="0" w:type="dxa"/>
+              <w:right w:w="0" w:type="dxa"/>
+            </w:tcMar>
+            <w:vAlign w:val="center"/>
+          </w:tcPr>
+          <w:p>
+            <w:pPr>
+              <w:pBdr>
+                <w:top w:val="none" w:sz="0" w:space="0" w:color="000000"/>
+                <w:left w:val="none" w:sz="0" w:space="0" w:color="000000"/>
+                <w:bottom w:val="none" w:sz="0" w:space="0" w:color="000000"/>
+                <w:right w:val="none" w:sz="0" w:space="0" w:color="000000"/>
+              </w:pBdr>
+              <w:spacing w:before="100" w:after="100"/>
+              <w:ind w:left="100" w:right="100"/>
+            </w:pPr>
+            <w:r>
+              <w:rPr>
+                <w:rFonts w:ascii="Arial" w:eastAsia="Arial" w:hAnsi="Arial" w:cs="Arial"/>
+                <w:color w:val="000000"/>
+                <w:sz w:val="22"/>
+                <w:szCs w:val="22"/>
+              </w:rPr>
+              <w:t>≥ 4</w:t>
             </w:r>
           </w:p>
         </w:tc>
@@ -5076,39 +5076,39 @@
         </w:trPr>
         <w:tc>
           <w:tcPr>
-            <w:tcW w:w="1080" w:type="dxa"/>
-            <w:vMerge/>
-            <w:tcBorders>
-              <w:top w:val="single" w:sz="6" w:space="0" w:color="666666"/>
-              <w:left w:val="single" w:sz="6" w:space="0" w:color="666666"/>
-              <w:bottom w:val="single" w:sz="6" w:space="0" w:color="666666"/>
-              <w:right w:val="single" w:sz="6" w:space="0" w:color="666666"/>
-            </w:tcBorders>
-            <w:shd w:val="clear" w:color="auto" w:fill="FFFFFF"/>
-            <w:tcMar>
-              <w:top w:w="0" w:type="dxa"/>
-              <w:left w:w="0" w:type="dxa"/>
-              <w:bottom w:w="0" w:type="dxa"/>
-              <w:right w:w="0" w:type="dxa"/>
-            </w:tcMar>
-            <w:vAlign w:val="center"/>
-          </w:tcPr>
-          <w:p>
-            <w:pPr>
-              <w:pBdr>
-                <w:top w:val="none" w:sz="0" w:space="0" w:color="000000"/>
-                <w:left w:val="none" w:sz="0" w:space="0" w:color="000000"/>
-                <w:bottom w:val="none" w:sz="0" w:space="0" w:color="000000"/>
-                <w:right w:val="none" w:sz="0" w:space="0" w:color="000000"/>
-              </w:pBdr>
-              <w:spacing w:before="100" w:after="100"/>
-              <w:ind w:left="100" w:right="100"/>
-            </w:pPr>
-          </w:p>
-        </w:tc>
-        <w:tc>
-          <w:tcPr>
-            <w:tcW w:w="1080" w:type="dxa"/>
+            <w:tcW w:w="1882" w:type="dxa"/>
+            <w:vMerge/>
+            <w:tcBorders>
+              <w:top w:val="single" w:sz="6" w:space="0" w:color="666666"/>
+              <w:left w:val="single" w:sz="6" w:space="0" w:color="666666"/>
+              <w:bottom w:val="single" w:sz="6" w:space="0" w:color="666666"/>
+              <w:right w:val="single" w:sz="6" w:space="0" w:color="666666"/>
+            </w:tcBorders>
+            <w:shd w:val="clear" w:color="auto" w:fill="FFFFFF"/>
+            <w:tcMar>
+              <w:top w:w="0" w:type="dxa"/>
+              <w:left w:w="0" w:type="dxa"/>
+              <w:bottom w:w="0" w:type="dxa"/>
+              <w:right w:w="0" w:type="dxa"/>
+            </w:tcMar>
+            <w:vAlign w:val="center"/>
+          </w:tcPr>
+          <w:p>
+            <w:pPr>
+              <w:pBdr>
+                <w:top w:val="none" w:sz="0" w:space="0" w:color="000000"/>
+                <w:left w:val="none" w:sz="0" w:space="0" w:color="000000"/>
+                <w:bottom w:val="none" w:sz="0" w:space="0" w:color="000000"/>
+                <w:right w:val="none" w:sz="0" w:space="0" w:color="000000"/>
+              </w:pBdr>
+              <w:spacing w:before="100" w:after="100"/>
+              <w:ind w:left="100" w:right="100"/>
+            </w:pPr>
+          </w:p>
+        </w:tc>
+        <w:tc>
+          <w:tcPr>
+            <w:tcW w:w="900" w:type="dxa"/>
             <w:vMerge w:val="restart"/>
             <w:tcBorders>
               <w:top w:val="single" w:sz="6" w:space="0" w:color="666666"/>
@@ -5150,7 +5150,7 @@
         </w:tc>
         <w:tc>
           <w:tcPr>
-            <w:tcW w:w="1080" w:type="dxa"/>
+            <w:tcW w:w="1170" w:type="dxa"/>
             <w:vMerge w:val="restart"/>
             <w:tcBorders>
               <w:top w:val="single" w:sz="6" w:space="0" w:color="666666"/>
@@ -5192,7 +5192,7 @@
         </w:tc>
         <w:tc>
           <w:tcPr>
-            <w:tcW w:w="1080" w:type="dxa"/>
+            <w:tcW w:w="1350" w:type="dxa"/>
             <w:tcBorders>
               <w:top w:val="single" w:sz="6" w:space="0" w:color="666666"/>
               <w:left w:val="single" w:sz="6" w:space="0" w:color="666666"/>
@@ -5232,7 +5232,7 @@
         </w:tc>
         <w:tc>
           <w:tcPr>
-            <w:tcW w:w="1080" w:type="dxa"/>
+            <w:tcW w:w="900" w:type="dxa"/>
             <w:tcBorders>
               <w:top w:val="single" w:sz="6" w:space="0" w:color="666666"/>
               <w:left w:val="single" w:sz="6" w:space="0" w:color="666666"/>
@@ -5274,7 +5274,7 @@
         </w:tc>
         <w:tc>
           <w:tcPr>
-            <w:tcW w:w="802" w:type="dxa"/>
+            <w:tcW w:w="1178" w:type="dxa"/>
             <w:tcBorders>
               <w:top w:val="single" w:sz="6" w:space="0" w:color="666666"/>
               <w:left w:val="single" w:sz="6" w:space="0" w:color="666666"/>
@@ -5314,7 +5314,7 @@
         </w:tc>
         <w:tc>
           <w:tcPr>
-            <w:tcW w:w="1358" w:type="dxa"/>
+            <w:tcW w:w="1350" w:type="dxa"/>
             <w:tcBorders>
               <w:top w:val="single" w:sz="6" w:space="0" w:color="666666"/>
               <w:left w:val="single" w:sz="6" w:space="0" w:color="666666"/>
@@ -5354,41 +5354,41 @@
         </w:tc>
         <w:tc>
           <w:tcPr>
-            <w:tcW w:w="1080" w:type="dxa"/>
-            <w:tcBorders>
-              <w:top w:val="single" w:sz="6" w:space="0" w:color="666666"/>
-              <w:left w:val="single" w:sz="6" w:space="0" w:color="666666"/>
-              <w:bottom w:val="single" w:sz="6" w:space="0" w:color="666666"/>
-              <w:right w:val="single" w:sz="6" w:space="0" w:color="666666"/>
-            </w:tcBorders>
-            <w:shd w:val="clear" w:color="auto" w:fill="FFFFFF"/>
-            <w:tcMar>
-              <w:top w:w="0" w:type="dxa"/>
-              <w:left w:w="0" w:type="dxa"/>
-              <w:bottom w:w="0" w:type="dxa"/>
-              <w:right w:w="0" w:type="dxa"/>
-            </w:tcMar>
-            <w:vAlign w:val="center"/>
-          </w:tcPr>
-          <w:p>
-            <w:pPr>
-              <w:pBdr>
-                <w:top w:val="none" w:sz="0" w:space="0" w:color="000000"/>
-                <w:left w:val="none" w:sz="0" w:space="0" w:color="000000"/>
-                <w:bottom w:val="none" w:sz="0" w:space="0" w:color="000000"/>
-                <w:right w:val="none" w:sz="0" w:space="0" w:color="000000"/>
-              </w:pBdr>
-              <w:spacing w:before="100" w:after="100"/>
-              <w:ind w:left="100" w:right="100"/>
-            </w:pPr>
-            <w:r>
-              <w:rPr>
-                <w:rFonts w:ascii="Arial" w:eastAsia="Arial" w:hAnsi="Arial" w:cs="Arial"/>
-                <w:color w:val="000000"/>
-                <w:sz w:val="22"/>
-                <w:szCs w:val="22"/>
-              </w:rPr>
-              <w:t>0.1 - 0.4</w:t>
+            <w:tcW w:w="998" w:type="dxa"/>
+            <w:tcBorders>
+              <w:top w:val="single" w:sz="6" w:space="0" w:color="666666"/>
+              <w:left w:val="single" w:sz="6" w:space="0" w:color="666666"/>
+              <w:bottom w:val="single" w:sz="6" w:space="0" w:color="666666"/>
+              <w:right w:val="single" w:sz="6" w:space="0" w:color="666666"/>
+            </w:tcBorders>
+            <w:shd w:val="clear" w:color="auto" w:fill="FFFFFF"/>
+            <w:tcMar>
+              <w:top w:w="0" w:type="dxa"/>
+              <w:left w:w="0" w:type="dxa"/>
+              <w:bottom w:w="0" w:type="dxa"/>
+              <w:right w:w="0" w:type="dxa"/>
+            </w:tcMar>
+            <w:vAlign w:val="center"/>
+          </w:tcPr>
+          <w:p>
+            <w:pPr>
+              <w:pBdr>
+                <w:top w:val="none" w:sz="0" w:space="0" w:color="000000"/>
+                <w:left w:val="none" w:sz="0" w:space="0" w:color="000000"/>
+                <w:bottom w:val="none" w:sz="0" w:space="0" w:color="000000"/>
+                <w:right w:val="none" w:sz="0" w:space="0" w:color="000000"/>
+              </w:pBdr>
+              <w:spacing w:before="100" w:after="100"/>
+              <w:ind w:left="100" w:right="100"/>
+            </w:pPr>
+            <w:r>
+              <w:rPr>
+                <w:rFonts w:ascii="Arial" w:eastAsia="Arial" w:hAnsi="Arial" w:cs="Arial"/>
+                <w:color w:val="000000"/>
+                <w:sz w:val="22"/>
+                <w:szCs w:val="22"/>
+              </w:rPr>
+              <w:t>≥ 0.1</w:t>
             </w:r>
           </w:p>
         </w:tc>
@@ -5399,39 +5399,39 @@
         </w:trPr>
         <w:tc>
           <w:tcPr>
-            <w:tcW w:w="1080" w:type="dxa"/>
-            <w:vMerge/>
-            <w:tcBorders>
-              <w:top w:val="single" w:sz="6" w:space="0" w:color="666666"/>
-              <w:left w:val="single" w:sz="6" w:space="0" w:color="666666"/>
-              <w:bottom w:val="single" w:sz="6" w:space="0" w:color="666666"/>
-              <w:right w:val="single" w:sz="6" w:space="0" w:color="666666"/>
-            </w:tcBorders>
-            <w:shd w:val="clear" w:color="auto" w:fill="FFFFFF"/>
-            <w:tcMar>
-              <w:top w:w="0" w:type="dxa"/>
-              <w:left w:w="0" w:type="dxa"/>
-              <w:bottom w:w="0" w:type="dxa"/>
-              <w:right w:w="0" w:type="dxa"/>
-            </w:tcMar>
-            <w:vAlign w:val="center"/>
-          </w:tcPr>
-          <w:p>
-            <w:pPr>
-              <w:pBdr>
-                <w:top w:val="none" w:sz="0" w:space="0" w:color="000000"/>
-                <w:left w:val="none" w:sz="0" w:space="0" w:color="000000"/>
-                <w:bottom w:val="none" w:sz="0" w:space="0" w:color="000000"/>
-                <w:right w:val="none" w:sz="0" w:space="0" w:color="000000"/>
-              </w:pBdr>
-              <w:spacing w:before="100" w:after="100"/>
-              <w:ind w:left="100" w:right="100"/>
-            </w:pPr>
-          </w:p>
-        </w:tc>
-        <w:tc>
-          <w:tcPr>
-            <w:tcW w:w="1080" w:type="dxa"/>
+            <w:tcW w:w="1882" w:type="dxa"/>
+            <w:vMerge/>
+            <w:tcBorders>
+              <w:top w:val="single" w:sz="6" w:space="0" w:color="666666"/>
+              <w:left w:val="single" w:sz="6" w:space="0" w:color="666666"/>
+              <w:bottom w:val="single" w:sz="6" w:space="0" w:color="666666"/>
+              <w:right w:val="single" w:sz="6" w:space="0" w:color="666666"/>
+            </w:tcBorders>
+            <w:shd w:val="clear" w:color="auto" w:fill="FFFFFF"/>
+            <w:tcMar>
+              <w:top w:w="0" w:type="dxa"/>
+              <w:left w:w="0" w:type="dxa"/>
+              <w:bottom w:w="0" w:type="dxa"/>
+              <w:right w:w="0" w:type="dxa"/>
+            </w:tcMar>
+            <w:vAlign w:val="center"/>
+          </w:tcPr>
+          <w:p>
+            <w:pPr>
+              <w:pBdr>
+                <w:top w:val="none" w:sz="0" w:space="0" w:color="000000"/>
+                <w:left w:val="none" w:sz="0" w:space="0" w:color="000000"/>
+                <w:bottom w:val="none" w:sz="0" w:space="0" w:color="000000"/>
+                <w:right w:val="none" w:sz="0" w:space="0" w:color="000000"/>
+              </w:pBdr>
+              <w:spacing w:before="100" w:after="100"/>
+              <w:ind w:left="100" w:right="100"/>
+            </w:pPr>
+          </w:p>
+        </w:tc>
+        <w:tc>
+          <w:tcPr>
+            <w:tcW w:w="900" w:type="dxa"/>
             <w:vMerge/>
             <w:tcBorders>
               <w:top w:val="single" w:sz="6" w:space="0" w:color="666666"/>
@@ -5464,7 +5464,7 @@
         </w:tc>
         <w:tc>
           <w:tcPr>
-            <w:tcW w:w="1080" w:type="dxa"/>
+            <w:tcW w:w="1170" w:type="dxa"/>
             <w:vMerge/>
             <w:tcBorders>
               <w:top w:val="single" w:sz="6" w:space="0" w:color="666666"/>
@@ -5497,7 +5497,7 @@
         </w:tc>
         <w:tc>
           <w:tcPr>
-            <w:tcW w:w="1080" w:type="dxa"/>
+            <w:tcW w:w="1350" w:type="dxa"/>
             <w:vMerge w:val="restart"/>
             <w:tcBorders>
               <w:top w:val="single" w:sz="6" w:space="0" w:color="666666"/>
@@ -5538,7 +5538,7 @@
         </w:tc>
         <w:tc>
           <w:tcPr>
-            <w:tcW w:w="1080" w:type="dxa"/>
+            <w:tcW w:w="900" w:type="dxa"/>
             <w:vMerge w:val="restart"/>
             <w:tcBorders>
               <w:top w:val="single" w:sz="6" w:space="0" w:color="666666"/>
@@ -5581,7 +5581,7 @@
         </w:tc>
         <w:tc>
           <w:tcPr>
-            <w:tcW w:w="802" w:type="dxa"/>
+            <w:tcW w:w="1178" w:type="dxa"/>
             <w:tcBorders>
               <w:top w:val="single" w:sz="6" w:space="0" w:color="666666"/>
               <w:left w:val="single" w:sz="6" w:space="0" w:color="666666"/>
@@ -5621,7 +5621,7 @@
         </w:tc>
         <w:tc>
           <w:tcPr>
-            <w:tcW w:w="1358" w:type="dxa"/>
+            <w:tcW w:w="1350" w:type="dxa"/>
             <w:tcBorders>
               <w:top w:val="single" w:sz="6" w:space="0" w:color="666666"/>
               <w:left w:val="single" w:sz="6" w:space="0" w:color="666666"/>
@@ -5661,41 +5661,41 @@
         </w:tc>
         <w:tc>
           <w:tcPr>
-            <w:tcW w:w="1080" w:type="dxa"/>
-            <w:tcBorders>
-              <w:top w:val="single" w:sz="6" w:space="0" w:color="666666"/>
-              <w:left w:val="single" w:sz="6" w:space="0" w:color="666666"/>
-              <w:bottom w:val="single" w:sz="6" w:space="0" w:color="666666"/>
-              <w:right w:val="single" w:sz="6" w:space="0" w:color="666666"/>
-            </w:tcBorders>
-            <w:shd w:val="clear" w:color="auto" w:fill="FFFFFF"/>
-            <w:tcMar>
-              <w:top w:w="0" w:type="dxa"/>
-              <w:left w:w="0" w:type="dxa"/>
-              <w:bottom w:w="0" w:type="dxa"/>
-              <w:right w:w="0" w:type="dxa"/>
-            </w:tcMar>
-            <w:vAlign w:val="center"/>
-          </w:tcPr>
-          <w:p>
-            <w:pPr>
-              <w:pBdr>
-                <w:top w:val="none" w:sz="0" w:space="0" w:color="000000"/>
-                <w:left w:val="none" w:sz="0" w:space="0" w:color="000000"/>
-                <w:bottom w:val="none" w:sz="0" w:space="0" w:color="000000"/>
-                <w:right w:val="none" w:sz="0" w:space="0" w:color="000000"/>
-              </w:pBdr>
-              <w:spacing w:before="100" w:after="100"/>
-              <w:ind w:left="100" w:right="100"/>
-            </w:pPr>
-            <w:r>
-              <w:rPr>
-                <w:rFonts w:ascii="Arial" w:eastAsia="Arial" w:hAnsi="Arial" w:cs="Arial"/>
-                <w:color w:val="000000"/>
-                <w:sz w:val="22"/>
-                <w:szCs w:val="22"/>
-              </w:rPr>
-              <w:t>1 - 4</w:t>
+            <w:tcW w:w="998" w:type="dxa"/>
+            <w:tcBorders>
+              <w:top w:val="single" w:sz="6" w:space="0" w:color="666666"/>
+              <w:left w:val="single" w:sz="6" w:space="0" w:color="666666"/>
+              <w:bottom w:val="single" w:sz="6" w:space="0" w:color="666666"/>
+              <w:right w:val="single" w:sz="6" w:space="0" w:color="666666"/>
+            </w:tcBorders>
+            <w:shd w:val="clear" w:color="auto" w:fill="FFFFFF"/>
+            <w:tcMar>
+              <w:top w:w="0" w:type="dxa"/>
+              <w:left w:w="0" w:type="dxa"/>
+              <w:bottom w:w="0" w:type="dxa"/>
+              <w:right w:w="0" w:type="dxa"/>
+            </w:tcMar>
+            <w:vAlign w:val="center"/>
+          </w:tcPr>
+          <w:p>
+            <w:pPr>
+              <w:pBdr>
+                <w:top w:val="none" w:sz="0" w:space="0" w:color="000000"/>
+                <w:left w:val="none" w:sz="0" w:space="0" w:color="000000"/>
+                <w:bottom w:val="none" w:sz="0" w:space="0" w:color="000000"/>
+                <w:right w:val="none" w:sz="0" w:space="0" w:color="000000"/>
+              </w:pBdr>
+              <w:spacing w:before="100" w:after="100"/>
+              <w:ind w:left="100" w:right="100"/>
+            </w:pPr>
+            <w:r>
+              <w:rPr>
+                <w:rFonts w:ascii="Arial" w:eastAsia="Arial" w:hAnsi="Arial" w:cs="Arial"/>
+                <w:color w:val="000000"/>
+                <w:sz w:val="22"/>
+                <w:szCs w:val="22"/>
+              </w:rPr>
+              <w:t>≥ 1</w:t>
             </w:r>
           </w:p>
         </w:tc>
@@ -5706,39 +5706,39 @@
         </w:trPr>
         <w:tc>
           <w:tcPr>
-            <w:tcW w:w="1080" w:type="dxa"/>
-            <w:vMerge/>
-            <w:tcBorders>
-              <w:top w:val="single" w:sz="6" w:space="0" w:color="666666"/>
-              <w:left w:val="single" w:sz="6" w:space="0" w:color="666666"/>
-              <w:bottom w:val="single" w:sz="6" w:space="0" w:color="666666"/>
-              <w:right w:val="single" w:sz="6" w:space="0" w:color="666666"/>
-            </w:tcBorders>
-            <w:shd w:val="clear" w:color="auto" w:fill="FFFFFF"/>
-            <w:tcMar>
-              <w:top w:w="0" w:type="dxa"/>
-              <w:left w:w="0" w:type="dxa"/>
-              <w:bottom w:w="0" w:type="dxa"/>
-              <w:right w:w="0" w:type="dxa"/>
-            </w:tcMar>
-            <w:vAlign w:val="center"/>
-          </w:tcPr>
-          <w:p>
-            <w:pPr>
-              <w:pBdr>
-                <w:top w:val="none" w:sz="0" w:space="0" w:color="000000"/>
-                <w:left w:val="none" w:sz="0" w:space="0" w:color="000000"/>
-                <w:bottom w:val="none" w:sz="0" w:space="0" w:color="000000"/>
-                <w:right w:val="none" w:sz="0" w:space="0" w:color="000000"/>
-              </w:pBdr>
-              <w:spacing w:before="100" w:after="100"/>
-              <w:ind w:left="100" w:right="100"/>
-            </w:pPr>
-          </w:p>
-        </w:tc>
-        <w:tc>
-          <w:tcPr>
-            <w:tcW w:w="1080" w:type="dxa"/>
+            <w:tcW w:w="1882" w:type="dxa"/>
+            <w:vMerge/>
+            <w:tcBorders>
+              <w:top w:val="single" w:sz="6" w:space="0" w:color="666666"/>
+              <w:left w:val="single" w:sz="6" w:space="0" w:color="666666"/>
+              <w:bottom w:val="single" w:sz="6" w:space="0" w:color="666666"/>
+              <w:right w:val="single" w:sz="6" w:space="0" w:color="666666"/>
+            </w:tcBorders>
+            <w:shd w:val="clear" w:color="auto" w:fill="FFFFFF"/>
+            <w:tcMar>
+              <w:top w:w="0" w:type="dxa"/>
+              <w:left w:w="0" w:type="dxa"/>
+              <w:bottom w:w="0" w:type="dxa"/>
+              <w:right w:w="0" w:type="dxa"/>
+            </w:tcMar>
+            <w:vAlign w:val="center"/>
+          </w:tcPr>
+          <w:p>
+            <w:pPr>
+              <w:pBdr>
+                <w:top w:val="none" w:sz="0" w:space="0" w:color="000000"/>
+                <w:left w:val="none" w:sz="0" w:space="0" w:color="000000"/>
+                <w:bottom w:val="none" w:sz="0" w:space="0" w:color="000000"/>
+                <w:right w:val="none" w:sz="0" w:space="0" w:color="000000"/>
+              </w:pBdr>
+              <w:spacing w:before="100" w:after="100"/>
+              <w:ind w:left="100" w:right="100"/>
+            </w:pPr>
+          </w:p>
+        </w:tc>
+        <w:tc>
+          <w:tcPr>
+            <w:tcW w:w="900" w:type="dxa"/>
             <w:vMerge/>
             <w:tcBorders>
               <w:top w:val="single" w:sz="6" w:space="0" w:color="666666"/>
@@ -5771,7 +5771,7 @@
         </w:tc>
         <w:tc>
           <w:tcPr>
-            <w:tcW w:w="1080" w:type="dxa"/>
+            <w:tcW w:w="1170" w:type="dxa"/>
             <w:vMerge/>
             <w:tcBorders>
               <w:top w:val="single" w:sz="6" w:space="0" w:color="666666"/>
@@ -5804,71 +5804,71 @@
         </w:tc>
         <w:tc>
           <w:tcPr>
-            <w:tcW w:w="1080" w:type="dxa"/>
-            <w:vMerge/>
-            <w:tcBorders>
-              <w:top w:val="single" w:sz="6" w:space="0" w:color="666666"/>
-              <w:left w:val="single" w:sz="6" w:space="0" w:color="666666"/>
-              <w:bottom w:val="single" w:sz="6" w:space="0" w:color="666666"/>
-              <w:right w:val="single" w:sz="6" w:space="0" w:color="666666"/>
-            </w:tcBorders>
-            <w:shd w:val="clear" w:color="auto" w:fill="FFFFFF"/>
-            <w:tcMar>
-              <w:top w:w="0" w:type="dxa"/>
-              <w:left w:w="0" w:type="dxa"/>
-              <w:bottom w:w="0" w:type="dxa"/>
-              <w:right w:w="0" w:type="dxa"/>
-            </w:tcMar>
-            <w:vAlign w:val="center"/>
-          </w:tcPr>
-          <w:p>
-            <w:pPr>
-              <w:pBdr>
-                <w:top w:val="none" w:sz="0" w:space="0" w:color="000000"/>
-                <w:left w:val="none" w:sz="0" w:space="0" w:color="000000"/>
-                <w:bottom w:val="none" w:sz="0" w:space="0" w:color="000000"/>
-                <w:right w:val="none" w:sz="0" w:space="0" w:color="000000"/>
-              </w:pBdr>
-              <w:spacing w:before="100" w:after="100"/>
-              <w:ind w:left="100" w:right="100"/>
-            </w:pPr>
-          </w:p>
-        </w:tc>
-        <w:tc>
-          <w:tcPr>
-            <w:tcW w:w="1080" w:type="dxa"/>
-            <w:vMerge/>
-            <w:tcBorders>
-              <w:top w:val="single" w:sz="6" w:space="0" w:color="666666"/>
-              <w:left w:val="single" w:sz="6" w:space="0" w:color="666666"/>
-              <w:bottom w:val="single" w:sz="6" w:space="0" w:color="666666"/>
-              <w:right w:val="single" w:sz="6" w:space="0" w:color="666666"/>
-            </w:tcBorders>
-            <w:shd w:val="clear" w:color="auto" w:fill="FFFFFF"/>
-            <w:tcMar>
-              <w:top w:w="0" w:type="dxa"/>
-              <w:left w:w="0" w:type="dxa"/>
-              <w:bottom w:w="0" w:type="dxa"/>
-              <w:right w:w="0" w:type="dxa"/>
-            </w:tcMar>
-            <w:vAlign w:val="center"/>
-          </w:tcPr>
-          <w:p>
-            <w:pPr>
-              <w:pBdr>
-                <w:top w:val="none" w:sz="0" w:space="0" w:color="000000"/>
-                <w:left w:val="none" w:sz="0" w:space="0" w:color="000000"/>
-                <w:bottom w:val="none" w:sz="0" w:space="0" w:color="000000"/>
-                <w:right w:val="none" w:sz="0" w:space="0" w:color="000000"/>
-              </w:pBdr>
-              <w:spacing w:before="100" w:after="100"/>
-              <w:ind w:left="100" w:right="100"/>
-            </w:pPr>
-          </w:p>
-        </w:tc>
-        <w:tc>
-          <w:tcPr>
-            <w:tcW w:w="802" w:type="dxa"/>
+            <w:tcW w:w="1350" w:type="dxa"/>
+            <w:vMerge/>
+            <w:tcBorders>
+              <w:top w:val="single" w:sz="6" w:space="0" w:color="666666"/>
+              <w:left w:val="single" w:sz="6" w:space="0" w:color="666666"/>
+              <w:bottom w:val="single" w:sz="6" w:space="0" w:color="666666"/>
+              <w:right w:val="single" w:sz="6" w:space="0" w:color="666666"/>
+            </w:tcBorders>
+            <w:shd w:val="clear" w:color="auto" w:fill="FFFFFF"/>
+            <w:tcMar>
+              <w:top w:w="0" w:type="dxa"/>
+              <w:left w:w="0" w:type="dxa"/>
+              <w:bottom w:w="0" w:type="dxa"/>
+              <w:right w:w="0" w:type="dxa"/>
+            </w:tcMar>
+            <w:vAlign w:val="center"/>
+          </w:tcPr>
+          <w:p>
+            <w:pPr>
+              <w:pBdr>
+                <w:top w:val="none" w:sz="0" w:space="0" w:color="000000"/>
+                <w:left w:val="none" w:sz="0" w:space="0" w:color="000000"/>
+                <w:bottom w:val="none" w:sz="0" w:space="0" w:color="000000"/>
+                <w:right w:val="none" w:sz="0" w:space="0" w:color="000000"/>
+              </w:pBdr>
+              <w:spacing w:before="100" w:after="100"/>
+              <w:ind w:left="100" w:right="100"/>
+            </w:pPr>
+          </w:p>
+        </w:tc>
+        <w:tc>
+          <w:tcPr>
+            <w:tcW w:w="900" w:type="dxa"/>
+            <w:vMerge/>
+            <w:tcBorders>
+              <w:top w:val="single" w:sz="6" w:space="0" w:color="666666"/>
+              <w:left w:val="single" w:sz="6" w:space="0" w:color="666666"/>
+              <w:bottom w:val="single" w:sz="6" w:space="0" w:color="666666"/>
+              <w:right w:val="single" w:sz="6" w:space="0" w:color="666666"/>
+            </w:tcBorders>
+            <w:shd w:val="clear" w:color="auto" w:fill="FFFFFF"/>
+            <w:tcMar>
+              <w:top w:w="0" w:type="dxa"/>
+              <w:left w:w="0" w:type="dxa"/>
+              <w:bottom w:w="0" w:type="dxa"/>
+              <w:right w:w="0" w:type="dxa"/>
+            </w:tcMar>
+            <w:vAlign w:val="center"/>
+          </w:tcPr>
+          <w:p>
+            <w:pPr>
+              <w:pBdr>
+                <w:top w:val="none" w:sz="0" w:space="0" w:color="000000"/>
+                <w:left w:val="none" w:sz="0" w:space="0" w:color="000000"/>
+                <w:bottom w:val="none" w:sz="0" w:space="0" w:color="000000"/>
+                <w:right w:val="none" w:sz="0" w:space="0" w:color="000000"/>
+              </w:pBdr>
+              <w:spacing w:before="100" w:after="100"/>
+              <w:ind w:left="100" w:right="100"/>
+            </w:pPr>
+          </w:p>
+        </w:tc>
+        <w:tc>
+          <w:tcPr>
+            <w:tcW w:w="1178" w:type="dxa"/>
             <w:tcBorders>
               <w:top w:val="single" w:sz="6" w:space="0" w:color="666666"/>
               <w:left w:val="single" w:sz="6" w:space="0" w:color="666666"/>
@@ -5908,7 +5908,7 @@
         </w:tc>
         <w:tc>
           <w:tcPr>
-            <w:tcW w:w="1358" w:type="dxa"/>
+            <w:tcW w:w="1350" w:type="dxa"/>
             <w:tcBorders>
               <w:top w:val="single" w:sz="6" w:space="0" w:color="666666"/>
               <w:left w:val="single" w:sz="6" w:space="0" w:color="666666"/>
@@ -5948,41 +5948,41 @@
         </w:tc>
         <w:tc>
           <w:tcPr>
-            <w:tcW w:w="1080" w:type="dxa"/>
-            <w:tcBorders>
-              <w:top w:val="single" w:sz="6" w:space="0" w:color="666666"/>
-              <w:left w:val="single" w:sz="6" w:space="0" w:color="666666"/>
-              <w:bottom w:val="single" w:sz="6" w:space="0" w:color="666666"/>
-              <w:right w:val="single" w:sz="6" w:space="0" w:color="666666"/>
-            </w:tcBorders>
-            <w:shd w:val="clear" w:color="auto" w:fill="FFFFFF"/>
-            <w:tcMar>
-              <w:top w:w="0" w:type="dxa"/>
-              <w:left w:w="0" w:type="dxa"/>
-              <w:bottom w:w="0" w:type="dxa"/>
-              <w:right w:w="0" w:type="dxa"/>
-            </w:tcMar>
-            <w:vAlign w:val="center"/>
-          </w:tcPr>
-          <w:p>
-            <w:pPr>
-              <w:pBdr>
-                <w:top w:val="none" w:sz="0" w:space="0" w:color="000000"/>
-                <w:left w:val="none" w:sz="0" w:space="0" w:color="000000"/>
-                <w:bottom w:val="none" w:sz="0" w:space="0" w:color="000000"/>
-                <w:right w:val="none" w:sz="0" w:space="0" w:color="000000"/>
-              </w:pBdr>
-              <w:spacing w:before="100" w:after="100"/>
-              <w:ind w:left="100" w:right="100"/>
-            </w:pPr>
-            <w:r>
-              <w:rPr>
-                <w:rFonts w:ascii="Arial" w:eastAsia="Arial" w:hAnsi="Arial" w:cs="Arial"/>
-                <w:color w:val="000000"/>
-                <w:sz w:val="22"/>
-                <w:szCs w:val="22"/>
-              </w:rPr>
-              <w:t>1 - 4</w:t>
+            <w:tcW w:w="998" w:type="dxa"/>
+            <w:tcBorders>
+              <w:top w:val="single" w:sz="6" w:space="0" w:color="666666"/>
+              <w:left w:val="single" w:sz="6" w:space="0" w:color="666666"/>
+              <w:bottom w:val="single" w:sz="6" w:space="0" w:color="666666"/>
+              <w:right w:val="single" w:sz="6" w:space="0" w:color="666666"/>
+            </w:tcBorders>
+            <w:shd w:val="clear" w:color="auto" w:fill="FFFFFF"/>
+            <w:tcMar>
+              <w:top w:w="0" w:type="dxa"/>
+              <w:left w:w="0" w:type="dxa"/>
+              <w:bottom w:w="0" w:type="dxa"/>
+              <w:right w:w="0" w:type="dxa"/>
+            </w:tcMar>
+            <w:vAlign w:val="center"/>
+          </w:tcPr>
+          <w:p>
+            <w:pPr>
+              <w:pBdr>
+                <w:top w:val="none" w:sz="0" w:space="0" w:color="000000"/>
+                <w:left w:val="none" w:sz="0" w:space="0" w:color="000000"/>
+                <w:bottom w:val="none" w:sz="0" w:space="0" w:color="000000"/>
+                <w:right w:val="none" w:sz="0" w:space="0" w:color="000000"/>
+              </w:pBdr>
+              <w:spacing w:before="100" w:after="100"/>
+              <w:ind w:left="100" w:right="100"/>
+            </w:pPr>
+            <w:r>
+              <w:rPr>
+                <w:rFonts w:ascii="Arial" w:eastAsia="Arial" w:hAnsi="Arial" w:cs="Arial"/>
+                <w:color w:val="000000"/>
+                <w:sz w:val="22"/>
+                <w:szCs w:val="22"/>
+              </w:rPr>
+              <w:t>≥ 1</w:t>
             </w:r>
           </w:p>
         </w:tc>
@@ -5993,39 +5993,39 @@
         </w:trPr>
         <w:tc>
           <w:tcPr>
-            <w:tcW w:w="1080" w:type="dxa"/>
-            <w:vMerge/>
-            <w:tcBorders>
-              <w:top w:val="single" w:sz="6" w:space="0" w:color="666666"/>
-              <w:left w:val="single" w:sz="6" w:space="0" w:color="666666"/>
-              <w:bottom w:val="single" w:sz="6" w:space="0" w:color="666666"/>
-              <w:right w:val="single" w:sz="6" w:space="0" w:color="666666"/>
-            </w:tcBorders>
-            <w:shd w:val="clear" w:color="auto" w:fill="FFFFFF"/>
-            <w:tcMar>
-              <w:top w:w="0" w:type="dxa"/>
-              <w:left w:w="0" w:type="dxa"/>
-              <w:bottom w:w="0" w:type="dxa"/>
-              <w:right w:w="0" w:type="dxa"/>
-            </w:tcMar>
-            <w:vAlign w:val="center"/>
-          </w:tcPr>
-          <w:p>
-            <w:pPr>
-              <w:pBdr>
-                <w:top w:val="none" w:sz="0" w:space="0" w:color="000000"/>
-                <w:left w:val="none" w:sz="0" w:space="0" w:color="000000"/>
-                <w:bottom w:val="none" w:sz="0" w:space="0" w:color="000000"/>
-                <w:right w:val="none" w:sz="0" w:space="0" w:color="000000"/>
-              </w:pBdr>
-              <w:spacing w:before="100" w:after="100"/>
-              <w:ind w:left="100" w:right="100"/>
-            </w:pPr>
-          </w:p>
-        </w:tc>
-        <w:tc>
-          <w:tcPr>
-            <w:tcW w:w="1080" w:type="dxa"/>
+            <w:tcW w:w="1882" w:type="dxa"/>
+            <w:vMerge/>
+            <w:tcBorders>
+              <w:top w:val="single" w:sz="6" w:space="0" w:color="666666"/>
+              <w:left w:val="single" w:sz="6" w:space="0" w:color="666666"/>
+              <w:bottom w:val="single" w:sz="6" w:space="0" w:color="666666"/>
+              <w:right w:val="single" w:sz="6" w:space="0" w:color="666666"/>
+            </w:tcBorders>
+            <w:shd w:val="clear" w:color="auto" w:fill="FFFFFF"/>
+            <w:tcMar>
+              <w:top w:w="0" w:type="dxa"/>
+              <w:left w:w="0" w:type="dxa"/>
+              <w:bottom w:w="0" w:type="dxa"/>
+              <w:right w:w="0" w:type="dxa"/>
+            </w:tcMar>
+            <w:vAlign w:val="center"/>
+          </w:tcPr>
+          <w:p>
+            <w:pPr>
+              <w:pBdr>
+                <w:top w:val="none" w:sz="0" w:space="0" w:color="000000"/>
+                <w:left w:val="none" w:sz="0" w:space="0" w:color="000000"/>
+                <w:bottom w:val="none" w:sz="0" w:space="0" w:color="000000"/>
+                <w:right w:val="none" w:sz="0" w:space="0" w:color="000000"/>
+              </w:pBdr>
+              <w:spacing w:before="100" w:after="100"/>
+              <w:ind w:left="100" w:right="100"/>
+            </w:pPr>
+          </w:p>
+        </w:tc>
+        <w:tc>
+          <w:tcPr>
+            <w:tcW w:w="900" w:type="dxa"/>
             <w:vMerge/>
             <w:tcBorders>
               <w:top w:val="single" w:sz="6" w:space="0" w:color="666666"/>
@@ -6058,7 +6058,7 @@
         </w:tc>
         <w:tc>
           <w:tcPr>
-            <w:tcW w:w="1080" w:type="dxa"/>
+            <w:tcW w:w="1170" w:type="dxa"/>
             <w:vMerge/>
             <w:tcBorders>
               <w:top w:val="single" w:sz="6" w:space="0" w:color="666666"/>
@@ -6091,71 +6091,71 @@
         </w:tc>
         <w:tc>
           <w:tcPr>
-            <w:tcW w:w="1080" w:type="dxa"/>
-            <w:vMerge/>
-            <w:tcBorders>
-              <w:top w:val="single" w:sz="6" w:space="0" w:color="666666"/>
-              <w:left w:val="single" w:sz="6" w:space="0" w:color="666666"/>
-              <w:bottom w:val="single" w:sz="6" w:space="0" w:color="666666"/>
-              <w:right w:val="single" w:sz="6" w:space="0" w:color="666666"/>
-            </w:tcBorders>
-            <w:shd w:val="clear" w:color="auto" w:fill="FFFFFF"/>
-            <w:tcMar>
-              <w:top w:w="0" w:type="dxa"/>
-              <w:left w:w="0" w:type="dxa"/>
-              <w:bottom w:w="0" w:type="dxa"/>
-              <w:right w:w="0" w:type="dxa"/>
-            </w:tcMar>
-            <w:vAlign w:val="center"/>
-          </w:tcPr>
-          <w:p>
-            <w:pPr>
-              <w:pBdr>
-                <w:top w:val="none" w:sz="0" w:space="0" w:color="000000"/>
-                <w:left w:val="none" w:sz="0" w:space="0" w:color="000000"/>
-                <w:bottom w:val="none" w:sz="0" w:space="0" w:color="000000"/>
-                <w:right w:val="none" w:sz="0" w:space="0" w:color="000000"/>
-              </w:pBdr>
-              <w:spacing w:before="100" w:after="100"/>
-              <w:ind w:left="100" w:right="100"/>
-            </w:pPr>
-          </w:p>
-        </w:tc>
-        <w:tc>
-          <w:tcPr>
-            <w:tcW w:w="1080" w:type="dxa"/>
-            <w:vMerge/>
-            <w:tcBorders>
-              <w:top w:val="single" w:sz="6" w:space="0" w:color="666666"/>
-              <w:left w:val="single" w:sz="6" w:space="0" w:color="666666"/>
-              <w:bottom w:val="single" w:sz="6" w:space="0" w:color="666666"/>
-              <w:right w:val="single" w:sz="6" w:space="0" w:color="666666"/>
-            </w:tcBorders>
-            <w:shd w:val="clear" w:color="auto" w:fill="FFFFFF"/>
-            <w:tcMar>
-              <w:top w:w="0" w:type="dxa"/>
-              <w:left w:w="0" w:type="dxa"/>
-              <w:bottom w:w="0" w:type="dxa"/>
-              <w:right w:w="0" w:type="dxa"/>
-            </w:tcMar>
-            <w:vAlign w:val="center"/>
-          </w:tcPr>
-          <w:p>
-            <w:pPr>
-              <w:pBdr>
-                <w:top w:val="none" w:sz="0" w:space="0" w:color="000000"/>
-                <w:left w:val="none" w:sz="0" w:space="0" w:color="000000"/>
-                <w:bottom w:val="none" w:sz="0" w:space="0" w:color="000000"/>
-                <w:right w:val="none" w:sz="0" w:space="0" w:color="000000"/>
-              </w:pBdr>
-              <w:spacing w:before="100" w:after="100"/>
-              <w:ind w:left="100" w:right="100"/>
-            </w:pPr>
-          </w:p>
-        </w:tc>
-        <w:tc>
-          <w:tcPr>
-            <w:tcW w:w="802" w:type="dxa"/>
+            <w:tcW w:w="1350" w:type="dxa"/>
+            <w:vMerge/>
+            <w:tcBorders>
+              <w:top w:val="single" w:sz="6" w:space="0" w:color="666666"/>
+              <w:left w:val="single" w:sz="6" w:space="0" w:color="666666"/>
+              <w:bottom w:val="single" w:sz="6" w:space="0" w:color="666666"/>
+              <w:right w:val="single" w:sz="6" w:space="0" w:color="666666"/>
+            </w:tcBorders>
+            <w:shd w:val="clear" w:color="auto" w:fill="FFFFFF"/>
+            <w:tcMar>
+              <w:top w:w="0" w:type="dxa"/>
+              <w:left w:w="0" w:type="dxa"/>
+              <w:bottom w:w="0" w:type="dxa"/>
+              <w:right w:w="0" w:type="dxa"/>
+            </w:tcMar>
+            <w:vAlign w:val="center"/>
+          </w:tcPr>
+          <w:p>
+            <w:pPr>
+              <w:pBdr>
+                <w:top w:val="none" w:sz="0" w:space="0" w:color="000000"/>
+                <w:left w:val="none" w:sz="0" w:space="0" w:color="000000"/>
+                <w:bottom w:val="none" w:sz="0" w:space="0" w:color="000000"/>
+                <w:right w:val="none" w:sz="0" w:space="0" w:color="000000"/>
+              </w:pBdr>
+              <w:spacing w:before="100" w:after="100"/>
+              <w:ind w:left="100" w:right="100"/>
+            </w:pPr>
+          </w:p>
+        </w:tc>
+        <w:tc>
+          <w:tcPr>
+            <w:tcW w:w="900" w:type="dxa"/>
+            <w:vMerge/>
+            <w:tcBorders>
+              <w:top w:val="single" w:sz="6" w:space="0" w:color="666666"/>
+              <w:left w:val="single" w:sz="6" w:space="0" w:color="666666"/>
+              <w:bottom w:val="single" w:sz="6" w:space="0" w:color="666666"/>
+              <w:right w:val="single" w:sz="6" w:space="0" w:color="666666"/>
+            </w:tcBorders>
+            <w:shd w:val="clear" w:color="auto" w:fill="FFFFFF"/>
+            <w:tcMar>
+              <w:top w:w="0" w:type="dxa"/>
+              <w:left w:w="0" w:type="dxa"/>
+              <w:bottom w:w="0" w:type="dxa"/>
+              <w:right w:w="0" w:type="dxa"/>
+            </w:tcMar>
+            <w:vAlign w:val="center"/>
+          </w:tcPr>
+          <w:p>
+            <w:pPr>
+              <w:pBdr>
+                <w:top w:val="none" w:sz="0" w:space="0" w:color="000000"/>
+                <w:left w:val="none" w:sz="0" w:space="0" w:color="000000"/>
+                <w:bottom w:val="none" w:sz="0" w:space="0" w:color="000000"/>
+                <w:right w:val="none" w:sz="0" w:space="0" w:color="000000"/>
+              </w:pBdr>
+              <w:spacing w:before="100" w:after="100"/>
+              <w:ind w:left="100" w:right="100"/>
+            </w:pPr>
+          </w:p>
+        </w:tc>
+        <w:tc>
+          <w:tcPr>
+            <w:tcW w:w="1178" w:type="dxa"/>
             <w:tcBorders>
               <w:top w:val="single" w:sz="6" w:space="0" w:color="666666"/>
               <w:left w:val="single" w:sz="6" w:space="0" w:color="666666"/>
@@ -6195,7 +6195,7 @@
         </w:tc>
         <w:tc>
           <w:tcPr>
-            <w:tcW w:w="1358" w:type="dxa"/>
+            <w:tcW w:w="1350" w:type="dxa"/>
             <w:tcBorders>
               <w:top w:val="single" w:sz="6" w:space="0" w:color="666666"/>
               <w:left w:val="single" w:sz="6" w:space="0" w:color="666666"/>
@@ -6235,41 +6235,41 @@
         </w:tc>
         <w:tc>
           <w:tcPr>
-            <w:tcW w:w="1080" w:type="dxa"/>
-            <w:tcBorders>
-              <w:top w:val="single" w:sz="6" w:space="0" w:color="666666"/>
-              <w:left w:val="single" w:sz="6" w:space="0" w:color="666666"/>
-              <w:bottom w:val="single" w:sz="6" w:space="0" w:color="666666"/>
-              <w:right w:val="single" w:sz="6" w:space="0" w:color="666666"/>
-            </w:tcBorders>
-            <w:shd w:val="clear" w:color="auto" w:fill="FFFFFF"/>
-            <w:tcMar>
-              <w:top w:w="0" w:type="dxa"/>
-              <w:left w:w="0" w:type="dxa"/>
-              <w:bottom w:w="0" w:type="dxa"/>
-              <w:right w:w="0" w:type="dxa"/>
-            </w:tcMar>
-            <w:vAlign w:val="center"/>
-          </w:tcPr>
-          <w:p>
-            <w:pPr>
-              <w:pBdr>
-                <w:top w:val="none" w:sz="0" w:space="0" w:color="000000"/>
-                <w:left w:val="none" w:sz="0" w:space="0" w:color="000000"/>
-                <w:bottom w:val="none" w:sz="0" w:space="0" w:color="000000"/>
-                <w:right w:val="none" w:sz="0" w:space="0" w:color="000000"/>
-              </w:pBdr>
-              <w:spacing w:before="100" w:after="100"/>
-              <w:ind w:left="100" w:right="100"/>
-            </w:pPr>
-            <w:r>
-              <w:rPr>
-                <w:rFonts w:ascii="Arial" w:eastAsia="Arial" w:hAnsi="Arial" w:cs="Arial"/>
-                <w:color w:val="000000"/>
-                <w:sz w:val="22"/>
-                <w:szCs w:val="22"/>
-              </w:rPr>
-              <w:t>1 - 4</w:t>
+            <w:tcW w:w="998" w:type="dxa"/>
+            <w:tcBorders>
+              <w:top w:val="single" w:sz="6" w:space="0" w:color="666666"/>
+              <w:left w:val="single" w:sz="6" w:space="0" w:color="666666"/>
+              <w:bottom w:val="single" w:sz="6" w:space="0" w:color="666666"/>
+              <w:right w:val="single" w:sz="6" w:space="0" w:color="666666"/>
+            </w:tcBorders>
+            <w:shd w:val="clear" w:color="auto" w:fill="FFFFFF"/>
+            <w:tcMar>
+              <w:top w:w="0" w:type="dxa"/>
+              <w:left w:w="0" w:type="dxa"/>
+              <w:bottom w:w="0" w:type="dxa"/>
+              <w:right w:w="0" w:type="dxa"/>
+            </w:tcMar>
+            <w:vAlign w:val="center"/>
+          </w:tcPr>
+          <w:p>
+            <w:pPr>
+              <w:pBdr>
+                <w:top w:val="none" w:sz="0" w:space="0" w:color="000000"/>
+                <w:left w:val="none" w:sz="0" w:space="0" w:color="000000"/>
+                <w:bottom w:val="none" w:sz="0" w:space="0" w:color="000000"/>
+                <w:right w:val="none" w:sz="0" w:space="0" w:color="000000"/>
+              </w:pBdr>
+              <w:spacing w:before="100" w:after="100"/>
+              <w:ind w:left="100" w:right="100"/>
+            </w:pPr>
+            <w:r>
+              <w:rPr>
+                <w:rFonts w:ascii="Arial" w:eastAsia="Arial" w:hAnsi="Arial" w:cs="Arial"/>
+                <w:color w:val="000000"/>
+                <w:sz w:val="22"/>
+                <w:szCs w:val="22"/>
+              </w:rPr>
+              <w:t>≥ 1</w:t>
             </w:r>
           </w:p>
         </w:tc>
@@ -6280,39 +6280,39 @@
         </w:trPr>
         <w:tc>
           <w:tcPr>
-            <w:tcW w:w="1080" w:type="dxa"/>
-            <w:vMerge/>
-            <w:tcBorders>
-              <w:top w:val="single" w:sz="6" w:space="0" w:color="666666"/>
-              <w:left w:val="single" w:sz="6" w:space="0" w:color="666666"/>
-              <w:bottom w:val="single" w:sz="6" w:space="0" w:color="666666"/>
-              <w:right w:val="single" w:sz="6" w:space="0" w:color="666666"/>
-            </w:tcBorders>
-            <w:shd w:val="clear" w:color="auto" w:fill="FFFFFF"/>
-            <w:tcMar>
-              <w:top w:w="0" w:type="dxa"/>
-              <w:left w:w="0" w:type="dxa"/>
-              <w:bottom w:w="0" w:type="dxa"/>
-              <w:right w:w="0" w:type="dxa"/>
-            </w:tcMar>
-            <w:vAlign w:val="center"/>
-          </w:tcPr>
-          <w:p>
-            <w:pPr>
-              <w:pBdr>
-                <w:top w:val="none" w:sz="0" w:space="0" w:color="000000"/>
-                <w:left w:val="none" w:sz="0" w:space="0" w:color="000000"/>
-                <w:bottom w:val="none" w:sz="0" w:space="0" w:color="000000"/>
-                <w:right w:val="none" w:sz="0" w:space="0" w:color="000000"/>
-              </w:pBdr>
-              <w:spacing w:before="100" w:after="100"/>
-              <w:ind w:left="100" w:right="100"/>
-            </w:pPr>
-          </w:p>
-        </w:tc>
-        <w:tc>
-          <w:tcPr>
-            <w:tcW w:w="1080" w:type="dxa"/>
+            <w:tcW w:w="1882" w:type="dxa"/>
+            <w:vMerge/>
+            <w:tcBorders>
+              <w:top w:val="single" w:sz="6" w:space="0" w:color="666666"/>
+              <w:left w:val="single" w:sz="6" w:space="0" w:color="666666"/>
+              <w:bottom w:val="single" w:sz="6" w:space="0" w:color="666666"/>
+              <w:right w:val="single" w:sz="6" w:space="0" w:color="666666"/>
+            </w:tcBorders>
+            <w:shd w:val="clear" w:color="auto" w:fill="FFFFFF"/>
+            <w:tcMar>
+              <w:top w:w="0" w:type="dxa"/>
+              <w:left w:w="0" w:type="dxa"/>
+              <w:bottom w:w="0" w:type="dxa"/>
+              <w:right w:w="0" w:type="dxa"/>
+            </w:tcMar>
+            <w:vAlign w:val="center"/>
+          </w:tcPr>
+          <w:p>
+            <w:pPr>
+              <w:pBdr>
+                <w:top w:val="none" w:sz="0" w:space="0" w:color="000000"/>
+                <w:left w:val="none" w:sz="0" w:space="0" w:color="000000"/>
+                <w:bottom w:val="none" w:sz="0" w:space="0" w:color="000000"/>
+                <w:right w:val="none" w:sz="0" w:space="0" w:color="000000"/>
+              </w:pBdr>
+              <w:spacing w:before="100" w:after="100"/>
+              <w:ind w:left="100" w:right="100"/>
+            </w:pPr>
+          </w:p>
+        </w:tc>
+        <w:tc>
+          <w:tcPr>
+            <w:tcW w:w="900" w:type="dxa"/>
             <w:vMerge/>
             <w:tcBorders>
               <w:top w:val="single" w:sz="6" w:space="0" w:color="666666"/>
@@ -6345,7 +6345,7 @@
         </w:tc>
         <w:tc>
           <w:tcPr>
-            <w:tcW w:w="1080" w:type="dxa"/>
+            <w:tcW w:w="1170" w:type="dxa"/>
             <w:vMerge w:val="restart"/>
             <w:tcBorders>
               <w:top w:val="single" w:sz="6" w:space="0" w:color="666666"/>
@@ -6387,7 +6387,7 @@
         </w:tc>
         <w:tc>
           <w:tcPr>
-            <w:tcW w:w="1080" w:type="dxa"/>
+            <w:tcW w:w="1350" w:type="dxa"/>
             <w:tcBorders>
               <w:top w:val="single" w:sz="6" w:space="0" w:color="666666"/>
               <w:left w:val="single" w:sz="6" w:space="0" w:color="666666"/>
@@ -6427,7 +6427,7 @@
         </w:tc>
         <w:tc>
           <w:tcPr>
-            <w:tcW w:w="1080" w:type="dxa"/>
+            <w:tcW w:w="900" w:type="dxa"/>
             <w:tcBorders>
               <w:top w:val="single" w:sz="6" w:space="0" w:color="666666"/>
               <w:left w:val="single" w:sz="6" w:space="0" w:color="666666"/>
@@ -6469,7 +6469,7 @@
         </w:tc>
         <w:tc>
           <w:tcPr>
-            <w:tcW w:w="802" w:type="dxa"/>
+            <w:tcW w:w="1178" w:type="dxa"/>
             <w:tcBorders>
               <w:top w:val="single" w:sz="6" w:space="0" w:color="666666"/>
               <w:left w:val="single" w:sz="6" w:space="0" w:color="666666"/>
@@ -6509,7 +6509,7 @@
         </w:tc>
         <w:tc>
           <w:tcPr>
-            <w:tcW w:w="1358" w:type="dxa"/>
+            <w:tcW w:w="1350" w:type="dxa"/>
             <w:tcBorders>
               <w:top w:val="single" w:sz="6" w:space="0" w:color="666666"/>
               <w:left w:val="single" w:sz="6" w:space="0" w:color="666666"/>
@@ -6549,41 +6549,41 @@
         </w:tc>
         <w:tc>
           <w:tcPr>
-            <w:tcW w:w="1080" w:type="dxa"/>
-            <w:tcBorders>
-              <w:top w:val="single" w:sz="6" w:space="0" w:color="666666"/>
-              <w:left w:val="single" w:sz="6" w:space="0" w:color="666666"/>
-              <w:bottom w:val="single" w:sz="6" w:space="0" w:color="666666"/>
-              <w:right w:val="single" w:sz="6" w:space="0" w:color="666666"/>
-            </w:tcBorders>
-            <w:shd w:val="clear" w:color="auto" w:fill="FFFFFF"/>
-            <w:tcMar>
-              <w:top w:w="0" w:type="dxa"/>
-              <w:left w:w="0" w:type="dxa"/>
-              <w:bottom w:w="0" w:type="dxa"/>
-              <w:right w:w="0" w:type="dxa"/>
-            </w:tcMar>
-            <w:vAlign w:val="center"/>
-          </w:tcPr>
-          <w:p>
-            <w:pPr>
-              <w:pBdr>
-                <w:top w:val="none" w:sz="0" w:space="0" w:color="000000"/>
-                <w:left w:val="none" w:sz="0" w:space="0" w:color="000000"/>
-                <w:bottom w:val="none" w:sz="0" w:space="0" w:color="000000"/>
-                <w:right w:val="none" w:sz="0" w:space="0" w:color="000000"/>
-              </w:pBdr>
-              <w:spacing w:before="100" w:after="100"/>
-              <w:ind w:left="100" w:right="100"/>
-            </w:pPr>
-            <w:r>
-              <w:rPr>
-                <w:rFonts w:ascii="Arial" w:eastAsia="Arial" w:hAnsi="Arial" w:cs="Arial"/>
-                <w:color w:val="000000"/>
-                <w:sz w:val="22"/>
-                <w:szCs w:val="22"/>
-              </w:rPr>
-              <w:t>0.1 - 0.4</w:t>
+            <w:tcW w:w="998" w:type="dxa"/>
+            <w:tcBorders>
+              <w:top w:val="single" w:sz="6" w:space="0" w:color="666666"/>
+              <w:left w:val="single" w:sz="6" w:space="0" w:color="666666"/>
+              <w:bottom w:val="single" w:sz="6" w:space="0" w:color="666666"/>
+              <w:right w:val="single" w:sz="6" w:space="0" w:color="666666"/>
+            </w:tcBorders>
+            <w:shd w:val="clear" w:color="auto" w:fill="FFFFFF"/>
+            <w:tcMar>
+              <w:top w:w="0" w:type="dxa"/>
+              <w:left w:w="0" w:type="dxa"/>
+              <w:bottom w:w="0" w:type="dxa"/>
+              <w:right w:w="0" w:type="dxa"/>
+            </w:tcMar>
+            <w:vAlign w:val="center"/>
+          </w:tcPr>
+          <w:p>
+            <w:pPr>
+              <w:pBdr>
+                <w:top w:val="none" w:sz="0" w:space="0" w:color="000000"/>
+                <w:left w:val="none" w:sz="0" w:space="0" w:color="000000"/>
+                <w:bottom w:val="none" w:sz="0" w:space="0" w:color="000000"/>
+                <w:right w:val="none" w:sz="0" w:space="0" w:color="000000"/>
+              </w:pBdr>
+              <w:spacing w:before="100" w:after="100"/>
+              <w:ind w:left="100" w:right="100"/>
+            </w:pPr>
+            <w:r>
+              <w:rPr>
+                <w:rFonts w:ascii="Arial" w:eastAsia="Arial" w:hAnsi="Arial" w:cs="Arial"/>
+                <w:color w:val="000000"/>
+                <w:sz w:val="22"/>
+                <w:szCs w:val="22"/>
+              </w:rPr>
+              <w:t>≥ 0.1</w:t>
             </w:r>
           </w:p>
         </w:tc>
@@ -6594,39 +6594,39 @@
         </w:trPr>
         <w:tc>
           <w:tcPr>
-            <w:tcW w:w="1080" w:type="dxa"/>
-            <w:vMerge/>
-            <w:tcBorders>
-              <w:top w:val="single" w:sz="6" w:space="0" w:color="666666"/>
-              <w:left w:val="single" w:sz="6" w:space="0" w:color="666666"/>
-              <w:bottom w:val="single" w:sz="6" w:space="0" w:color="666666"/>
-              <w:right w:val="single" w:sz="6" w:space="0" w:color="666666"/>
-            </w:tcBorders>
-            <w:shd w:val="clear" w:color="auto" w:fill="FFFFFF"/>
-            <w:tcMar>
-              <w:top w:w="0" w:type="dxa"/>
-              <w:left w:w="0" w:type="dxa"/>
-              <w:bottom w:w="0" w:type="dxa"/>
-              <w:right w:w="0" w:type="dxa"/>
-            </w:tcMar>
-            <w:vAlign w:val="center"/>
-          </w:tcPr>
-          <w:p>
-            <w:pPr>
-              <w:pBdr>
-                <w:top w:val="none" w:sz="0" w:space="0" w:color="000000"/>
-                <w:left w:val="none" w:sz="0" w:space="0" w:color="000000"/>
-                <w:bottom w:val="none" w:sz="0" w:space="0" w:color="000000"/>
-                <w:right w:val="none" w:sz="0" w:space="0" w:color="000000"/>
-              </w:pBdr>
-              <w:spacing w:before="100" w:after="100"/>
-              <w:ind w:left="100" w:right="100"/>
-            </w:pPr>
-          </w:p>
-        </w:tc>
-        <w:tc>
-          <w:tcPr>
-            <w:tcW w:w="1080" w:type="dxa"/>
+            <w:tcW w:w="1882" w:type="dxa"/>
+            <w:vMerge/>
+            <w:tcBorders>
+              <w:top w:val="single" w:sz="6" w:space="0" w:color="666666"/>
+              <w:left w:val="single" w:sz="6" w:space="0" w:color="666666"/>
+              <w:bottom w:val="single" w:sz="6" w:space="0" w:color="666666"/>
+              <w:right w:val="single" w:sz="6" w:space="0" w:color="666666"/>
+            </w:tcBorders>
+            <w:shd w:val="clear" w:color="auto" w:fill="FFFFFF"/>
+            <w:tcMar>
+              <w:top w:w="0" w:type="dxa"/>
+              <w:left w:w="0" w:type="dxa"/>
+              <w:bottom w:w="0" w:type="dxa"/>
+              <w:right w:w="0" w:type="dxa"/>
+            </w:tcMar>
+            <w:vAlign w:val="center"/>
+          </w:tcPr>
+          <w:p>
+            <w:pPr>
+              <w:pBdr>
+                <w:top w:val="none" w:sz="0" w:space="0" w:color="000000"/>
+                <w:left w:val="none" w:sz="0" w:space="0" w:color="000000"/>
+                <w:bottom w:val="none" w:sz="0" w:space="0" w:color="000000"/>
+                <w:right w:val="none" w:sz="0" w:space="0" w:color="000000"/>
+              </w:pBdr>
+              <w:spacing w:before="100" w:after="100"/>
+              <w:ind w:left="100" w:right="100"/>
+            </w:pPr>
+          </w:p>
+        </w:tc>
+        <w:tc>
+          <w:tcPr>
+            <w:tcW w:w="900" w:type="dxa"/>
             <w:vMerge/>
             <w:tcBorders>
               <w:top w:val="single" w:sz="6" w:space="0" w:color="666666"/>
@@ -6659,7 +6659,7 @@
         </w:tc>
         <w:tc>
           <w:tcPr>
-            <w:tcW w:w="1080" w:type="dxa"/>
+            <w:tcW w:w="1170" w:type="dxa"/>
             <w:vMerge/>
             <w:tcBorders>
               <w:top w:val="single" w:sz="6" w:space="0" w:color="666666"/>
@@ -6692,7 +6692,7 @@
         </w:tc>
         <w:tc>
           <w:tcPr>
-            <w:tcW w:w="1080" w:type="dxa"/>
+            <w:tcW w:w="1350" w:type="dxa"/>
             <w:vMerge w:val="restart"/>
             <w:tcBorders>
               <w:top w:val="single" w:sz="6" w:space="0" w:color="666666"/>
@@ -6733,7 +6733,7 @@
         </w:tc>
         <w:tc>
           <w:tcPr>
-            <w:tcW w:w="1080" w:type="dxa"/>
+            <w:tcW w:w="900" w:type="dxa"/>
             <w:vMerge w:val="restart"/>
             <w:tcBorders>
               <w:top w:val="single" w:sz="6" w:space="0" w:color="666666"/>
@@ -6776,7 +6776,7 @@
         </w:tc>
         <w:tc>
           <w:tcPr>
-            <w:tcW w:w="802" w:type="dxa"/>
+            <w:tcW w:w="1178" w:type="dxa"/>
             <w:tcBorders>
               <w:top w:val="single" w:sz="6" w:space="0" w:color="666666"/>
               <w:left w:val="single" w:sz="6" w:space="0" w:color="666666"/>
@@ -6816,7 +6816,7 @@
         </w:tc>
         <w:tc>
           <w:tcPr>
-            <w:tcW w:w="1358" w:type="dxa"/>
+            <w:tcW w:w="1350" w:type="dxa"/>
             <w:tcBorders>
               <w:top w:val="single" w:sz="6" w:space="0" w:color="666666"/>
               <w:left w:val="single" w:sz="6" w:space="0" w:color="666666"/>
@@ -6856,41 +6856,41 @@
         </w:tc>
         <w:tc>
           <w:tcPr>
-            <w:tcW w:w="1080" w:type="dxa"/>
-            <w:tcBorders>
-              <w:top w:val="single" w:sz="6" w:space="0" w:color="666666"/>
-              <w:left w:val="single" w:sz="6" w:space="0" w:color="666666"/>
-              <w:bottom w:val="single" w:sz="6" w:space="0" w:color="666666"/>
-              <w:right w:val="single" w:sz="6" w:space="0" w:color="666666"/>
-            </w:tcBorders>
-            <w:shd w:val="clear" w:color="auto" w:fill="FFFFFF"/>
-            <w:tcMar>
-              <w:top w:w="0" w:type="dxa"/>
-              <w:left w:w="0" w:type="dxa"/>
-              <w:bottom w:w="0" w:type="dxa"/>
-              <w:right w:w="0" w:type="dxa"/>
-            </w:tcMar>
-            <w:vAlign w:val="center"/>
-          </w:tcPr>
-          <w:p>
-            <w:pPr>
-              <w:pBdr>
-                <w:top w:val="none" w:sz="0" w:space="0" w:color="000000"/>
-                <w:left w:val="none" w:sz="0" w:space="0" w:color="000000"/>
-                <w:bottom w:val="none" w:sz="0" w:space="0" w:color="000000"/>
-                <w:right w:val="none" w:sz="0" w:space="0" w:color="000000"/>
-              </w:pBdr>
-              <w:spacing w:before="100" w:after="100"/>
-              <w:ind w:left="100" w:right="100"/>
-            </w:pPr>
-            <w:r>
-              <w:rPr>
-                <w:rFonts w:ascii="Arial" w:eastAsia="Arial" w:hAnsi="Arial" w:cs="Arial"/>
-                <w:color w:val="000000"/>
-                <w:sz w:val="22"/>
-                <w:szCs w:val="22"/>
-              </w:rPr>
-              <w:t>1 - 4</w:t>
+            <w:tcW w:w="998" w:type="dxa"/>
+            <w:tcBorders>
+              <w:top w:val="single" w:sz="6" w:space="0" w:color="666666"/>
+              <w:left w:val="single" w:sz="6" w:space="0" w:color="666666"/>
+              <w:bottom w:val="single" w:sz="6" w:space="0" w:color="666666"/>
+              <w:right w:val="single" w:sz="6" w:space="0" w:color="666666"/>
+            </w:tcBorders>
+            <w:shd w:val="clear" w:color="auto" w:fill="FFFFFF"/>
+            <w:tcMar>
+              <w:top w:w="0" w:type="dxa"/>
+              <w:left w:w="0" w:type="dxa"/>
+              <w:bottom w:w="0" w:type="dxa"/>
+              <w:right w:w="0" w:type="dxa"/>
+            </w:tcMar>
+            <w:vAlign w:val="center"/>
+          </w:tcPr>
+          <w:p>
+            <w:pPr>
+              <w:pBdr>
+                <w:top w:val="none" w:sz="0" w:space="0" w:color="000000"/>
+                <w:left w:val="none" w:sz="0" w:space="0" w:color="000000"/>
+                <w:bottom w:val="none" w:sz="0" w:space="0" w:color="000000"/>
+                <w:right w:val="none" w:sz="0" w:space="0" w:color="000000"/>
+              </w:pBdr>
+              <w:spacing w:before="100" w:after="100"/>
+              <w:ind w:left="100" w:right="100"/>
+            </w:pPr>
+            <w:r>
+              <w:rPr>
+                <w:rFonts w:ascii="Arial" w:eastAsia="Arial" w:hAnsi="Arial" w:cs="Arial"/>
+                <w:color w:val="000000"/>
+                <w:sz w:val="22"/>
+                <w:szCs w:val="22"/>
+              </w:rPr>
+              <w:t>≥ 1</w:t>
             </w:r>
           </w:p>
         </w:tc>
@@ -6901,39 +6901,39 @@
         </w:trPr>
         <w:tc>
           <w:tcPr>
-            <w:tcW w:w="1080" w:type="dxa"/>
-            <w:vMerge/>
-            <w:tcBorders>
-              <w:top w:val="single" w:sz="6" w:space="0" w:color="666666"/>
-              <w:left w:val="single" w:sz="6" w:space="0" w:color="666666"/>
-              <w:bottom w:val="single" w:sz="6" w:space="0" w:color="666666"/>
-              <w:right w:val="single" w:sz="6" w:space="0" w:color="666666"/>
-            </w:tcBorders>
-            <w:shd w:val="clear" w:color="auto" w:fill="FFFFFF"/>
-            <w:tcMar>
-              <w:top w:w="0" w:type="dxa"/>
-              <w:left w:w="0" w:type="dxa"/>
-              <w:bottom w:w="0" w:type="dxa"/>
-              <w:right w:w="0" w:type="dxa"/>
-            </w:tcMar>
-            <w:vAlign w:val="center"/>
-          </w:tcPr>
-          <w:p>
-            <w:pPr>
-              <w:pBdr>
-                <w:top w:val="none" w:sz="0" w:space="0" w:color="000000"/>
-                <w:left w:val="none" w:sz="0" w:space="0" w:color="000000"/>
-                <w:bottom w:val="none" w:sz="0" w:space="0" w:color="000000"/>
-                <w:right w:val="none" w:sz="0" w:space="0" w:color="000000"/>
-              </w:pBdr>
-              <w:spacing w:before="100" w:after="100"/>
-              <w:ind w:left="100" w:right="100"/>
-            </w:pPr>
-          </w:p>
-        </w:tc>
-        <w:tc>
-          <w:tcPr>
-            <w:tcW w:w="1080" w:type="dxa"/>
+            <w:tcW w:w="1882" w:type="dxa"/>
+            <w:vMerge/>
+            <w:tcBorders>
+              <w:top w:val="single" w:sz="6" w:space="0" w:color="666666"/>
+              <w:left w:val="single" w:sz="6" w:space="0" w:color="666666"/>
+              <w:bottom w:val="single" w:sz="6" w:space="0" w:color="666666"/>
+              <w:right w:val="single" w:sz="6" w:space="0" w:color="666666"/>
+            </w:tcBorders>
+            <w:shd w:val="clear" w:color="auto" w:fill="FFFFFF"/>
+            <w:tcMar>
+              <w:top w:w="0" w:type="dxa"/>
+              <w:left w:w="0" w:type="dxa"/>
+              <w:bottom w:w="0" w:type="dxa"/>
+              <w:right w:w="0" w:type="dxa"/>
+            </w:tcMar>
+            <w:vAlign w:val="center"/>
+          </w:tcPr>
+          <w:p>
+            <w:pPr>
+              <w:pBdr>
+                <w:top w:val="none" w:sz="0" w:space="0" w:color="000000"/>
+                <w:left w:val="none" w:sz="0" w:space="0" w:color="000000"/>
+                <w:bottom w:val="none" w:sz="0" w:space="0" w:color="000000"/>
+                <w:right w:val="none" w:sz="0" w:space="0" w:color="000000"/>
+              </w:pBdr>
+              <w:spacing w:before="100" w:after="100"/>
+              <w:ind w:left="100" w:right="100"/>
+            </w:pPr>
+          </w:p>
+        </w:tc>
+        <w:tc>
+          <w:tcPr>
+            <w:tcW w:w="900" w:type="dxa"/>
             <w:vMerge/>
             <w:tcBorders>
               <w:top w:val="single" w:sz="6" w:space="0" w:color="666666"/>
@@ -6966,7 +6966,7 @@
         </w:tc>
         <w:tc>
           <w:tcPr>
-            <w:tcW w:w="1080" w:type="dxa"/>
+            <w:tcW w:w="1170" w:type="dxa"/>
             <w:vMerge/>
             <w:tcBorders>
               <w:top w:val="single" w:sz="6" w:space="0" w:color="666666"/>
@@ -6999,71 +6999,71 @@
         </w:tc>
         <w:tc>
           <w:tcPr>
-            <w:tcW w:w="1080" w:type="dxa"/>
-            <w:vMerge/>
-            <w:tcBorders>
-              <w:top w:val="single" w:sz="6" w:space="0" w:color="666666"/>
-              <w:left w:val="single" w:sz="6" w:space="0" w:color="666666"/>
-              <w:bottom w:val="single" w:sz="6" w:space="0" w:color="666666"/>
-              <w:right w:val="single" w:sz="6" w:space="0" w:color="666666"/>
-            </w:tcBorders>
-            <w:shd w:val="clear" w:color="auto" w:fill="FFFFFF"/>
-            <w:tcMar>
-              <w:top w:w="0" w:type="dxa"/>
-              <w:left w:w="0" w:type="dxa"/>
-              <w:bottom w:w="0" w:type="dxa"/>
-              <w:right w:w="0" w:type="dxa"/>
-            </w:tcMar>
-            <w:vAlign w:val="center"/>
-          </w:tcPr>
-          <w:p>
-            <w:pPr>
-              <w:pBdr>
-                <w:top w:val="none" w:sz="0" w:space="0" w:color="000000"/>
-                <w:left w:val="none" w:sz="0" w:space="0" w:color="000000"/>
-                <w:bottom w:val="none" w:sz="0" w:space="0" w:color="000000"/>
-                <w:right w:val="none" w:sz="0" w:space="0" w:color="000000"/>
-              </w:pBdr>
-              <w:spacing w:before="100" w:after="100"/>
-              <w:ind w:left="100" w:right="100"/>
-            </w:pPr>
-          </w:p>
-        </w:tc>
-        <w:tc>
-          <w:tcPr>
-            <w:tcW w:w="1080" w:type="dxa"/>
-            <w:vMerge/>
-            <w:tcBorders>
-              <w:top w:val="single" w:sz="6" w:space="0" w:color="666666"/>
-              <w:left w:val="single" w:sz="6" w:space="0" w:color="666666"/>
-              <w:bottom w:val="single" w:sz="6" w:space="0" w:color="666666"/>
-              <w:right w:val="single" w:sz="6" w:space="0" w:color="666666"/>
-            </w:tcBorders>
-            <w:shd w:val="clear" w:color="auto" w:fill="FFFFFF"/>
-            <w:tcMar>
-              <w:top w:w="0" w:type="dxa"/>
-              <w:left w:w="0" w:type="dxa"/>
-              <w:bottom w:w="0" w:type="dxa"/>
-              <w:right w:w="0" w:type="dxa"/>
-            </w:tcMar>
-            <w:vAlign w:val="center"/>
-          </w:tcPr>
-          <w:p>
-            <w:pPr>
-              <w:pBdr>
-                <w:top w:val="none" w:sz="0" w:space="0" w:color="000000"/>
-                <w:left w:val="none" w:sz="0" w:space="0" w:color="000000"/>
-                <w:bottom w:val="none" w:sz="0" w:space="0" w:color="000000"/>
-                <w:right w:val="none" w:sz="0" w:space="0" w:color="000000"/>
-              </w:pBdr>
-              <w:spacing w:before="100" w:after="100"/>
-              <w:ind w:left="100" w:right="100"/>
-            </w:pPr>
-          </w:p>
-        </w:tc>
-        <w:tc>
-          <w:tcPr>
-            <w:tcW w:w="802" w:type="dxa"/>
+            <w:tcW w:w="1350" w:type="dxa"/>
+            <w:vMerge/>
+            <w:tcBorders>
+              <w:top w:val="single" w:sz="6" w:space="0" w:color="666666"/>
+              <w:left w:val="single" w:sz="6" w:space="0" w:color="666666"/>
+              <w:bottom w:val="single" w:sz="6" w:space="0" w:color="666666"/>
+              <w:right w:val="single" w:sz="6" w:space="0" w:color="666666"/>
+            </w:tcBorders>
+            <w:shd w:val="clear" w:color="auto" w:fill="FFFFFF"/>
+            <w:tcMar>
+              <w:top w:w="0" w:type="dxa"/>
+              <w:left w:w="0" w:type="dxa"/>
+              <w:bottom w:w="0" w:type="dxa"/>
+              <w:right w:w="0" w:type="dxa"/>
+            </w:tcMar>
+            <w:vAlign w:val="center"/>
+          </w:tcPr>
+          <w:p>
+            <w:pPr>
+              <w:pBdr>
+                <w:top w:val="none" w:sz="0" w:space="0" w:color="000000"/>
+                <w:left w:val="none" w:sz="0" w:space="0" w:color="000000"/>
+                <w:bottom w:val="none" w:sz="0" w:space="0" w:color="000000"/>
+                <w:right w:val="none" w:sz="0" w:space="0" w:color="000000"/>
+              </w:pBdr>
+              <w:spacing w:before="100" w:after="100"/>
+              <w:ind w:left="100" w:right="100"/>
+            </w:pPr>
+          </w:p>
+        </w:tc>
+        <w:tc>
+          <w:tcPr>
+            <w:tcW w:w="900" w:type="dxa"/>
+            <w:vMerge/>
+            <w:tcBorders>
+              <w:top w:val="single" w:sz="6" w:space="0" w:color="666666"/>
+              <w:left w:val="single" w:sz="6" w:space="0" w:color="666666"/>
+              <w:bottom w:val="single" w:sz="6" w:space="0" w:color="666666"/>
+              <w:right w:val="single" w:sz="6" w:space="0" w:color="666666"/>
+            </w:tcBorders>
+            <w:shd w:val="clear" w:color="auto" w:fill="FFFFFF"/>
+            <w:tcMar>
+              <w:top w:w="0" w:type="dxa"/>
+              <w:left w:w="0" w:type="dxa"/>
+              <w:bottom w:w="0" w:type="dxa"/>
+              <w:right w:w="0" w:type="dxa"/>
+            </w:tcMar>
+            <w:vAlign w:val="center"/>
+          </w:tcPr>
+          <w:p>
+            <w:pPr>
+              <w:pBdr>
+                <w:top w:val="none" w:sz="0" w:space="0" w:color="000000"/>
+                <w:left w:val="none" w:sz="0" w:space="0" w:color="000000"/>
+                <w:bottom w:val="none" w:sz="0" w:space="0" w:color="000000"/>
+                <w:right w:val="none" w:sz="0" w:space="0" w:color="000000"/>
+              </w:pBdr>
+              <w:spacing w:before="100" w:after="100"/>
+              <w:ind w:left="100" w:right="100"/>
+            </w:pPr>
+          </w:p>
+        </w:tc>
+        <w:tc>
+          <w:tcPr>
+            <w:tcW w:w="1178" w:type="dxa"/>
             <w:tcBorders>
               <w:top w:val="single" w:sz="6" w:space="0" w:color="666666"/>
               <w:left w:val="single" w:sz="6" w:space="0" w:color="666666"/>
@@ -7103,7 +7103,7 @@
         </w:tc>
         <w:tc>
           <w:tcPr>
-            <w:tcW w:w="1358" w:type="dxa"/>
+            <w:tcW w:w="1350" w:type="dxa"/>
             <w:tcBorders>
               <w:top w:val="single" w:sz="6" w:space="0" w:color="666666"/>
               <w:left w:val="single" w:sz="6" w:space="0" w:color="666666"/>
@@ -7143,41 +7143,41 @@
         </w:tc>
         <w:tc>
           <w:tcPr>
-            <w:tcW w:w="1080" w:type="dxa"/>
-            <w:tcBorders>
-              <w:top w:val="single" w:sz="6" w:space="0" w:color="666666"/>
-              <w:left w:val="single" w:sz="6" w:space="0" w:color="666666"/>
-              <w:bottom w:val="single" w:sz="6" w:space="0" w:color="666666"/>
-              <w:right w:val="single" w:sz="6" w:space="0" w:color="666666"/>
-            </w:tcBorders>
-            <w:shd w:val="clear" w:color="auto" w:fill="FFFFFF"/>
-            <w:tcMar>
-              <w:top w:w="0" w:type="dxa"/>
-              <w:left w:w="0" w:type="dxa"/>
-              <w:bottom w:w="0" w:type="dxa"/>
-              <w:right w:w="0" w:type="dxa"/>
-            </w:tcMar>
-            <w:vAlign w:val="center"/>
-          </w:tcPr>
-          <w:p>
-            <w:pPr>
-              <w:pBdr>
-                <w:top w:val="none" w:sz="0" w:space="0" w:color="000000"/>
-                <w:left w:val="none" w:sz="0" w:space="0" w:color="000000"/>
-                <w:bottom w:val="none" w:sz="0" w:space="0" w:color="000000"/>
-                <w:right w:val="none" w:sz="0" w:space="0" w:color="000000"/>
-              </w:pBdr>
-              <w:spacing w:before="100" w:after="100"/>
-              <w:ind w:left="100" w:right="100"/>
-            </w:pPr>
-            <w:r>
-              <w:rPr>
-                <w:rFonts w:ascii="Arial" w:eastAsia="Arial" w:hAnsi="Arial" w:cs="Arial"/>
-                <w:color w:val="000000"/>
-                <w:sz w:val="22"/>
-                <w:szCs w:val="22"/>
-              </w:rPr>
-              <w:t>1 - 4</w:t>
+            <w:tcW w:w="998" w:type="dxa"/>
+            <w:tcBorders>
+              <w:top w:val="single" w:sz="6" w:space="0" w:color="666666"/>
+              <w:left w:val="single" w:sz="6" w:space="0" w:color="666666"/>
+              <w:bottom w:val="single" w:sz="6" w:space="0" w:color="666666"/>
+              <w:right w:val="single" w:sz="6" w:space="0" w:color="666666"/>
+            </w:tcBorders>
+            <w:shd w:val="clear" w:color="auto" w:fill="FFFFFF"/>
+            <w:tcMar>
+              <w:top w:w="0" w:type="dxa"/>
+              <w:left w:w="0" w:type="dxa"/>
+              <w:bottom w:w="0" w:type="dxa"/>
+              <w:right w:w="0" w:type="dxa"/>
+            </w:tcMar>
+            <w:vAlign w:val="center"/>
+          </w:tcPr>
+          <w:p>
+            <w:pPr>
+              <w:pBdr>
+                <w:top w:val="none" w:sz="0" w:space="0" w:color="000000"/>
+                <w:left w:val="none" w:sz="0" w:space="0" w:color="000000"/>
+                <w:bottom w:val="none" w:sz="0" w:space="0" w:color="000000"/>
+                <w:right w:val="none" w:sz="0" w:space="0" w:color="000000"/>
+              </w:pBdr>
+              <w:spacing w:before="100" w:after="100"/>
+              <w:ind w:left="100" w:right="100"/>
+            </w:pPr>
+            <w:r>
+              <w:rPr>
+                <w:rFonts w:ascii="Arial" w:eastAsia="Arial" w:hAnsi="Arial" w:cs="Arial"/>
+                <w:color w:val="000000"/>
+                <w:sz w:val="22"/>
+                <w:szCs w:val="22"/>
+              </w:rPr>
+              <w:t>≥ 1</w:t>
             </w:r>
           </w:p>
         </w:tc>
@@ -7188,39 +7188,39 @@
         </w:trPr>
         <w:tc>
           <w:tcPr>
-            <w:tcW w:w="1080" w:type="dxa"/>
-            <w:vMerge/>
-            <w:tcBorders>
-              <w:top w:val="single" w:sz="6" w:space="0" w:color="666666"/>
-              <w:left w:val="single" w:sz="6" w:space="0" w:color="666666"/>
-              <w:bottom w:val="single" w:sz="6" w:space="0" w:color="666666"/>
-              <w:right w:val="single" w:sz="6" w:space="0" w:color="666666"/>
-            </w:tcBorders>
-            <w:shd w:val="clear" w:color="auto" w:fill="FFFFFF"/>
-            <w:tcMar>
-              <w:top w:w="0" w:type="dxa"/>
-              <w:left w:w="0" w:type="dxa"/>
-              <w:bottom w:w="0" w:type="dxa"/>
-              <w:right w:w="0" w:type="dxa"/>
-            </w:tcMar>
-            <w:vAlign w:val="center"/>
-          </w:tcPr>
-          <w:p>
-            <w:pPr>
-              <w:pBdr>
-                <w:top w:val="none" w:sz="0" w:space="0" w:color="000000"/>
-                <w:left w:val="none" w:sz="0" w:space="0" w:color="000000"/>
-                <w:bottom w:val="none" w:sz="0" w:space="0" w:color="000000"/>
-                <w:right w:val="none" w:sz="0" w:space="0" w:color="000000"/>
-              </w:pBdr>
-              <w:spacing w:before="100" w:after="100"/>
-              <w:ind w:left="100" w:right="100"/>
-            </w:pPr>
-          </w:p>
-        </w:tc>
-        <w:tc>
-          <w:tcPr>
-            <w:tcW w:w="1080" w:type="dxa"/>
+            <w:tcW w:w="1882" w:type="dxa"/>
+            <w:vMerge/>
+            <w:tcBorders>
+              <w:top w:val="single" w:sz="6" w:space="0" w:color="666666"/>
+              <w:left w:val="single" w:sz="6" w:space="0" w:color="666666"/>
+              <w:bottom w:val="single" w:sz="6" w:space="0" w:color="666666"/>
+              <w:right w:val="single" w:sz="6" w:space="0" w:color="666666"/>
+            </w:tcBorders>
+            <w:shd w:val="clear" w:color="auto" w:fill="FFFFFF"/>
+            <w:tcMar>
+              <w:top w:w="0" w:type="dxa"/>
+              <w:left w:w="0" w:type="dxa"/>
+              <w:bottom w:w="0" w:type="dxa"/>
+              <w:right w:w="0" w:type="dxa"/>
+            </w:tcMar>
+            <w:vAlign w:val="center"/>
+          </w:tcPr>
+          <w:p>
+            <w:pPr>
+              <w:pBdr>
+                <w:top w:val="none" w:sz="0" w:space="0" w:color="000000"/>
+                <w:left w:val="none" w:sz="0" w:space="0" w:color="000000"/>
+                <w:bottom w:val="none" w:sz="0" w:space="0" w:color="000000"/>
+                <w:right w:val="none" w:sz="0" w:space="0" w:color="000000"/>
+              </w:pBdr>
+              <w:spacing w:before="100" w:after="100"/>
+              <w:ind w:left="100" w:right="100"/>
+            </w:pPr>
+          </w:p>
+        </w:tc>
+        <w:tc>
+          <w:tcPr>
+            <w:tcW w:w="900" w:type="dxa"/>
             <w:vMerge/>
             <w:tcBorders>
               <w:top w:val="single" w:sz="6" w:space="0" w:color="666666"/>
@@ -7253,7 +7253,7 @@
         </w:tc>
         <w:tc>
           <w:tcPr>
-            <w:tcW w:w="1080" w:type="dxa"/>
+            <w:tcW w:w="1170" w:type="dxa"/>
             <w:vMerge/>
             <w:tcBorders>
               <w:top w:val="single" w:sz="6" w:space="0" w:color="666666"/>
@@ -7286,71 +7286,71 @@
         </w:tc>
         <w:tc>
           <w:tcPr>
-            <w:tcW w:w="1080" w:type="dxa"/>
-            <w:vMerge/>
-            <w:tcBorders>
-              <w:top w:val="single" w:sz="6" w:space="0" w:color="666666"/>
-              <w:left w:val="single" w:sz="6" w:space="0" w:color="666666"/>
-              <w:bottom w:val="single" w:sz="6" w:space="0" w:color="666666"/>
-              <w:right w:val="single" w:sz="6" w:space="0" w:color="666666"/>
-            </w:tcBorders>
-            <w:shd w:val="clear" w:color="auto" w:fill="FFFFFF"/>
-            <w:tcMar>
-              <w:top w:w="0" w:type="dxa"/>
-              <w:left w:w="0" w:type="dxa"/>
-              <w:bottom w:w="0" w:type="dxa"/>
-              <w:right w:w="0" w:type="dxa"/>
-            </w:tcMar>
-            <w:vAlign w:val="center"/>
-          </w:tcPr>
-          <w:p>
-            <w:pPr>
-              <w:pBdr>
-                <w:top w:val="none" w:sz="0" w:space="0" w:color="000000"/>
-                <w:left w:val="none" w:sz="0" w:space="0" w:color="000000"/>
-                <w:bottom w:val="none" w:sz="0" w:space="0" w:color="000000"/>
-                <w:right w:val="none" w:sz="0" w:space="0" w:color="000000"/>
-              </w:pBdr>
-              <w:spacing w:before="100" w:after="100"/>
-              <w:ind w:left="100" w:right="100"/>
-            </w:pPr>
-          </w:p>
-        </w:tc>
-        <w:tc>
-          <w:tcPr>
-            <w:tcW w:w="1080" w:type="dxa"/>
-            <w:vMerge/>
-            <w:tcBorders>
-              <w:top w:val="single" w:sz="6" w:space="0" w:color="666666"/>
-              <w:left w:val="single" w:sz="6" w:space="0" w:color="666666"/>
-              <w:bottom w:val="single" w:sz="6" w:space="0" w:color="666666"/>
-              <w:right w:val="single" w:sz="6" w:space="0" w:color="666666"/>
-            </w:tcBorders>
-            <w:shd w:val="clear" w:color="auto" w:fill="FFFFFF"/>
-            <w:tcMar>
-              <w:top w:w="0" w:type="dxa"/>
-              <w:left w:w="0" w:type="dxa"/>
-              <w:bottom w:w="0" w:type="dxa"/>
-              <w:right w:w="0" w:type="dxa"/>
-            </w:tcMar>
-            <w:vAlign w:val="center"/>
-          </w:tcPr>
-          <w:p>
-            <w:pPr>
-              <w:pBdr>
-                <w:top w:val="none" w:sz="0" w:space="0" w:color="000000"/>
-                <w:left w:val="none" w:sz="0" w:space="0" w:color="000000"/>
-                <w:bottom w:val="none" w:sz="0" w:space="0" w:color="000000"/>
-                <w:right w:val="none" w:sz="0" w:space="0" w:color="000000"/>
-              </w:pBdr>
-              <w:spacing w:before="100" w:after="100"/>
-              <w:ind w:left="100" w:right="100"/>
-            </w:pPr>
-          </w:p>
-        </w:tc>
-        <w:tc>
-          <w:tcPr>
-            <w:tcW w:w="802" w:type="dxa"/>
+            <w:tcW w:w="1350" w:type="dxa"/>
+            <w:vMerge/>
+            <w:tcBorders>
+              <w:top w:val="single" w:sz="6" w:space="0" w:color="666666"/>
+              <w:left w:val="single" w:sz="6" w:space="0" w:color="666666"/>
+              <w:bottom w:val="single" w:sz="6" w:space="0" w:color="666666"/>
+              <w:right w:val="single" w:sz="6" w:space="0" w:color="666666"/>
+            </w:tcBorders>
+            <w:shd w:val="clear" w:color="auto" w:fill="FFFFFF"/>
+            <w:tcMar>
+              <w:top w:w="0" w:type="dxa"/>
+              <w:left w:w="0" w:type="dxa"/>
+              <w:bottom w:w="0" w:type="dxa"/>
+              <w:right w:w="0" w:type="dxa"/>
+            </w:tcMar>
+            <w:vAlign w:val="center"/>
+          </w:tcPr>
+          <w:p>
+            <w:pPr>
+              <w:pBdr>
+                <w:top w:val="none" w:sz="0" w:space="0" w:color="000000"/>
+                <w:left w:val="none" w:sz="0" w:space="0" w:color="000000"/>
+                <w:bottom w:val="none" w:sz="0" w:space="0" w:color="000000"/>
+                <w:right w:val="none" w:sz="0" w:space="0" w:color="000000"/>
+              </w:pBdr>
+              <w:spacing w:before="100" w:after="100"/>
+              <w:ind w:left="100" w:right="100"/>
+            </w:pPr>
+          </w:p>
+        </w:tc>
+        <w:tc>
+          <w:tcPr>
+            <w:tcW w:w="900" w:type="dxa"/>
+            <w:vMerge/>
+            <w:tcBorders>
+              <w:top w:val="single" w:sz="6" w:space="0" w:color="666666"/>
+              <w:left w:val="single" w:sz="6" w:space="0" w:color="666666"/>
+              <w:bottom w:val="single" w:sz="6" w:space="0" w:color="666666"/>
+              <w:right w:val="single" w:sz="6" w:space="0" w:color="666666"/>
+            </w:tcBorders>
+            <w:shd w:val="clear" w:color="auto" w:fill="FFFFFF"/>
+            <w:tcMar>
+              <w:top w:w="0" w:type="dxa"/>
+              <w:left w:w="0" w:type="dxa"/>
+              <w:bottom w:w="0" w:type="dxa"/>
+              <w:right w:w="0" w:type="dxa"/>
+            </w:tcMar>
+            <w:vAlign w:val="center"/>
+          </w:tcPr>
+          <w:p>
+            <w:pPr>
+              <w:pBdr>
+                <w:top w:val="none" w:sz="0" w:space="0" w:color="000000"/>
+                <w:left w:val="none" w:sz="0" w:space="0" w:color="000000"/>
+                <w:bottom w:val="none" w:sz="0" w:space="0" w:color="000000"/>
+                <w:right w:val="none" w:sz="0" w:space="0" w:color="000000"/>
+              </w:pBdr>
+              <w:spacing w:before="100" w:after="100"/>
+              <w:ind w:left="100" w:right="100"/>
+            </w:pPr>
+          </w:p>
+        </w:tc>
+        <w:tc>
+          <w:tcPr>
+            <w:tcW w:w="1178" w:type="dxa"/>
             <w:tcBorders>
               <w:top w:val="single" w:sz="6" w:space="0" w:color="666666"/>
               <w:left w:val="single" w:sz="6" w:space="0" w:color="666666"/>
@@ -7390,7 +7390,7 @@
         </w:tc>
         <w:tc>
           <w:tcPr>
-            <w:tcW w:w="1358" w:type="dxa"/>
+            <w:tcW w:w="1350" w:type="dxa"/>
             <w:tcBorders>
               <w:top w:val="single" w:sz="6" w:space="0" w:color="666666"/>
               <w:left w:val="single" w:sz="6" w:space="0" w:color="666666"/>
@@ -7430,41 +7430,41 @@
         </w:tc>
         <w:tc>
           <w:tcPr>
-            <w:tcW w:w="1080" w:type="dxa"/>
-            <w:tcBorders>
-              <w:top w:val="single" w:sz="6" w:space="0" w:color="666666"/>
-              <w:left w:val="single" w:sz="6" w:space="0" w:color="666666"/>
-              <w:bottom w:val="single" w:sz="6" w:space="0" w:color="666666"/>
-              <w:right w:val="single" w:sz="6" w:space="0" w:color="666666"/>
-            </w:tcBorders>
-            <w:shd w:val="clear" w:color="auto" w:fill="FFFFFF"/>
-            <w:tcMar>
-              <w:top w:w="0" w:type="dxa"/>
-              <w:left w:w="0" w:type="dxa"/>
-              <w:bottom w:w="0" w:type="dxa"/>
-              <w:right w:w="0" w:type="dxa"/>
-            </w:tcMar>
-            <w:vAlign w:val="center"/>
-          </w:tcPr>
-          <w:p>
-            <w:pPr>
-              <w:pBdr>
-                <w:top w:val="none" w:sz="0" w:space="0" w:color="000000"/>
-                <w:left w:val="none" w:sz="0" w:space="0" w:color="000000"/>
-                <w:bottom w:val="none" w:sz="0" w:space="0" w:color="000000"/>
-                <w:right w:val="none" w:sz="0" w:space="0" w:color="000000"/>
-              </w:pBdr>
-              <w:spacing w:before="100" w:after="100"/>
-              <w:ind w:left="100" w:right="100"/>
-            </w:pPr>
-            <w:r>
-              <w:rPr>
-                <w:rFonts w:ascii="Arial" w:eastAsia="Arial" w:hAnsi="Arial" w:cs="Arial"/>
-                <w:color w:val="000000"/>
-                <w:sz w:val="22"/>
-                <w:szCs w:val="22"/>
-              </w:rPr>
-              <w:t>1 - 4</w:t>
+            <w:tcW w:w="998" w:type="dxa"/>
+            <w:tcBorders>
+              <w:top w:val="single" w:sz="6" w:space="0" w:color="666666"/>
+              <w:left w:val="single" w:sz="6" w:space="0" w:color="666666"/>
+              <w:bottom w:val="single" w:sz="6" w:space="0" w:color="666666"/>
+              <w:right w:val="single" w:sz="6" w:space="0" w:color="666666"/>
+            </w:tcBorders>
+            <w:shd w:val="clear" w:color="auto" w:fill="FFFFFF"/>
+            <w:tcMar>
+              <w:top w:w="0" w:type="dxa"/>
+              <w:left w:w="0" w:type="dxa"/>
+              <w:bottom w:w="0" w:type="dxa"/>
+              <w:right w:w="0" w:type="dxa"/>
+            </w:tcMar>
+            <w:vAlign w:val="center"/>
+          </w:tcPr>
+          <w:p>
+            <w:pPr>
+              <w:pBdr>
+                <w:top w:val="none" w:sz="0" w:space="0" w:color="000000"/>
+                <w:left w:val="none" w:sz="0" w:space="0" w:color="000000"/>
+                <w:bottom w:val="none" w:sz="0" w:space="0" w:color="000000"/>
+                <w:right w:val="none" w:sz="0" w:space="0" w:color="000000"/>
+              </w:pBdr>
+              <w:spacing w:before="100" w:after="100"/>
+              <w:ind w:left="100" w:right="100"/>
+            </w:pPr>
+            <w:r>
+              <w:rPr>
+                <w:rFonts w:ascii="Arial" w:eastAsia="Arial" w:hAnsi="Arial" w:cs="Arial"/>
+                <w:color w:val="000000"/>
+                <w:sz w:val="22"/>
+                <w:szCs w:val="22"/>
+              </w:rPr>
+              <w:t>≥ 1</w:t>
             </w:r>
           </w:p>
         </w:tc>
@@ -7475,7 +7475,7 @@
         </w:trPr>
         <w:tc>
           <w:tcPr>
-            <w:tcW w:w="1080" w:type="dxa"/>
+            <w:tcW w:w="1882" w:type="dxa"/>
             <w:vMerge w:val="restart"/>
             <w:tcBorders>
               <w:top w:val="single" w:sz="6" w:space="0" w:color="666666"/>
@@ -7516,7 +7516,7 @@
         </w:tc>
         <w:tc>
           <w:tcPr>
-            <w:tcW w:w="1080" w:type="dxa"/>
+            <w:tcW w:w="900" w:type="dxa"/>
             <w:tcBorders>
               <w:top w:val="single" w:sz="6" w:space="0" w:color="666666"/>
               <w:left w:val="single" w:sz="6" w:space="0" w:color="666666"/>
@@ -7557,7 +7557,7 @@
         </w:tc>
         <w:tc>
           <w:tcPr>
-            <w:tcW w:w="1080" w:type="dxa"/>
+            <w:tcW w:w="1170" w:type="dxa"/>
             <w:tcBorders>
               <w:top w:val="single" w:sz="6" w:space="0" w:color="666666"/>
               <w:left w:val="single" w:sz="6" w:space="0" w:color="666666"/>
@@ -7598,7 +7598,7 @@
         </w:tc>
         <w:tc>
           <w:tcPr>
-            <w:tcW w:w="1080" w:type="dxa"/>
+            <w:tcW w:w="1350" w:type="dxa"/>
             <w:tcBorders>
               <w:top w:val="single" w:sz="6" w:space="0" w:color="666666"/>
               <w:left w:val="single" w:sz="6" w:space="0" w:color="666666"/>
@@ -7638,7 +7638,7 @@
         </w:tc>
         <w:tc>
           <w:tcPr>
-            <w:tcW w:w="1080" w:type="dxa"/>
+            <w:tcW w:w="900" w:type="dxa"/>
             <w:tcBorders>
               <w:top w:val="single" w:sz="6" w:space="0" w:color="666666"/>
               <w:left w:val="single" w:sz="6" w:space="0" w:color="666666"/>
@@ -7678,7 +7678,7 @@
         </w:tc>
         <w:tc>
           <w:tcPr>
-            <w:tcW w:w="802" w:type="dxa"/>
+            <w:tcW w:w="1178" w:type="dxa"/>
             <w:tcBorders>
               <w:top w:val="single" w:sz="6" w:space="0" w:color="666666"/>
               <w:left w:val="single" w:sz="6" w:space="0" w:color="666666"/>
@@ -7718,7 +7718,7 @@
         </w:tc>
         <w:tc>
           <w:tcPr>
-            <w:tcW w:w="1358" w:type="dxa"/>
+            <w:tcW w:w="1350" w:type="dxa"/>
             <w:tcBorders>
               <w:top w:val="single" w:sz="6" w:space="0" w:color="666666"/>
               <w:left w:val="single" w:sz="6" w:space="0" w:color="666666"/>
@@ -7758,7 +7758,7 @@
         </w:tc>
         <w:tc>
           <w:tcPr>
-            <w:tcW w:w="1080" w:type="dxa"/>
+            <w:tcW w:w="998" w:type="dxa"/>
             <w:tcBorders>
               <w:top w:val="single" w:sz="6" w:space="0" w:color="666666"/>
               <w:left w:val="single" w:sz="6" w:space="0" w:color="666666"/>
@@ -7803,39 +7803,39 @@
         </w:trPr>
         <w:tc>
           <w:tcPr>
-            <w:tcW w:w="1080" w:type="dxa"/>
-            <w:vMerge/>
-            <w:tcBorders>
-              <w:top w:val="single" w:sz="6" w:space="0" w:color="666666"/>
-              <w:left w:val="single" w:sz="6" w:space="0" w:color="666666"/>
-              <w:bottom w:val="single" w:sz="6" w:space="0" w:color="666666"/>
-              <w:right w:val="single" w:sz="6" w:space="0" w:color="666666"/>
-            </w:tcBorders>
-            <w:shd w:val="clear" w:color="auto" w:fill="FFFFFF"/>
-            <w:tcMar>
-              <w:top w:w="0" w:type="dxa"/>
-              <w:left w:w="0" w:type="dxa"/>
-              <w:bottom w:w="0" w:type="dxa"/>
-              <w:right w:w="0" w:type="dxa"/>
-            </w:tcMar>
-            <w:vAlign w:val="center"/>
-          </w:tcPr>
-          <w:p>
-            <w:pPr>
-              <w:pBdr>
-                <w:top w:val="none" w:sz="0" w:space="0" w:color="000000"/>
-                <w:left w:val="none" w:sz="0" w:space="0" w:color="000000"/>
-                <w:bottom w:val="none" w:sz="0" w:space="0" w:color="000000"/>
-                <w:right w:val="none" w:sz="0" w:space="0" w:color="000000"/>
-              </w:pBdr>
-              <w:spacing w:before="100" w:after="100"/>
-              <w:ind w:left="100" w:right="100"/>
-            </w:pPr>
-          </w:p>
-        </w:tc>
-        <w:tc>
-          <w:tcPr>
-            <w:tcW w:w="1080" w:type="dxa"/>
+            <w:tcW w:w="1882" w:type="dxa"/>
+            <w:vMerge/>
+            <w:tcBorders>
+              <w:top w:val="single" w:sz="6" w:space="0" w:color="666666"/>
+              <w:left w:val="single" w:sz="6" w:space="0" w:color="666666"/>
+              <w:bottom w:val="single" w:sz="6" w:space="0" w:color="666666"/>
+              <w:right w:val="single" w:sz="6" w:space="0" w:color="666666"/>
+            </w:tcBorders>
+            <w:shd w:val="clear" w:color="auto" w:fill="FFFFFF"/>
+            <w:tcMar>
+              <w:top w:w="0" w:type="dxa"/>
+              <w:left w:w="0" w:type="dxa"/>
+              <w:bottom w:w="0" w:type="dxa"/>
+              <w:right w:w="0" w:type="dxa"/>
+            </w:tcMar>
+            <w:vAlign w:val="center"/>
+          </w:tcPr>
+          <w:p>
+            <w:pPr>
+              <w:pBdr>
+                <w:top w:val="none" w:sz="0" w:space="0" w:color="000000"/>
+                <w:left w:val="none" w:sz="0" w:space="0" w:color="000000"/>
+                <w:bottom w:val="none" w:sz="0" w:space="0" w:color="000000"/>
+                <w:right w:val="none" w:sz="0" w:space="0" w:color="000000"/>
+              </w:pBdr>
+              <w:spacing w:before="100" w:after="100"/>
+              <w:ind w:left="100" w:right="100"/>
+            </w:pPr>
+          </w:p>
+        </w:tc>
+        <w:tc>
+          <w:tcPr>
+            <w:tcW w:w="900" w:type="dxa"/>
             <w:vMerge w:val="restart"/>
             <w:tcBorders>
               <w:top w:val="single" w:sz="6" w:space="0" w:color="666666"/>
@@ -7877,7 +7877,7 @@
         </w:tc>
         <w:tc>
           <w:tcPr>
-            <w:tcW w:w="1080" w:type="dxa"/>
+            <w:tcW w:w="1170" w:type="dxa"/>
             <w:vMerge w:val="restart"/>
             <w:tcBorders>
               <w:top w:val="single" w:sz="6" w:space="0" w:color="666666"/>
@@ -7919,7 +7919,7 @@
         </w:tc>
         <w:tc>
           <w:tcPr>
-            <w:tcW w:w="1080" w:type="dxa"/>
+            <w:tcW w:w="1350" w:type="dxa"/>
             <w:vMerge w:val="restart"/>
             <w:tcBorders>
               <w:top w:val="single" w:sz="6" w:space="0" w:color="666666"/>
@@ -7960,7 +7960,7 @@
         </w:tc>
         <w:tc>
           <w:tcPr>
-            <w:tcW w:w="1080" w:type="dxa"/>
+            <w:tcW w:w="900" w:type="dxa"/>
             <w:tcBorders>
               <w:top w:val="single" w:sz="6" w:space="0" w:color="666666"/>
               <w:left w:val="single" w:sz="6" w:space="0" w:color="666666"/>
@@ -8000,7 +8000,7 @@
         </w:tc>
         <w:tc>
           <w:tcPr>
-            <w:tcW w:w="802" w:type="dxa"/>
+            <w:tcW w:w="1178" w:type="dxa"/>
             <w:tcBorders>
               <w:top w:val="single" w:sz="6" w:space="0" w:color="666666"/>
               <w:left w:val="single" w:sz="6" w:space="0" w:color="666666"/>
@@ -8040,7 +8040,7 @@
         </w:tc>
         <w:tc>
           <w:tcPr>
-            <w:tcW w:w="1358" w:type="dxa"/>
+            <w:tcW w:w="1350" w:type="dxa"/>
             <w:tcBorders>
               <w:top w:val="single" w:sz="6" w:space="0" w:color="666666"/>
               <w:left w:val="single" w:sz="6" w:space="0" w:color="666666"/>
@@ -8080,7 +8080,7 @@
         </w:tc>
         <w:tc>
           <w:tcPr>
-            <w:tcW w:w="1080" w:type="dxa"/>
+            <w:tcW w:w="998" w:type="dxa"/>
             <w:tcBorders>
               <w:top w:val="single" w:sz="6" w:space="0" w:color="666666"/>
               <w:left w:val="single" w:sz="6" w:space="0" w:color="666666"/>
@@ -8125,39 +8125,39 @@
         </w:trPr>
         <w:tc>
           <w:tcPr>
-            <w:tcW w:w="1080" w:type="dxa"/>
-            <w:vMerge/>
-            <w:tcBorders>
-              <w:top w:val="single" w:sz="6" w:space="0" w:color="666666"/>
-              <w:left w:val="single" w:sz="6" w:space="0" w:color="666666"/>
-              <w:bottom w:val="single" w:sz="6" w:space="0" w:color="666666"/>
-              <w:right w:val="single" w:sz="6" w:space="0" w:color="666666"/>
-            </w:tcBorders>
-            <w:shd w:val="clear" w:color="auto" w:fill="FFFFFF"/>
-            <w:tcMar>
-              <w:top w:w="0" w:type="dxa"/>
-              <w:left w:w="0" w:type="dxa"/>
-              <w:bottom w:w="0" w:type="dxa"/>
-              <w:right w:w="0" w:type="dxa"/>
-            </w:tcMar>
-            <w:vAlign w:val="center"/>
-          </w:tcPr>
-          <w:p>
-            <w:pPr>
-              <w:pBdr>
-                <w:top w:val="none" w:sz="0" w:space="0" w:color="000000"/>
-                <w:left w:val="none" w:sz="0" w:space="0" w:color="000000"/>
-                <w:bottom w:val="none" w:sz="0" w:space="0" w:color="000000"/>
-                <w:right w:val="none" w:sz="0" w:space="0" w:color="000000"/>
-              </w:pBdr>
-              <w:spacing w:before="100" w:after="100"/>
-              <w:ind w:left="100" w:right="100"/>
-            </w:pPr>
-          </w:p>
-        </w:tc>
-        <w:tc>
-          <w:tcPr>
-            <w:tcW w:w="1080" w:type="dxa"/>
+            <w:tcW w:w="1882" w:type="dxa"/>
+            <w:vMerge/>
+            <w:tcBorders>
+              <w:top w:val="single" w:sz="6" w:space="0" w:color="666666"/>
+              <w:left w:val="single" w:sz="6" w:space="0" w:color="666666"/>
+              <w:bottom w:val="single" w:sz="6" w:space="0" w:color="666666"/>
+              <w:right w:val="single" w:sz="6" w:space="0" w:color="666666"/>
+            </w:tcBorders>
+            <w:shd w:val="clear" w:color="auto" w:fill="FFFFFF"/>
+            <w:tcMar>
+              <w:top w:w="0" w:type="dxa"/>
+              <w:left w:w="0" w:type="dxa"/>
+              <w:bottom w:w="0" w:type="dxa"/>
+              <w:right w:w="0" w:type="dxa"/>
+            </w:tcMar>
+            <w:vAlign w:val="center"/>
+          </w:tcPr>
+          <w:p>
+            <w:pPr>
+              <w:pBdr>
+                <w:top w:val="none" w:sz="0" w:space="0" w:color="000000"/>
+                <w:left w:val="none" w:sz="0" w:space="0" w:color="000000"/>
+                <w:bottom w:val="none" w:sz="0" w:space="0" w:color="000000"/>
+                <w:right w:val="none" w:sz="0" w:space="0" w:color="000000"/>
+              </w:pBdr>
+              <w:spacing w:before="100" w:after="100"/>
+              <w:ind w:left="100" w:right="100"/>
+            </w:pPr>
+          </w:p>
+        </w:tc>
+        <w:tc>
+          <w:tcPr>
+            <w:tcW w:w="900" w:type="dxa"/>
             <w:vMerge/>
             <w:tcBorders>
               <w:top w:val="single" w:sz="6" w:space="0" w:color="666666"/>
@@ -8190,7 +8190,7 @@
         </w:tc>
         <w:tc>
           <w:tcPr>
-            <w:tcW w:w="1080" w:type="dxa"/>
+            <w:tcW w:w="1170" w:type="dxa"/>
             <w:vMerge/>
             <w:tcBorders>
               <w:top w:val="single" w:sz="6" w:space="0" w:color="666666"/>
@@ -8223,39 +8223,39 @@
         </w:tc>
         <w:tc>
           <w:tcPr>
-            <w:tcW w:w="1080" w:type="dxa"/>
-            <w:vMerge/>
-            <w:tcBorders>
-              <w:top w:val="single" w:sz="6" w:space="0" w:color="666666"/>
-              <w:left w:val="single" w:sz="6" w:space="0" w:color="666666"/>
-              <w:bottom w:val="single" w:sz="6" w:space="0" w:color="666666"/>
-              <w:right w:val="single" w:sz="6" w:space="0" w:color="666666"/>
-            </w:tcBorders>
-            <w:shd w:val="clear" w:color="auto" w:fill="FFFFFF"/>
-            <w:tcMar>
-              <w:top w:w="0" w:type="dxa"/>
-              <w:left w:w="0" w:type="dxa"/>
-              <w:bottom w:w="0" w:type="dxa"/>
-              <w:right w:w="0" w:type="dxa"/>
-            </w:tcMar>
-            <w:vAlign w:val="center"/>
-          </w:tcPr>
-          <w:p>
-            <w:pPr>
-              <w:pBdr>
-                <w:top w:val="none" w:sz="0" w:space="0" w:color="000000"/>
-                <w:left w:val="none" w:sz="0" w:space="0" w:color="000000"/>
-                <w:bottom w:val="none" w:sz="0" w:space="0" w:color="000000"/>
-                <w:right w:val="none" w:sz="0" w:space="0" w:color="000000"/>
-              </w:pBdr>
-              <w:spacing w:before="100" w:after="100"/>
-              <w:ind w:left="100" w:right="100"/>
-            </w:pPr>
-          </w:p>
-        </w:tc>
-        <w:tc>
-          <w:tcPr>
-            <w:tcW w:w="1080" w:type="dxa"/>
+            <w:tcW w:w="1350" w:type="dxa"/>
+            <w:vMerge/>
+            <w:tcBorders>
+              <w:top w:val="single" w:sz="6" w:space="0" w:color="666666"/>
+              <w:left w:val="single" w:sz="6" w:space="0" w:color="666666"/>
+              <w:bottom w:val="single" w:sz="6" w:space="0" w:color="666666"/>
+              <w:right w:val="single" w:sz="6" w:space="0" w:color="666666"/>
+            </w:tcBorders>
+            <w:shd w:val="clear" w:color="auto" w:fill="FFFFFF"/>
+            <w:tcMar>
+              <w:top w:w="0" w:type="dxa"/>
+              <w:left w:w="0" w:type="dxa"/>
+              <w:bottom w:w="0" w:type="dxa"/>
+              <w:right w:w="0" w:type="dxa"/>
+            </w:tcMar>
+            <w:vAlign w:val="center"/>
+          </w:tcPr>
+          <w:p>
+            <w:pPr>
+              <w:pBdr>
+                <w:top w:val="none" w:sz="0" w:space="0" w:color="000000"/>
+                <w:left w:val="none" w:sz="0" w:space="0" w:color="000000"/>
+                <w:bottom w:val="none" w:sz="0" w:space="0" w:color="000000"/>
+                <w:right w:val="none" w:sz="0" w:space="0" w:color="000000"/>
+              </w:pBdr>
+              <w:spacing w:before="100" w:after="100"/>
+              <w:ind w:left="100" w:right="100"/>
+            </w:pPr>
+          </w:p>
+        </w:tc>
+        <w:tc>
+          <w:tcPr>
+            <w:tcW w:w="900" w:type="dxa"/>
             <w:tcBorders>
               <w:top w:val="single" w:sz="6" w:space="0" w:color="666666"/>
               <w:left w:val="single" w:sz="6" w:space="0" w:color="666666"/>
@@ -8297,7 +8297,7 @@
         </w:tc>
         <w:tc>
           <w:tcPr>
-            <w:tcW w:w="802" w:type="dxa"/>
+            <w:tcW w:w="1178" w:type="dxa"/>
             <w:tcBorders>
               <w:top w:val="single" w:sz="6" w:space="0" w:color="666666"/>
               <w:left w:val="single" w:sz="6" w:space="0" w:color="666666"/>
@@ -8337,7 +8337,7 @@
         </w:tc>
         <w:tc>
           <w:tcPr>
-            <w:tcW w:w="1358" w:type="dxa"/>
+            <w:tcW w:w="1350" w:type="dxa"/>
             <w:tcBorders>
               <w:top w:val="single" w:sz="6" w:space="0" w:color="666666"/>
               <w:left w:val="single" w:sz="6" w:space="0" w:color="666666"/>
@@ -8377,7 +8377,7 @@
         </w:tc>
         <w:tc>
           <w:tcPr>
-            <w:tcW w:w="1080" w:type="dxa"/>
+            <w:tcW w:w="998" w:type="dxa"/>
             <w:tcBorders>
               <w:top w:val="single" w:sz="6" w:space="0" w:color="666666"/>
               <w:left w:val="single" w:sz="6" w:space="0" w:color="666666"/>
@@ -8422,39 +8422,39 @@
         </w:trPr>
         <w:tc>
           <w:tcPr>
-            <w:tcW w:w="1080" w:type="dxa"/>
-            <w:vMerge/>
-            <w:tcBorders>
-              <w:top w:val="single" w:sz="6" w:space="0" w:color="666666"/>
-              <w:left w:val="single" w:sz="6" w:space="0" w:color="666666"/>
-              <w:bottom w:val="single" w:sz="6" w:space="0" w:color="666666"/>
-              <w:right w:val="single" w:sz="6" w:space="0" w:color="666666"/>
-            </w:tcBorders>
-            <w:shd w:val="clear" w:color="auto" w:fill="FFFFFF"/>
-            <w:tcMar>
-              <w:top w:w="0" w:type="dxa"/>
-              <w:left w:w="0" w:type="dxa"/>
-              <w:bottom w:w="0" w:type="dxa"/>
-              <w:right w:w="0" w:type="dxa"/>
-            </w:tcMar>
-            <w:vAlign w:val="center"/>
-          </w:tcPr>
-          <w:p>
-            <w:pPr>
-              <w:pBdr>
-                <w:top w:val="none" w:sz="0" w:space="0" w:color="000000"/>
-                <w:left w:val="none" w:sz="0" w:space="0" w:color="000000"/>
-                <w:bottom w:val="none" w:sz="0" w:space="0" w:color="000000"/>
-                <w:right w:val="none" w:sz="0" w:space="0" w:color="000000"/>
-              </w:pBdr>
-              <w:spacing w:before="100" w:after="100"/>
-              <w:ind w:left="100" w:right="100"/>
-            </w:pPr>
-          </w:p>
-        </w:tc>
-        <w:tc>
-          <w:tcPr>
-            <w:tcW w:w="1080" w:type="dxa"/>
+            <w:tcW w:w="1882" w:type="dxa"/>
+            <w:vMerge/>
+            <w:tcBorders>
+              <w:top w:val="single" w:sz="6" w:space="0" w:color="666666"/>
+              <w:left w:val="single" w:sz="6" w:space="0" w:color="666666"/>
+              <w:bottom w:val="single" w:sz="6" w:space="0" w:color="666666"/>
+              <w:right w:val="single" w:sz="6" w:space="0" w:color="666666"/>
+            </w:tcBorders>
+            <w:shd w:val="clear" w:color="auto" w:fill="FFFFFF"/>
+            <w:tcMar>
+              <w:top w:w="0" w:type="dxa"/>
+              <w:left w:w="0" w:type="dxa"/>
+              <w:bottom w:w="0" w:type="dxa"/>
+              <w:right w:w="0" w:type="dxa"/>
+            </w:tcMar>
+            <w:vAlign w:val="center"/>
+          </w:tcPr>
+          <w:p>
+            <w:pPr>
+              <w:pBdr>
+                <w:top w:val="none" w:sz="0" w:space="0" w:color="000000"/>
+                <w:left w:val="none" w:sz="0" w:space="0" w:color="000000"/>
+                <w:bottom w:val="none" w:sz="0" w:space="0" w:color="000000"/>
+                <w:right w:val="none" w:sz="0" w:space="0" w:color="000000"/>
+              </w:pBdr>
+              <w:spacing w:before="100" w:after="100"/>
+              <w:ind w:left="100" w:right="100"/>
+            </w:pPr>
+          </w:p>
+        </w:tc>
+        <w:tc>
+          <w:tcPr>
+            <w:tcW w:w="900" w:type="dxa"/>
             <w:vMerge/>
             <w:tcBorders>
               <w:top w:val="single" w:sz="6" w:space="0" w:color="666666"/>
@@ -8487,7 +8487,7 @@
         </w:tc>
         <w:tc>
           <w:tcPr>
-            <w:tcW w:w="1080" w:type="dxa"/>
+            <w:tcW w:w="1170" w:type="dxa"/>
             <w:vMerge/>
             <w:tcBorders>
               <w:top w:val="single" w:sz="6" w:space="0" w:color="666666"/>
@@ -8520,7 +8520,7 @@
         </w:tc>
         <w:tc>
           <w:tcPr>
-            <w:tcW w:w="1080" w:type="dxa"/>
+            <w:tcW w:w="1350" w:type="dxa"/>
             <w:vMerge w:val="restart"/>
             <w:tcBorders>
               <w:top w:val="single" w:sz="6" w:space="0" w:color="666666"/>
@@ -8561,7 +8561,7 @@
         </w:tc>
         <w:tc>
           <w:tcPr>
-            <w:tcW w:w="1080" w:type="dxa"/>
+            <w:tcW w:w="900" w:type="dxa"/>
             <w:tcBorders>
               <w:top w:val="single" w:sz="6" w:space="0" w:color="666666"/>
               <w:left w:val="single" w:sz="6" w:space="0" w:color="666666"/>
@@ -8603,7 +8603,7 @@
         </w:tc>
         <w:tc>
           <w:tcPr>
-            <w:tcW w:w="802" w:type="dxa"/>
+            <w:tcW w:w="1178" w:type="dxa"/>
             <w:tcBorders>
               <w:top w:val="single" w:sz="6" w:space="0" w:color="666666"/>
               <w:left w:val="single" w:sz="6" w:space="0" w:color="666666"/>
@@ -8643,7 +8643,7 @@
         </w:tc>
         <w:tc>
           <w:tcPr>
-            <w:tcW w:w="1358" w:type="dxa"/>
+            <w:tcW w:w="1350" w:type="dxa"/>
             <w:tcBorders>
               <w:top w:val="single" w:sz="6" w:space="0" w:color="666666"/>
               <w:left w:val="single" w:sz="6" w:space="0" w:color="666666"/>
@@ -8683,7 +8683,7 @@
         </w:tc>
         <w:tc>
           <w:tcPr>
-            <w:tcW w:w="1080" w:type="dxa"/>
+            <w:tcW w:w="998" w:type="dxa"/>
             <w:tcBorders>
               <w:top w:val="single" w:sz="6" w:space="0" w:color="666666"/>
               <w:left w:val="single" w:sz="6" w:space="0" w:color="666666"/>
@@ -8728,39 +8728,39 @@
         </w:trPr>
         <w:tc>
           <w:tcPr>
-            <w:tcW w:w="1080" w:type="dxa"/>
-            <w:vMerge/>
-            <w:tcBorders>
-              <w:top w:val="single" w:sz="6" w:space="0" w:color="666666"/>
-              <w:left w:val="single" w:sz="6" w:space="0" w:color="666666"/>
-              <w:bottom w:val="single" w:sz="6" w:space="0" w:color="666666"/>
-              <w:right w:val="single" w:sz="6" w:space="0" w:color="666666"/>
-            </w:tcBorders>
-            <w:shd w:val="clear" w:color="auto" w:fill="FFFFFF"/>
-            <w:tcMar>
-              <w:top w:w="0" w:type="dxa"/>
-              <w:left w:w="0" w:type="dxa"/>
-              <w:bottom w:w="0" w:type="dxa"/>
-              <w:right w:w="0" w:type="dxa"/>
-            </w:tcMar>
-            <w:vAlign w:val="center"/>
-          </w:tcPr>
-          <w:p>
-            <w:pPr>
-              <w:pBdr>
-                <w:top w:val="none" w:sz="0" w:space="0" w:color="000000"/>
-                <w:left w:val="none" w:sz="0" w:space="0" w:color="000000"/>
-                <w:bottom w:val="none" w:sz="0" w:space="0" w:color="000000"/>
-                <w:right w:val="none" w:sz="0" w:space="0" w:color="000000"/>
-              </w:pBdr>
-              <w:spacing w:before="100" w:after="100"/>
-              <w:ind w:left="100" w:right="100"/>
-            </w:pPr>
-          </w:p>
-        </w:tc>
-        <w:tc>
-          <w:tcPr>
-            <w:tcW w:w="1080" w:type="dxa"/>
+            <w:tcW w:w="1882" w:type="dxa"/>
+            <w:vMerge/>
+            <w:tcBorders>
+              <w:top w:val="single" w:sz="6" w:space="0" w:color="666666"/>
+              <w:left w:val="single" w:sz="6" w:space="0" w:color="666666"/>
+              <w:bottom w:val="single" w:sz="6" w:space="0" w:color="666666"/>
+              <w:right w:val="single" w:sz="6" w:space="0" w:color="666666"/>
+            </w:tcBorders>
+            <w:shd w:val="clear" w:color="auto" w:fill="FFFFFF"/>
+            <w:tcMar>
+              <w:top w:w="0" w:type="dxa"/>
+              <w:left w:w="0" w:type="dxa"/>
+              <w:bottom w:w="0" w:type="dxa"/>
+              <w:right w:w="0" w:type="dxa"/>
+            </w:tcMar>
+            <w:vAlign w:val="center"/>
+          </w:tcPr>
+          <w:p>
+            <w:pPr>
+              <w:pBdr>
+                <w:top w:val="none" w:sz="0" w:space="0" w:color="000000"/>
+                <w:left w:val="none" w:sz="0" w:space="0" w:color="000000"/>
+                <w:bottom w:val="none" w:sz="0" w:space="0" w:color="000000"/>
+                <w:right w:val="none" w:sz="0" w:space="0" w:color="000000"/>
+              </w:pBdr>
+              <w:spacing w:before="100" w:after="100"/>
+              <w:ind w:left="100" w:right="100"/>
+            </w:pPr>
+          </w:p>
+        </w:tc>
+        <w:tc>
+          <w:tcPr>
+            <w:tcW w:w="900" w:type="dxa"/>
             <w:vMerge/>
             <w:tcBorders>
               <w:top w:val="single" w:sz="6" w:space="0" w:color="666666"/>
@@ -8793,7 +8793,7 @@
         </w:tc>
         <w:tc>
           <w:tcPr>
-            <w:tcW w:w="1080" w:type="dxa"/>
+            <w:tcW w:w="1170" w:type="dxa"/>
             <w:vMerge/>
             <w:tcBorders>
               <w:top w:val="single" w:sz="6" w:space="0" w:color="666666"/>
@@ -8826,39 +8826,39 @@
         </w:tc>
         <w:tc>
           <w:tcPr>
-            <w:tcW w:w="1080" w:type="dxa"/>
-            <w:vMerge/>
-            <w:tcBorders>
-              <w:top w:val="single" w:sz="6" w:space="0" w:color="666666"/>
-              <w:left w:val="single" w:sz="6" w:space="0" w:color="666666"/>
-              <w:bottom w:val="single" w:sz="6" w:space="0" w:color="666666"/>
-              <w:right w:val="single" w:sz="6" w:space="0" w:color="666666"/>
-            </w:tcBorders>
-            <w:shd w:val="clear" w:color="auto" w:fill="FFFFFF"/>
-            <w:tcMar>
-              <w:top w:w="0" w:type="dxa"/>
-              <w:left w:w="0" w:type="dxa"/>
-              <w:bottom w:w="0" w:type="dxa"/>
-              <w:right w:w="0" w:type="dxa"/>
-            </w:tcMar>
-            <w:vAlign w:val="center"/>
-          </w:tcPr>
-          <w:p>
-            <w:pPr>
-              <w:pBdr>
-                <w:top w:val="none" w:sz="0" w:space="0" w:color="000000"/>
-                <w:left w:val="none" w:sz="0" w:space="0" w:color="000000"/>
-                <w:bottom w:val="none" w:sz="0" w:space="0" w:color="000000"/>
-                <w:right w:val="none" w:sz="0" w:space="0" w:color="000000"/>
-              </w:pBdr>
-              <w:spacing w:before="100" w:after="100"/>
-              <w:ind w:left="100" w:right="100"/>
-            </w:pPr>
-          </w:p>
-        </w:tc>
-        <w:tc>
-          <w:tcPr>
-            <w:tcW w:w="1080" w:type="dxa"/>
+            <w:tcW w:w="1350" w:type="dxa"/>
+            <w:vMerge/>
+            <w:tcBorders>
+              <w:top w:val="single" w:sz="6" w:space="0" w:color="666666"/>
+              <w:left w:val="single" w:sz="6" w:space="0" w:color="666666"/>
+              <w:bottom w:val="single" w:sz="6" w:space="0" w:color="666666"/>
+              <w:right w:val="single" w:sz="6" w:space="0" w:color="666666"/>
+            </w:tcBorders>
+            <w:shd w:val="clear" w:color="auto" w:fill="FFFFFF"/>
+            <w:tcMar>
+              <w:top w:w="0" w:type="dxa"/>
+              <w:left w:w="0" w:type="dxa"/>
+              <w:bottom w:w="0" w:type="dxa"/>
+              <w:right w:w="0" w:type="dxa"/>
+            </w:tcMar>
+            <w:vAlign w:val="center"/>
+          </w:tcPr>
+          <w:p>
+            <w:pPr>
+              <w:pBdr>
+                <w:top w:val="none" w:sz="0" w:space="0" w:color="000000"/>
+                <w:left w:val="none" w:sz="0" w:space="0" w:color="000000"/>
+                <w:bottom w:val="none" w:sz="0" w:space="0" w:color="000000"/>
+                <w:right w:val="none" w:sz="0" w:space="0" w:color="000000"/>
+              </w:pBdr>
+              <w:spacing w:before="100" w:after="100"/>
+              <w:ind w:left="100" w:right="100"/>
+            </w:pPr>
+          </w:p>
+        </w:tc>
+        <w:tc>
+          <w:tcPr>
+            <w:tcW w:w="900" w:type="dxa"/>
             <w:vMerge w:val="restart"/>
             <w:tcBorders>
               <w:top w:val="single" w:sz="6" w:space="0" w:color="666666"/>
@@ -8901,7 +8901,7 @@
         </w:tc>
         <w:tc>
           <w:tcPr>
-            <w:tcW w:w="802" w:type="dxa"/>
+            <w:tcW w:w="1178" w:type="dxa"/>
             <w:vMerge w:val="restart"/>
             <w:tcBorders>
               <w:top w:val="single" w:sz="6" w:space="0" w:color="666666"/>
@@ -8942,7 +8942,7 @@
         </w:tc>
         <w:tc>
           <w:tcPr>
-            <w:tcW w:w="1358" w:type="dxa"/>
+            <w:tcW w:w="1350" w:type="dxa"/>
             <w:tcBorders>
               <w:top w:val="single" w:sz="6" w:space="0" w:color="666666"/>
               <w:left w:val="single" w:sz="6" w:space="0" w:color="666666"/>
@@ -8982,7 +8982,7 @@
         </w:tc>
         <w:tc>
           <w:tcPr>
-            <w:tcW w:w="1080" w:type="dxa"/>
+            <w:tcW w:w="998" w:type="dxa"/>
             <w:tcBorders>
               <w:top w:val="single" w:sz="6" w:space="0" w:color="666666"/>
               <w:left w:val="single" w:sz="6" w:space="0" w:color="666666"/>
@@ -9027,39 +9027,39 @@
         </w:trPr>
         <w:tc>
           <w:tcPr>
-            <w:tcW w:w="1080" w:type="dxa"/>
-            <w:vMerge/>
-            <w:tcBorders>
-              <w:top w:val="single" w:sz="6" w:space="0" w:color="666666"/>
-              <w:left w:val="single" w:sz="6" w:space="0" w:color="666666"/>
-              <w:bottom w:val="single" w:sz="6" w:space="0" w:color="666666"/>
-              <w:right w:val="single" w:sz="6" w:space="0" w:color="666666"/>
-            </w:tcBorders>
-            <w:shd w:val="clear" w:color="auto" w:fill="FFFFFF"/>
-            <w:tcMar>
-              <w:top w:w="0" w:type="dxa"/>
-              <w:left w:w="0" w:type="dxa"/>
-              <w:bottom w:w="0" w:type="dxa"/>
-              <w:right w:w="0" w:type="dxa"/>
-            </w:tcMar>
-            <w:vAlign w:val="center"/>
-          </w:tcPr>
-          <w:p>
-            <w:pPr>
-              <w:pBdr>
-                <w:top w:val="none" w:sz="0" w:space="0" w:color="000000"/>
-                <w:left w:val="none" w:sz="0" w:space="0" w:color="000000"/>
-                <w:bottom w:val="none" w:sz="0" w:space="0" w:color="000000"/>
-                <w:right w:val="none" w:sz="0" w:space="0" w:color="000000"/>
-              </w:pBdr>
-              <w:spacing w:before="100" w:after="100"/>
-              <w:ind w:left="100" w:right="100"/>
-            </w:pPr>
-          </w:p>
-        </w:tc>
-        <w:tc>
-          <w:tcPr>
-            <w:tcW w:w="1080" w:type="dxa"/>
+            <w:tcW w:w="1882" w:type="dxa"/>
+            <w:vMerge/>
+            <w:tcBorders>
+              <w:top w:val="single" w:sz="6" w:space="0" w:color="666666"/>
+              <w:left w:val="single" w:sz="6" w:space="0" w:color="666666"/>
+              <w:bottom w:val="single" w:sz="6" w:space="0" w:color="666666"/>
+              <w:right w:val="single" w:sz="6" w:space="0" w:color="666666"/>
+            </w:tcBorders>
+            <w:shd w:val="clear" w:color="auto" w:fill="FFFFFF"/>
+            <w:tcMar>
+              <w:top w:w="0" w:type="dxa"/>
+              <w:left w:w="0" w:type="dxa"/>
+              <w:bottom w:w="0" w:type="dxa"/>
+              <w:right w:w="0" w:type="dxa"/>
+            </w:tcMar>
+            <w:vAlign w:val="center"/>
+          </w:tcPr>
+          <w:p>
+            <w:pPr>
+              <w:pBdr>
+                <w:top w:val="none" w:sz="0" w:space="0" w:color="000000"/>
+                <w:left w:val="none" w:sz="0" w:space="0" w:color="000000"/>
+                <w:bottom w:val="none" w:sz="0" w:space="0" w:color="000000"/>
+                <w:right w:val="none" w:sz="0" w:space="0" w:color="000000"/>
+              </w:pBdr>
+              <w:spacing w:before="100" w:after="100"/>
+              <w:ind w:left="100" w:right="100"/>
+            </w:pPr>
+          </w:p>
+        </w:tc>
+        <w:tc>
+          <w:tcPr>
+            <w:tcW w:w="900" w:type="dxa"/>
             <w:vMerge/>
             <w:tcBorders>
               <w:top w:val="single" w:sz="6" w:space="0" w:color="666666"/>
@@ -9092,7 +9092,7 @@
         </w:tc>
         <w:tc>
           <w:tcPr>
-            <w:tcW w:w="1080" w:type="dxa"/>
+            <w:tcW w:w="1170" w:type="dxa"/>
             <w:vMerge/>
             <w:tcBorders>
               <w:top w:val="single" w:sz="6" w:space="0" w:color="666666"/>
@@ -9125,103 +9125,103 @@
         </w:tc>
         <w:tc>
           <w:tcPr>
-            <w:tcW w:w="1080" w:type="dxa"/>
-            <w:vMerge/>
-            <w:tcBorders>
-              <w:top w:val="single" w:sz="6" w:space="0" w:color="666666"/>
-              <w:left w:val="single" w:sz="6" w:space="0" w:color="666666"/>
-              <w:bottom w:val="single" w:sz="6" w:space="0" w:color="666666"/>
-              <w:right w:val="single" w:sz="6" w:space="0" w:color="666666"/>
-            </w:tcBorders>
-            <w:shd w:val="clear" w:color="auto" w:fill="FFFFFF"/>
-            <w:tcMar>
-              <w:top w:w="0" w:type="dxa"/>
-              <w:left w:w="0" w:type="dxa"/>
-              <w:bottom w:w="0" w:type="dxa"/>
-              <w:right w:w="0" w:type="dxa"/>
-            </w:tcMar>
-            <w:vAlign w:val="center"/>
-          </w:tcPr>
-          <w:p>
-            <w:pPr>
-              <w:pBdr>
-                <w:top w:val="none" w:sz="0" w:space="0" w:color="000000"/>
-                <w:left w:val="none" w:sz="0" w:space="0" w:color="000000"/>
-                <w:bottom w:val="none" w:sz="0" w:space="0" w:color="000000"/>
-                <w:right w:val="none" w:sz="0" w:space="0" w:color="000000"/>
-              </w:pBdr>
-              <w:spacing w:before="100" w:after="100"/>
-              <w:ind w:left="100" w:right="100"/>
-            </w:pPr>
-          </w:p>
-        </w:tc>
-        <w:tc>
-          <w:tcPr>
-            <w:tcW w:w="1080" w:type="dxa"/>
-            <w:vMerge/>
-            <w:tcBorders>
-              <w:top w:val="single" w:sz="6" w:space="0" w:color="666666"/>
-              <w:left w:val="single" w:sz="6" w:space="0" w:color="666666"/>
-              <w:bottom w:val="single" w:sz="6" w:space="0" w:color="666666"/>
-              <w:right w:val="single" w:sz="6" w:space="0" w:color="666666"/>
-            </w:tcBorders>
-            <w:shd w:val="clear" w:color="auto" w:fill="FFFFFF"/>
-            <w:tcMar>
-              <w:top w:w="0" w:type="dxa"/>
-              <w:left w:w="0" w:type="dxa"/>
-              <w:bottom w:w="0" w:type="dxa"/>
-              <w:right w:w="0" w:type="dxa"/>
-            </w:tcMar>
-            <w:vAlign w:val="center"/>
-          </w:tcPr>
-          <w:p>
-            <w:pPr>
-              <w:pBdr>
-                <w:top w:val="none" w:sz="0" w:space="0" w:color="000000"/>
-                <w:left w:val="none" w:sz="0" w:space="0" w:color="000000"/>
-                <w:bottom w:val="none" w:sz="0" w:space="0" w:color="000000"/>
-                <w:right w:val="none" w:sz="0" w:space="0" w:color="000000"/>
-              </w:pBdr>
-              <w:spacing w:before="100" w:after="100"/>
-              <w:ind w:left="100" w:right="100"/>
-            </w:pPr>
-          </w:p>
-        </w:tc>
-        <w:tc>
-          <w:tcPr>
-            <w:tcW w:w="802" w:type="dxa"/>
-            <w:vMerge/>
-            <w:tcBorders>
-              <w:top w:val="single" w:sz="6" w:space="0" w:color="666666"/>
-              <w:left w:val="single" w:sz="6" w:space="0" w:color="666666"/>
-              <w:bottom w:val="single" w:sz="6" w:space="0" w:color="666666"/>
-              <w:right w:val="single" w:sz="6" w:space="0" w:color="666666"/>
-            </w:tcBorders>
-            <w:shd w:val="clear" w:color="auto" w:fill="FFFFFF"/>
-            <w:tcMar>
-              <w:top w:w="0" w:type="dxa"/>
-              <w:left w:w="0" w:type="dxa"/>
-              <w:bottom w:w="0" w:type="dxa"/>
-              <w:right w:w="0" w:type="dxa"/>
-            </w:tcMar>
-            <w:vAlign w:val="center"/>
-          </w:tcPr>
-          <w:p>
-            <w:pPr>
-              <w:pBdr>
-                <w:top w:val="none" w:sz="0" w:space="0" w:color="000000"/>
-                <w:left w:val="none" w:sz="0" w:space="0" w:color="000000"/>
-                <w:bottom w:val="none" w:sz="0" w:space="0" w:color="000000"/>
-                <w:right w:val="none" w:sz="0" w:space="0" w:color="000000"/>
-              </w:pBdr>
-              <w:spacing w:before="100" w:after="100"/>
-              <w:ind w:left="100" w:right="100"/>
-            </w:pPr>
-          </w:p>
-        </w:tc>
-        <w:tc>
-          <w:tcPr>
-            <w:tcW w:w="1358" w:type="dxa"/>
+            <w:tcW w:w="1350" w:type="dxa"/>
+            <w:vMerge/>
+            <w:tcBorders>
+              <w:top w:val="single" w:sz="6" w:space="0" w:color="666666"/>
+              <w:left w:val="single" w:sz="6" w:space="0" w:color="666666"/>
+              <w:bottom w:val="single" w:sz="6" w:space="0" w:color="666666"/>
+              <w:right w:val="single" w:sz="6" w:space="0" w:color="666666"/>
+            </w:tcBorders>
+            <w:shd w:val="clear" w:color="auto" w:fill="FFFFFF"/>
+            <w:tcMar>
+              <w:top w:w="0" w:type="dxa"/>
+              <w:left w:w="0" w:type="dxa"/>
+              <w:bottom w:w="0" w:type="dxa"/>
+              <w:right w:w="0" w:type="dxa"/>
+            </w:tcMar>
+            <w:vAlign w:val="center"/>
+          </w:tcPr>
+          <w:p>
+            <w:pPr>
+              <w:pBdr>
+                <w:top w:val="none" w:sz="0" w:space="0" w:color="000000"/>
+                <w:left w:val="none" w:sz="0" w:space="0" w:color="000000"/>
+                <w:bottom w:val="none" w:sz="0" w:space="0" w:color="000000"/>
+                <w:right w:val="none" w:sz="0" w:space="0" w:color="000000"/>
+              </w:pBdr>
+              <w:spacing w:before="100" w:after="100"/>
+              <w:ind w:left="100" w:right="100"/>
+            </w:pPr>
+          </w:p>
+        </w:tc>
+        <w:tc>
+          <w:tcPr>
+            <w:tcW w:w="900" w:type="dxa"/>
+            <w:vMerge/>
+            <w:tcBorders>
+              <w:top w:val="single" w:sz="6" w:space="0" w:color="666666"/>
+              <w:left w:val="single" w:sz="6" w:space="0" w:color="666666"/>
+              <w:bottom w:val="single" w:sz="6" w:space="0" w:color="666666"/>
+              <w:right w:val="single" w:sz="6" w:space="0" w:color="666666"/>
+            </w:tcBorders>
+            <w:shd w:val="clear" w:color="auto" w:fill="FFFFFF"/>
+            <w:tcMar>
+              <w:top w:w="0" w:type="dxa"/>
+              <w:left w:w="0" w:type="dxa"/>
+              <w:bottom w:w="0" w:type="dxa"/>
+              <w:right w:w="0" w:type="dxa"/>
+            </w:tcMar>
+            <w:vAlign w:val="center"/>
+          </w:tcPr>
+          <w:p>
+            <w:pPr>
+              <w:pBdr>
+                <w:top w:val="none" w:sz="0" w:space="0" w:color="000000"/>
+                <w:left w:val="none" w:sz="0" w:space="0" w:color="000000"/>
+                <w:bottom w:val="none" w:sz="0" w:space="0" w:color="000000"/>
+                <w:right w:val="none" w:sz="0" w:space="0" w:color="000000"/>
+              </w:pBdr>
+              <w:spacing w:before="100" w:after="100"/>
+              <w:ind w:left="100" w:right="100"/>
+            </w:pPr>
+          </w:p>
+        </w:tc>
+        <w:tc>
+          <w:tcPr>
+            <w:tcW w:w="1178" w:type="dxa"/>
+            <w:vMerge/>
+            <w:tcBorders>
+              <w:top w:val="single" w:sz="6" w:space="0" w:color="666666"/>
+              <w:left w:val="single" w:sz="6" w:space="0" w:color="666666"/>
+              <w:bottom w:val="single" w:sz="6" w:space="0" w:color="666666"/>
+              <w:right w:val="single" w:sz="6" w:space="0" w:color="666666"/>
+            </w:tcBorders>
+            <w:shd w:val="clear" w:color="auto" w:fill="FFFFFF"/>
+            <w:tcMar>
+              <w:top w:w="0" w:type="dxa"/>
+              <w:left w:w="0" w:type="dxa"/>
+              <w:bottom w:w="0" w:type="dxa"/>
+              <w:right w:w="0" w:type="dxa"/>
+            </w:tcMar>
+            <w:vAlign w:val="center"/>
+          </w:tcPr>
+          <w:p>
+            <w:pPr>
+              <w:pBdr>
+                <w:top w:val="none" w:sz="0" w:space="0" w:color="000000"/>
+                <w:left w:val="none" w:sz="0" w:space="0" w:color="000000"/>
+                <w:bottom w:val="none" w:sz="0" w:space="0" w:color="000000"/>
+                <w:right w:val="none" w:sz="0" w:space="0" w:color="000000"/>
+              </w:pBdr>
+              <w:spacing w:before="100" w:after="100"/>
+              <w:ind w:left="100" w:right="100"/>
+            </w:pPr>
+          </w:p>
+        </w:tc>
+        <w:tc>
+          <w:tcPr>
+            <w:tcW w:w="1350" w:type="dxa"/>
             <w:tcBorders>
               <w:top w:val="single" w:sz="6" w:space="0" w:color="666666"/>
               <w:left w:val="single" w:sz="6" w:space="0" w:color="666666"/>
@@ -9261,7 +9261,7 @@
         </w:tc>
         <w:tc>
           <w:tcPr>
-            <w:tcW w:w="1080" w:type="dxa"/>
+            <w:tcW w:w="998" w:type="dxa"/>
             <w:tcBorders>
               <w:top w:val="single" w:sz="6" w:space="0" w:color="666666"/>
               <w:left w:val="single" w:sz="6" w:space="0" w:color="666666"/>
@@ -9306,39 +9306,39 @@
         </w:trPr>
         <w:tc>
           <w:tcPr>
-            <w:tcW w:w="1080" w:type="dxa"/>
-            <w:vMerge/>
-            <w:tcBorders>
-              <w:top w:val="single" w:sz="6" w:space="0" w:color="666666"/>
-              <w:left w:val="single" w:sz="6" w:space="0" w:color="666666"/>
-              <w:bottom w:val="single" w:sz="6" w:space="0" w:color="666666"/>
-              <w:right w:val="single" w:sz="6" w:space="0" w:color="666666"/>
-            </w:tcBorders>
-            <w:shd w:val="clear" w:color="auto" w:fill="FFFFFF"/>
-            <w:tcMar>
-              <w:top w:w="0" w:type="dxa"/>
-              <w:left w:w="0" w:type="dxa"/>
-              <w:bottom w:w="0" w:type="dxa"/>
-              <w:right w:w="0" w:type="dxa"/>
-            </w:tcMar>
-            <w:vAlign w:val="center"/>
-          </w:tcPr>
-          <w:p>
-            <w:pPr>
-              <w:pBdr>
-                <w:top w:val="none" w:sz="0" w:space="0" w:color="000000"/>
-                <w:left w:val="none" w:sz="0" w:space="0" w:color="000000"/>
-                <w:bottom w:val="none" w:sz="0" w:space="0" w:color="000000"/>
-                <w:right w:val="none" w:sz="0" w:space="0" w:color="000000"/>
-              </w:pBdr>
-              <w:spacing w:before="100" w:after="100"/>
-              <w:ind w:left="100" w:right="100"/>
-            </w:pPr>
-          </w:p>
-        </w:tc>
-        <w:tc>
-          <w:tcPr>
-            <w:tcW w:w="1080" w:type="dxa"/>
+            <w:tcW w:w="1882" w:type="dxa"/>
+            <w:vMerge/>
+            <w:tcBorders>
+              <w:top w:val="single" w:sz="6" w:space="0" w:color="666666"/>
+              <w:left w:val="single" w:sz="6" w:space="0" w:color="666666"/>
+              <w:bottom w:val="single" w:sz="6" w:space="0" w:color="666666"/>
+              <w:right w:val="single" w:sz="6" w:space="0" w:color="666666"/>
+            </w:tcBorders>
+            <w:shd w:val="clear" w:color="auto" w:fill="FFFFFF"/>
+            <w:tcMar>
+              <w:top w:w="0" w:type="dxa"/>
+              <w:left w:w="0" w:type="dxa"/>
+              <w:bottom w:w="0" w:type="dxa"/>
+              <w:right w:w="0" w:type="dxa"/>
+            </w:tcMar>
+            <w:vAlign w:val="center"/>
+          </w:tcPr>
+          <w:p>
+            <w:pPr>
+              <w:pBdr>
+                <w:top w:val="none" w:sz="0" w:space="0" w:color="000000"/>
+                <w:left w:val="none" w:sz="0" w:space="0" w:color="000000"/>
+                <w:bottom w:val="none" w:sz="0" w:space="0" w:color="000000"/>
+                <w:right w:val="none" w:sz="0" w:space="0" w:color="000000"/>
+              </w:pBdr>
+              <w:spacing w:before="100" w:after="100"/>
+              <w:ind w:left="100" w:right="100"/>
+            </w:pPr>
+          </w:p>
+        </w:tc>
+        <w:tc>
+          <w:tcPr>
+            <w:tcW w:w="900" w:type="dxa"/>
             <w:vMerge/>
             <w:tcBorders>
               <w:top w:val="single" w:sz="6" w:space="0" w:color="666666"/>
@@ -9371,7 +9371,7 @@
         </w:tc>
         <w:tc>
           <w:tcPr>
-            <w:tcW w:w="1080" w:type="dxa"/>
+            <w:tcW w:w="1170" w:type="dxa"/>
             <w:vMerge w:val="restart"/>
             <w:tcBorders>
               <w:top w:val="single" w:sz="6" w:space="0" w:color="666666"/>
@@ -9413,7 +9413,7 @@
         </w:tc>
         <w:tc>
           <w:tcPr>
-            <w:tcW w:w="1080" w:type="dxa"/>
+            <w:tcW w:w="1350" w:type="dxa"/>
             <w:vMerge w:val="restart"/>
             <w:tcBorders>
               <w:top w:val="single" w:sz="6" w:space="0" w:color="666666"/>
@@ -9454,7 +9454,7 @@
         </w:tc>
         <w:tc>
           <w:tcPr>
-            <w:tcW w:w="1080" w:type="dxa"/>
+            <w:tcW w:w="900" w:type="dxa"/>
             <w:vMerge w:val="restart"/>
             <w:tcBorders>
               <w:top w:val="single" w:sz="6" w:space="0" w:color="666666"/>
@@ -9497,7 +9497,7 @@
         </w:tc>
         <w:tc>
           <w:tcPr>
-            <w:tcW w:w="802" w:type="dxa"/>
+            <w:tcW w:w="1178" w:type="dxa"/>
             <w:vMerge w:val="restart"/>
             <w:tcBorders>
               <w:top w:val="single" w:sz="6" w:space="0" w:color="666666"/>
@@ -9538,7 +9538,7 @@
         </w:tc>
         <w:tc>
           <w:tcPr>
-            <w:tcW w:w="1358" w:type="dxa"/>
+            <w:tcW w:w="1350" w:type="dxa"/>
             <w:tcBorders>
               <w:top w:val="single" w:sz="6" w:space="0" w:color="666666"/>
               <w:left w:val="single" w:sz="6" w:space="0" w:color="666666"/>
@@ -9578,7 +9578,7 @@
         </w:tc>
         <w:tc>
           <w:tcPr>
-            <w:tcW w:w="1080" w:type="dxa"/>
+            <w:tcW w:w="998" w:type="dxa"/>
             <w:tcBorders>
               <w:top w:val="single" w:sz="6" w:space="0" w:color="666666"/>
               <w:left w:val="single" w:sz="6" w:space="0" w:color="666666"/>
@@ -9623,39 +9623,39 @@
         </w:trPr>
         <w:tc>
           <w:tcPr>
-            <w:tcW w:w="1080" w:type="dxa"/>
-            <w:vMerge/>
-            <w:tcBorders>
-              <w:top w:val="single" w:sz="6" w:space="0" w:color="666666"/>
-              <w:left w:val="single" w:sz="6" w:space="0" w:color="666666"/>
-              <w:bottom w:val="single" w:sz="6" w:space="0" w:color="666666"/>
-              <w:right w:val="single" w:sz="6" w:space="0" w:color="666666"/>
-            </w:tcBorders>
-            <w:shd w:val="clear" w:color="auto" w:fill="FFFFFF"/>
-            <w:tcMar>
-              <w:top w:w="0" w:type="dxa"/>
-              <w:left w:w="0" w:type="dxa"/>
-              <w:bottom w:w="0" w:type="dxa"/>
-              <w:right w:w="0" w:type="dxa"/>
-            </w:tcMar>
-            <w:vAlign w:val="center"/>
-          </w:tcPr>
-          <w:p>
-            <w:pPr>
-              <w:pBdr>
-                <w:top w:val="none" w:sz="0" w:space="0" w:color="000000"/>
-                <w:left w:val="none" w:sz="0" w:space="0" w:color="000000"/>
-                <w:bottom w:val="none" w:sz="0" w:space="0" w:color="000000"/>
-                <w:right w:val="none" w:sz="0" w:space="0" w:color="000000"/>
-              </w:pBdr>
-              <w:spacing w:before="100" w:after="100"/>
-              <w:ind w:left="100" w:right="100"/>
-            </w:pPr>
-          </w:p>
-        </w:tc>
-        <w:tc>
-          <w:tcPr>
-            <w:tcW w:w="1080" w:type="dxa"/>
+            <w:tcW w:w="1882" w:type="dxa"/>
+            <w:vMerge/>
+            <w:tcBorders>
+              <w:top w:val="single" w:sz="6" w:space="0" w:color="666666"/>
+              <w:left w:val="single" w:sz="6" w:space="0" w:color="666666"/>
+              <w:bottom w:val="single" w:sz="6" w:space="0" w:color="666666"/>
+              <w:right w:val="single" w:sz="6" w:space="0" w:color="666666"/>
+            </w:tcBorders>
+            <w:shd w:val="clear" w:color="auto" w:fill="FFFFFF"/>
+            <w:tcMar>
+              <w:top w:w="0" w:type="dxa"/>
+              <w:left w:w="0" w:type="dxa"/>
+              <w:bottom w:w="0" w:type="dxa"/>
+              <w:right w:w="0" w:type="dxa"/>
+            </w:tcMar>
+            <w:vAlign w:val="center"/>
+          </w:tcPr>
+          <w:p>
+            <w:pPr>
+              <w:pBdr>
+                <w:top w:val="none" w:sz="0" w:space="0" w:color="000000"/>
+                <w:left w:val="none" w:sz="0" w:space="0" w:color="000000"/>
+                <w:bottom w:val="none" w:sz="0" w:space="0" w:color="000000"/>
+                <w:right w:val="none" w:sz="0" w:space="0" w:color="000000"/>
+              </w:pBdr>
+              <w:spacing w:before="100" w:after="100"/>
+              <w:ind w:left="100" w:right="100"/>
+            </w:pPr>
+          </w:p>
+        </w:tc>
+        <w:tc>
+          <w:tcPr>
+            <w:tcW w:w="900" w:type="dxa"/>
             <w:vMerge/>
             <w:tcBorders>
               <w:top w:val="single" w:sz="6" w:space="0" w:color="666666"/>
@@ -9688,7 +9688,7 @@
         </w:tc>
         <w:tc>
           <w:tcPr>
-            <w:tcW w:w="1080" w:type="dxa"/>
+            <w:tcW w:w="1170" w:type="dxa"/>
             <w:vMerge/>
             <w:tcBorders>
               <w:top w:val="single" w:sz="6" w:space="0" w:color="666666"/>
@@ -9721,103 +9721,103 @@
         </w:tc>
         <w:tc>
           <w:tcPr>
-            <w:tcW w:w="1080" w:type="dxa"/>
-            <w:vMerge/>
-            <w:tcBorders>
-              <w:top w:val="single" w:sz="6" w:space="0" w:color="666666"/>
-              <w:left w:val="single" w:sz="6" w:space="0" w:color="666666"/>
-              <w:bottom w:val="single" w:sz="6" w:space="0" w:color="666666"/>
-              <w:right w:val="single" w:sz="6" w:space="0" w:color="666666"/>
-            </w:tcBorders>
-            <w:shd w:val="clear" w:color="auto" w:fill="FFFFFF"/>
-            <w:tcMar>
-              <w:top w:w="0" w:type="dxa"/>
-              <w:left w:w="0" w:type="dxa"/>
-              <w:bottom w:w="0" w:type="dxa"/>
-              <w:right w:w="0" w:type="dxa"/>
-            </w:tcMar>
-            <w:vAlign w:val="center"/>
-          </w:tcPr>
-          <w:p>
-            <w:pPr>
-              <w:pBdr>
-                <w:top w:val="none" w:sz="0" w:space="0" w:color="000000"/>
-                <w:left w:val="none" w:sz="0" w:space="0" w:color="000000"/>
-                <w:bottom w:val="none" w:sz="0" w:space="0" w:color="000000"/>
-                <w:right w:val="none" w:sz="0" w:space="0" w:color="000000"/>
-              </w:pBdr>
-              <w:spacing w:before="100" w:after="100"/>
-              <w:ind w:left="100" w:right="100"/>
-            </w:pPr>
-          </w:p>
-        </w:tc>
-        <w:tc>
-          <w:tcPr>
-            <w:tcW w:w="1080" w:type="dxa"/>
-            <w:vMerge/>
-            <w:tcBorders>
-              <w:top w:val="single" w:sz="6" w:space="0" w:color="666666"/>
-              <w:left w:val="single" w:sz="6" w:space="0" w:color="666666"/>
-              <w:bottom w:val="single" w:sz="6" w:space="0" w:color="666666"/>
-              <w:right w:val="single" w:sz="6" w:space="0" w:color="666666"/>
-            </w:tcBorders>
-            <w:shd w:val="clear" w:color="auto" w:fill="FFFFFF"/>
-            <w:tcMar>
-              <w:top w:w="0" w:type="dxa"/>
-              <w:left w:w="0" w:type="dxa"/>
-              <w:bottom w:w="0" w:type="dxa"/>
-              <w:right w:w="0" w:type="dxa"/>
-            </w:tcMar>
-            <w:vAlign w:val="center"/>
-          </w:tcPr>
-          <w:p>
-            <w:pPr>
-              <w:pBdr>
-                <w:top w:val="none" w:sz="0" w:space="0" w:color="000000"/>
-                <w:left w:val="none" w:sz="0" w:space="0" w:color="000000"/>
-                <w:bottom w:val="none" w:sz="0" w:space="0" w:color="000000"/>
-                <w:right w:val="none" w:sz="0" w:space="0" w:color="000000"/>
-              </w:pBdr>
-              <w:spacing w:before="100" w:after="100"/>
-              <w:ind w:left="100" w:right="100"/>
-            </w:pPr>
-          </w:p>
-        </w:tc>
-        <w:tc>
-          <w:tcPr>
-            <w:tcW w:w="802" w:type="dxa"/>
-            <w:vMerge/>
-            <w:tcBorders>
-              <w:top w:val="single" w:sz="6" w:space="0" w:color="666666"/>
-              <w:left w:val="single" w:sz="6" w:space="0" w:color="666666"/>
-              <w:bottom w:val="single" w:sz="6" w:space="0" w:color="666666"/>
-              <w:right w:val="single" w:sz="6" w:space="0" w:color="666666"/>
-            </w:tcBorders>
-            <w:shd w:val="clear" w:color="auto" w:fill="FFFFFF"/>
-            <w:tcMar>
-              <w:top w:w="0" w:type="dxa"/>
-              <w:left w:w="0" w:type="dxa"/>
-              <w:bottom w:w="0" w:type="dxa"/>
-              <w:right w:w="0" w:type="dxa"/>
-            </w:tcMar>
-            <w:vAlign w:val="center"/>
-          </w:tcPr>
-          <w:p>
-            <w:pPr>
-              <w:pBdr>
-                <w:top w:val="none" w:sz="0" w:space="0" w:color="000000"/>
-                <w:left w:val="none" w:sz="0" w:space="0" w:color="000000"/>
-                <w:bottom w:val="none" w:sz="0" w:space="0" w:color="000000"/>
-                <w:right w:val="none" w:sz="0" w:space="0" w:color="000000"/>
-              </w:pBdr>
-              <w:spacing w:before="100" w:after="100"/>
-              <w:ind w:left="100" w:right="100"/>
-            </w:pPr>
-          </w:p>
-        </w:tc>
-        <w:tc>
-          <w:tcPr>
-            <w:tcW w:w="1358" w:type="dxa"/>
+            <w:tcW w:w="1350" w:type="dxa"/>
+            <w:vMerge/>
+            <w:tcBorders>
+              <w:top w:val="single" w:sz="6" w:space="0" w:color="666666"/>
+              <w:left w:val="single" w:sz="6" w:space="0" w:color="666666"/>
+              <w:bottom w:val="single" w:sz="6" w:space="0" w:color="666666"/>
+              <w:right w:val="single" w:sz="6" w:space="0" w:color="666666"/>
+            </w:tcBorders>
+            <w:shd w:val="clear" w:color="auto" w:fill="FFFFFF"/>
+            <w:tcMar>
+              <w:top w:w="0" w:type="dxa"/>
+              <w:left w:w="0" w:type="dxa"/>
+              <w:bottom w:w="0" w:type="dxa"/>
+              <w:right w:w="0" w:type="dxa"/>
+            </w:tcMar>
+            <w:vAlign w:val="center"/>
+          </w:tcPr>
+          <w:p>
+            <w:pPr>
+              <w:pBdr>
+                <w:top w:val="none" w:sz="0" w:space="0" w:color="000000"/>
+                <w:left w:val="none" w:sz="0" w:space="0" w:color="000000"/>
+                <w:bottom w:val="none" w:sz="0" w:space="0" w:color="000000"/>
+                <w:right w:val="none" w:sz="0" w:space="0" w:color="000000"/>
+              </w:pBdr>
+              <w:spacing w:before="100" w:after="100"/>
+              <w:ind w:left="100" w:right="100"/>
+            </w:pPr>
+          </w:p>
+        </w:tc>
+        <w:tc>
+          <w:tcPr>
+            <w:tcW w:w="900" w:type="dxa"/>
+            <w:vMerge/>
+            <w:tcBorders>
+              <w:top w:val="single" w:sz="6" w:space="0" w:color="666666"/>
+              <w:left w:val="single" w:sz="6" w:space="0" w:color="666666"/>
+              <w:bottom w:val="single" w:sz="6" w:space="0" w:color="666666"/>
+              <w:right w:val="single" w:sz="6" w:space="0" w:color="666666"/>
+            </w:tcBorders>
+            <w:shd w:val="clear" w:color="auto" w:fill="FFFFFF"/>
+            <w:tcMar>
+              <w:top w:w="0" w:type="dxa"/>
+              <w:left w:w="0" w:type="dxa"/>
+              <w:bottom w:w="0" w:type="dxa"/>
+              <w:right w:w="0" w:type="dxa"/>
+            </w:tcMar>
+            <w:vAlign w:val="center"/>
+          </w:tcPr>
+          <w:p>
+            <w:pPr>
+              <w:pBdr>
+                <w:top w:val="none" w:sz="0" w:space="0" w:color="000000"/>
+                <w:left w:val="none" w:sz="0" w:space="0" w:color="000000"/>
+                <w:bottom w:val="none" w:sz="0" w:space="0" w:color="000000"/>
+                <w:right w:val="none" w:sz="0" w:space="0" w:color="000000"/>
+              </w:pBdr>
+              <w:spacing w:before="100" w:after="100"/>
+              <w:ind w:left="100" w:right="100"/>
+            </w:pPr>
+          </w:p>
+        </w:tc>
+        <w:tc>
+          <w:tcPr>
+            <w:tcW w:w="1178" w:type="dxa"/>
+            <w:vMerge/>
+            <w:tcBorders>
+              <w:top w:val="single" w:sz="6" w:space="0" w:color="666666"/>
+              <w:left w:val="single" w:sz="6" w:space="0" w:color="666666"/>
+              <w:bottom w:val="single" w:sz="6" w:space="0" w:color="666666"/>
+              <w:right w:val="single" w:sz="6" w:space="0" w:color="666666"/>
+            </w:tcBorders>
+            <w:shd w:val="clear" w:color="auto" w:fill="FFFFFF"/>
+            <w:tcMar>
+              <w:top w:w="0" w:type="dxa"/>
+              <w:left w:w="0" w:type="dxa"/>
+              <w:bottom w:w="0" w:type="dxa"/>
+              <w:right w:w="0" w:type="dxa"/>
+            </w:tcMar>
+            <w:vAlign w:val="center"/>
+          </w:tcPr>
+          <w:p>
+            <w:pPr>
+              <w:pBdr>
+                <w:top w:val="none" w:sz="0" w:space="0" w:color="000000"/>
+                <w:left w:val="none" w:sz="0" w:space="0" w:color="000000"/>
+                <w:bottom w:val="none" w:sz="0" w:space="0" w:color="000000"/>
+                <w:right w:val="none" w:sz="0" w:space="0" w:color="000000"/>
+              </w:pBdr>
+              <w:spacing w:before="100" w:after="100"/>
+              <w:ind w:left="100" w:right="100"/>
+            </w:pPr>
+          </w:p>
+        </w:tc>
+        <w:tc>
+          <w:tcPr>
+            <w:tcW w:w="1350" w:type="dxa"/>
             <w:tcBorders>
               <w:top w:val="single" w:sz="6" w:space="0" w:color="666666"/>
               <w:left w:val="single" w:sz="6" w:space="0" w:color="666666"/>
@@ -9857,7 +9857,7 @@
         </w:tc>
         <w:tc>
           <w:tcPr>
-            <w:tcW w:w="1080" w:type="dxa"/>
+            <w:tcW w:w="998" w:type="dxa"/>
             <w:tcBorders>
               <w:top w:val="single" w:sz="6" w:space="0" w:color="666666"/>
               <w:left w:val="single" w:sz="6" w:space="0" w:color="666666"/>
@@ -9902,39 +9902,39 @@
         </w:trPr>
         <w:tc>
           <w:tcPr>
-            <w:tcW w:w="1080" w:type="dxa"/>
-            <w:vMerge/>
-            <w:tcBorders>
-              <w:top w:val="single" w:sz="6" w:space="0" w:color="666666"/>
-              <w:left w:val="single" w:sz="6" w:space="0" w:color="666666"/>
-              <w:bottom w:val="single" w:sz="6" w:space="0" w:color="666666"/>
-              <w:right w:val="single" w:sz="6" w:space="0" w:color="666666"/>
-            </w:tcBorders>
-            <w:shd w:val="clear" w:color="auto" w:fill="FFFFFF"/>
-            <w:tcMar>
-              <w:top w:w="0" w:type="dxa"/>
-              <w:left w:w="0" w:type="dxa"/>
-              <w:bottom w:w="0" w:type="dxa"/>
-              <w:right w:w="0" w:type="dxa"/>
-            </w:tcMar>
-            <w:vAlign w:val="center"/>
-          </w:tcPr>
-          <w:p>
-            <w:pPr>
-              <w:pBdr>
-                <w:top w:val="none" w:sz="0" w:space="0" w:color="000000"/>
-                <w:left w:val="none" w:sz="0" w:space="0" w:color="000000"/>
-                <w:bottom w:val="none" w:sz="0" w:space="0" w:color="000000"/>
-                <w:right w:val="none" w:sz="0" w:space="0" w:color="000000"/>
-              </w:pBdr>
-              <w:spacing w:before="100" w:after="100"/>
-              <w:ind w:left="100" w:right="100"/>
-            </w:pPr>
-          </w:p>
-        </w:tc>
-        <w:tc>
-          <w:tcPr>
-            <w:tcW w:w="1080" w:type="dxa"/>
+            <w:tcW w:w="1882" w:type="dxa"/>
+            <w:vMerge/>
+            <w:tcBorders>
+              <w:top w:val="single" w:sz="6" w:space="0" w:color="666666"/>
+              <w:left w:val="single" w:sz="6" w:space="0" w:color="666666"/>
+              <w:bottom w:val="single" w:sz="6" w:space="0" w:color="666666"/>
+              <w:right w:val="single" w:sz="6" w:space="0" w:color="666666"/>
+            </w:tcBorders>
+            <w:shd w:val="clear" w:color="auto" w:fill="FFFFFF"/>
+            <w:tcMar>
+              <w:top w:w="0" w:type="dxa"/>
+              <w:left w:w="0" w:type="dxa"/>
+              <w:bottom w:w="0" w:type="dxa"/>
+              <w:right w:w="0" w:type="dxa"/>
+            </w:tcMar>
+            <w:vAlign w:val="center"/>
+          </w:tcPr>
+          <w:p>
+            <w:pPr>
+              <w:pBdr>
+                <w:top w:val="none" w:sz="0" w:space="0" w:color="000000"/>
+                <w:left w:val="none" w:sz="0" w:space="0" w:color="000000"/>
+                <w:bottom w:val="none" w:sz="0" w:space="0" w:color="000000"/>
+                <w:right w:val="none" w:sz="0" w:space="0" w:color="000000"/>
+              </w:pBdr>
+              <w:spacing w:before="100" w:after="100"/>
+              <w:ind w:left="100" w:right="100"/>
+            </w:pPr>
+          </w:p>
+        </w:tc>
+        <w:tc>
+          <w:tcPr>
+            <w:tcW w:w="900" w:type="dxa"/>
             <w:vMerge/>
             <w:tcBorders>
               <w:top w:val="single" w:sz="6" w:space="0" w:color="666666"/>
@@ -9967,7 +9967,7 @@
         </w:tc>
         <w:tc>
           <w:tcPr>
-            <w:tcW w:w="1080" w:type="dxa"/>
+            <w:tcW w:w="1170" w:type="dxa"/>
             <w:vMerge/>
             <w:tcBorders>
               <w:top w:val="single" w:sz="6" w:space="0" w:color="666666"/>
@@ -10000,7 +10000,7 @@
         </w:tc>
         <w:tc>
           <w:tcPr>
-            <w:tcW w:w="1080" w:type="dxa"/>
+            <w:tcW w:w="1350" w:type="dxa"/>
             <w:vMerge w:val="restart"/>
             <w:tcBorders>
               <w:top w:val="single" w:sz="6" w:space="0" w:color="666666"/>
@@ -10041,7 +10041,7 @@
         </w:tc>
         <w:tc>
           <w:tcPr>
-            <w:tcW w:w="1080" w:type="dxa"/>
+            <w:tcW w:w="900" w:type="dxa"/>
             <w:vMerge w:val="restart"/>
             <w:tcBorders>
               <w:top w:val="single" w:sz="6" w:space="0" w:color="666666"/>
@@ -10084,7 +10084,7 @@
         </w:tc>
         <w:tc>
           <w:tcPr>
-            <w:tcW w:w="802" w:type="dxa"/>
+            <w:tcW w:w="1178" w:type="dxa"/>
             <w:tcBorders>
               <w:top w:val="single" w:sz="6" w:space="0" w:color="666666"/>
               <w:left w:val="single" w:sz="6" w:space="0" w:color="666666"/>
@@ -10124,7 +10124,7 @@
         </w:tc>
         <w:tc>
           <w:tcPr>
-            <w:tcW w:w="1358" w:type="dxa"/>
+            <w:tcW w:w="1350" w:type="dxa"/>
             <w:tcBorders>
               <w:top w:val="single" w:sz="6" w:space="0" w:color="666666"/>
               <w:left w:val="single" w:sz="6" w:space="0" w:color="666666"/>
@@ -10164,7 +10164,7 @@
         </w:tc>
         <w:tc>
           <w:tcPr>
-            <w:tcW w:w="1080" w:type="dxa"/>
+            <w:tcW w:w="998" w:type="dxa"/>
             <w:tcBorders>
               <w:top w:val="single" w:sz="6" w:space="0" w:color="666666"/>
               <w:left w:val="single" w:sz="6" w:space="0" w:color="666666"/>
@@ -10209,39 +10209,39 @@
         </w:trPr>
         <w:tc>
           <w:tcPr>
-            <w:tcW w:w="1080" w:type="dxa"/>
-            <w:vMerge/>
-            <w:tcBorders>
-              <w:top w:val="single" w:sz="6" w:space="0" w:color="666666"/>
-              <w:left w:val="single" w:sz="6" w:space="0" w:color="666666"/>
-              <w:bottom w:val="single" w:sz="6" w:space="0" w:color="666666"/>
-              <w:right w:val="single" w:sz="6" w:space="0" w:color="666666"/>
-            </w:tcBorders>
-            <w:shd w:val="clear" w:color="auto" w:fill="FFFFFF"/>
-            <w:tcMar>
-              <w:top w:w="0" w:type="dxa"/>
-              <w:left w:w="0" w:type="dxa"/>
-              <w:bottom w:w="0" w:type="dxa"/>
-              <w:right w:w="0" w:type="dxa"/>
-            </w:tcMar>
-            <w:vAlign w:val="center"/>
-          </w:tcPr>
-          <w:p>
-            <w:pPr>
-              <w:pBdr>
-                <w:top w:val="none" w:sz="0" w:space="0" w:color="000000"/>
-                <w:left w:val="none" w:sz="0" w:space="0" w:color="000000"/>
-                <w:bottom w:val="none" w:sz="0" w:space="0" w:color="000000"/>
-                <w:right w:val="none" w:sz="0" w:space="0" w:color="000000"/>
-              </w:pBdr>
-              <w:spacing w:before="100" w:after="100"/>
-              <w:ind w:left="100" w:right="100"/>
-            </w:pPr>
-          </w:p>
-        </w:tc>
-        <w:tc>
-          <w:tcPr>
-            <w:tcW w:w="1080" w:type="dxa"/>
+            <w:tcW w:w="1882" w:type="dxa"/>
+            <w:vMerge/>
+            <w:tcBorders>
+              <w:top w:val="single" w:sz="6" w:space="0" w:color="666666"/>
+              <w:left w:val="single" w:sz="6" w:space="0" w:color="666666"/>
+              <w:bottom w:val="single" w:sz="6" w:space="0" w:color="666666"/>
+              <w:right w:val="single" w:sz="6" w:space="0" w:color="666666"/>
+            </w:tcBorders>
+            <w:shd w:val="clear" w:color="auto" w:fill="FFFFFF"/>
+            <w:tcMar>
+              <w:top w:w="0" w:type="dxa"/>
+              <w:left w:w="0" w:type="dxa"/>
+              <w:bottom w:w="0" w:type="dxa"/>
+              <w:right w:w="0" w:type="dxa"/>
+            </w:tcMar>
+            <w:vAlign w:val="center"/>
+          </w:tcPr>
+          <w:p>
+            <w:pPr>
+              <w:pBdr>
+                <w:top w:val="none" w:sz="0" w:space="0" w:color="000000"/>
+                <w:left w:val="none" w:sz="0" w:space="0" w:color="000000"/>
+                <w:bottom w:val="none" w:sz="0" w:space="0" w:color="000000"/>
+                <w:right w:val="none" w:sz="0" w:space="0" w:color="000000"/>
+              </w:pBdr>
+              <w:spacing w:before="100" w:after="100"/>
+              <w:ind w:left="100" w:right="100"/>
+            </w:pPr>
+          </w:p>
+        </w:tc>
+        <w:tc>
+          <w:tcPr>
+            <w:tcW w:w="900" w:type="dxa"/>
             <w:vMerge/>
             <w:tcBorders>
               <w:top w:val="single" w:sz="6" w:space="0" w:color="666666"/>
@@ -10274,7 +10274,7 @@
         </w:tc>
         <w:tc>
           <w:tcPr>
-            <w:tcW w:w="1080" w:type="dxa"/>
+            <w:tcW w:w="1170" w:type="dxa"/>
             <w:vMerge/>
             <w:tcBorders>
               <w:top w:val="single" w:sz="6" w:space="0" w:color="666666"/>
@@ -10307,71 +10307,71 @@
         </w:tc>
         <w:tc>
           <w:tcPr>
-            <w:tcW w:w="1080" w:type="dxa"/>
-            <w:vMerge/>
-            <w:tcBorders>
-              <w:top w:val="single" w:sz="6" w:space="0" w:color="666666"/>
-              <w:left w:val="single" w:sz="6" w:space="0" w:color="666666"/>
-              <w:bottom w:val="single" w:sz="6" w:space="0" w:color="666666"/>
-              <w:right w:val="single" w:sz="6" w:space="0" w:color="666666"/>
-            </w:tcBorders>
-            <w:shd w:val="clear" w:color="auto" w:fill="FFFFFF"/>
-            <w:tcMar>
-              <w:top w:w="0" w:type="dxa"/>
-              <w:left w:w="0" w:type="dxa"/>
-              <w:bottom w:w="0" w:type="dxa"/>
-              <w:right w:w="0" w:type="dxa"/>
-            </w:tcMar>
-            <w:vAlign w:val="center"/>
-          </w:tcPr>
-          <w:p>
-            <w:pPr>
-              <w:pBdr>
-                <w:top w:val="none" w:sz="0" w:space="0" w:color="000000"/>
-                <w:left w:val="none" w:sz="0" w:space="0" w:color="000000"/>
-                <w:bottom w:val="none" w:sz="0" w:space="0" w:color="000000"/>
-                <w:right w:val="none" w:sz="0" w:space="0" w:color="000000"/>
-              </w:pBdr>
-              <w:spacing w:before="100" w:after="100"/>
-              <w:ind w:left="100" w:right="100"/>
-            </w:pPr>
-          </w:p>
-        </w:tc>
-        <w:tc>
-          <w:tcPr>
-            <w:tcW w:w="1080" w:type="dxa"/>
-            <w:vMerge/>
-            <w:tcBorders>
-              <w:top w:val="single" w:sz="6" w:space="0" w:color="666666"/>
-              <w:left w:val="single" w:sz="6" w:space="0" w:color="666666"/>
-              <w:bottom w:val="single" w:sz="6" w:space="0" w:color="666666"/>
-              <w:right w:val="single" w:sz="6" w:space="0" w:color="666666"/>
-            </w:tcBorders>
-            <w:shd w:val="clear" w:color="auto" w:fill="FFFFFF"/>
-            <w:tcMar>
-              <w:top w:w="0" w:type="dxa"/>
-              <w:left w:w="0" w:type="dxa"/>
-              <w:bottom w:w="0" w:type="dxa"/>
-              <w:right w:w="0" w:type="dxa"/>
-            </w:tcMar>
-            <w:vAlign w:val="center"/>
-          </w:tcPr>
-          <w:p>
-            <w:pPr>
-              <w:pBdr>
-                <w:top w:val="none" w:sz="0" w:space="0" w:color="000000"/>
-                <w:left w:val="none" w:sz="0" w:space="0" w:color="000000"/>
-                <w:bottom w:val="none" w:sz="0" w:space="0" w:color="000000"/>
-                <w:right w:val="none" w:sz="0" w:space="0" w:color="000000"/>
-              </w:pBdr>
-              <w:spacing w:before="100" w:after="100"/>
-              <w:ind w:left="100" w:right="100"/>
-            </w:pPr>
-          </w:p>
-        </w:tc>
-        <w:tc>
-          <w:tcPr>
-            <w:tcW w:w="802" w:type="dxa"/>
+            <w:tcW w:w="1350" w:type="dxa"/>
+            <w:vMerge/>
+            <w:tcBorders>
+              <w:top w:val="single" w:sz="6" w:space="0" w:color="666666"/>
+              <w:left w:val="single" w:sz="6" w:space="0" w:color="666666"/>
+              <w:bottom w:val="single" w:sz="6" w:space="0" w:color="666666"/>
+              <w:right w:val="single" w:sz="6" w:space="0" w:color="666666"/>
+            </w:tcBorders>
+            <w:shd w:val="clear" w:color="auto" w:fill="FFFFFF"/>
+            <w:tcMar>
+              <w:top w:w="0" w:type="dxa"/>
+              <w:left w:w="0" w:type="dxa"/>
+              <w:bottom w:w="0" w:type="dxa"/>
+              <w:right w:w="0" w:type="dxa"/>
+            </w:tcMar>
+            <w:vAlign w:val="center"/>
+          </w:tcPr>
+          <w:p>
+            <w:pPr>
+              <w:pBdr>
+                <w:top w:val="none" w:sz="0" w:space="0" w:color="000000"/>
+                <w:left w:val="none" w:sz="0" w:space="0" w:color="000000"/>
+                <w:bottom w:val="none" w:sz="0" w:space="0" w:color="000000"/>
+                <w:right w:val="none" w:sz="0" w:space="0" w:color="000000"/>
+              </w:pBdr>
+              <w:spacing w:before="100" w:after="100"/>
+              <w:ind w:left="100" w:right="100"/>
+            </w:pPr>
+          </w:p>
+        </w:tc>
+        <w:tc>
+          <w:tcPr>
+            <w:tcW w:w="900" w:type="dxa"/>
+            <w:vMerge/>
+            <w:tcBorders>
+              <w:top w:val="single" w:sz="6" w:space="0" w:color="666666"/>
+              <w:left w:val="single" w:sz="6" w:space="0" w:color="666666"/>
+              <w:bottom w:val="single" w:sz="6" w:space="0" w:color="666666"/>
+              <w:right w:val="single" w:sz="6" w:space="0" w:color="666666"/>
+            </w:tcBorders>
+            <w:shd w:val="clear" w:color="auto" w:fill="FFFFFF"/>
+            <w:tcMar>
+              <w:top w:w="0" w:type="dxa"/>
+              <w:left w:w="0" w:type="dxa"/>
+              <w:bottom w:w="0" w:type="dxa"/>
+              <w:right w:w="0" w:type="dxa"/>
+            </w:tcMar>
+            <w:vAlign w:val="center"/>
+          </w:tcPr>
+          <w:p>
+            <w:pPr>
+              <w:pBdr>
+                <w:top w:val="none" w:sz="0" w:space="0" w:color="000000"/>
+                <w:left w:val="none" w:sz="0" w:space="0" w:color="000000"/>
+                <w:bottom w:val="none" w:sz="0" w:space="0" w:color="000000"/>
+                <w:right w:val="none" w:sz="0" w:space="0" w:color="000000"/>
+              </w:pBdr>
+              <w:spacing w:before="100" w:after="100"/>
+              <w:ind w:left="100" w:right="100"/>
+            </w:pPr>
+          </w:p>
+        </w:tc>
+        <w:tc>
+          <w:tcPr>
+            <w:tcW w:w="1178" w:type="dxa"/>
             <w:vMerge w:val="restart"/>
             <w:tcBorders>
               <w:top w:val="single" w:sz="6" w:space="0" w:color="666666"/>
@@ -10412,7 +10412,7 @@
         </w:tc>
         <w:tc>
           <w:tcPr>
-            <w:tcW w:w="1358" w:type="dxa"/>
+            <w:tcW w:w="1350" w:type="dxa"/>
             <w:tcBorders>
               <w:top w:val="single" w:sz="6" w:space="0" w:color="666666"/>
               <w:left w:val="single" w:sz="6" w:space="0" w:color="666666"/>
@@ -10452,7 +10452,7 @@
         </w:tc>
         <w:tc>
           <w:tcPr>
-            <w:tcW w:w="1080" w:type="dxa"/>
+            <w:tcW w:w="998" w:type="dxa"/>
             <w:tcBorders>
               <w:top w:val="single" w:sz="6" w:space="0" w:color="666666"/>
               <w:left w:val="single" w:sz="6" w:space="0" w:color="666666"/>
@@ -10497,39 +10497,39 @@
         </w:trPr>
         <w:tc>
           <w:tcPr>
-            <w:tcW w:w="1080" w:type="dxa"/>
-            <w:vMerge/>
-            <w:tcBorders>
-              <w:top w:val="single" w:sz="6" w:space="0" w:color="666666"/>
-              <w:left w:val="single" w:sz="6" w:space="0" w:color="666666"/>
-              <w:bottom w:val="single" w:sz="6" w:space="0" w:color="666666"/>
-              <w:right w:val="single" w:sz="6" w:space="0" w:color="666666"/>
-            </w:tcBorders>
-            <w:shd w:val="clear" w:color="auto" w:fill="FFFFFF"/>
-            <w:tcMar>
-              <w:top w:w="0" w:type="dxa"/>
-              <w:left w:w="0" w:type="dxa"/>
-              <w:bottom w:w="0" w:type="dxa"/>
-              <w:right w:w="0" w:type="dxa"/>
-            </w:tcMar>
-            <w:vAlign w:val="center"/>
-          </w:tcPr>
-          <w:p>
-            <w:pPr>
-              <w:pBdr>
-                <w:top w:val="none" w:sz="0" w:space="0" w:color="000000"/>
-                <w:left w:val="none" w:sz="0" w:space="0" w:color="000000"/>
-                <w:bottom w:val="none" w:sz="0" w:space="0" w:color="000000"/>
-                <w:right w:val="none" w:sz="0" w:space="0" w:color="000000"/>
-              </w:pBdr>
-              <w:spacing w:before="100" w:after="100"/>
-              <w:ind w:left="100" w:right="100"/>
-            </w:pPr>
-          </w:p>
-        </w:tc>
-        <w:tc>
-          <w:tcPr>
-            <w:tcW w:w="1080" w:type="dxa"/>
+            <w:tcW w:w="1882" w:type="dxa"/>
+            <w:vMerge/>
+            <w:tcBorders>
+              <w:top w:val="single" w:sz="6" w:space="0" w:color="666666"/>
+              <w:left w:val="single" w:sz="6" w:space="0" w:color="666666"/>
+              <w:bottom w:val="single" w:sz="6" w:space="0" w:color="666666"/>
+              <w:right w:val="single" w:sz="6" w:space="0" w:color="666666"/>
+            </w:tcBorders>
+            <w:shd w:val="clear" w:color="auto" w:fill="FFFFFF"/>
+            <w:tcMar>
+              <w:top w:w="0" w:type="dxa"/>
+              <w:left w:w="0" w:type="dxa"/>
+              <w:bottom w:w="0" w:type="dxa"/>
+              <w:right w:w="0" w:type="dxa"/>
+            </w:tcMar>
+            <w:vAlign w:val="center"/>
+          </w:tcPr>
+          <w:p>
+            <w:pPr>
+              <w:pBdr>
+                <w:top w:val="none" w:sz="0" w:space="0" w:color="000000"/>
+                <w:left w:val="none" w:sz="0" w:space="0" w:color="000000"/>
+                <w:bottom w:val="none" w:sz="0" w:space="0" w:color="000000"/>
+                <w:right w:val="none" w:sz="0" w:space="0" w:color="000000"/>
+              </w:pBdr>
+              <w:spacing w:before="100" w:after="100"/>
+              <w:ind w:left="100" w:right="100"/>
+            </w:pPr>
+          </w:p>
+        </w:tc>
+        <w:tc>
+          <w:tcPr>
+            <w:tcW w:w="900" w:type="dxa"/>
             <w:vMerge/>
             <w:tcBorders>
               <w:top w:val="single" w:sz="6" w:space="0" w:color="666666"/>
@@ -10562,7 +10562,7 @@
         </w:tc>
         <w:tc>
           <w:tcPr>
-            <w:tcW w:w="1080" w:type="dxa"/>
+            <w:tcW w:w="1170" w:type="dxa"/>
             <w:vMerge/>
             <w:tcBorders>
               <w:top w:val="single" w:sz="6" w:space="0" w:color="666666"/>
@@ -10595,103 +10595,103 @@
         </w:tc>
         <w:tc>
           <w:tcPr>
-            <w:tcW w:w="1080" w:type="dxa"/>
-            <w:vMerge/>
-            <w:tcBorders>
-              <w:top w:val="single" w:sz="6" w:space="0" w:color="666666"/>
-              <w:left w:val="single" w:sz="6" w:space="0" w:color="666666"/>
-              <w:bottom w:val="single" w:sz="6" w:space="0" w:color="666666"/>
-              <w:right w:val="single" w:sz="6" w:space="0" w:color="666666"/>
-            </w:tcBorders>
-            <w:shd w:val="clear" w:color="auto" w:fill="FFFFFF"/>
-            <w:tcMar>
-              <w:top w:w="0" w:type="dxa"/>
-              <w:left w:w="0" w:type="dxa"/>
-              <w:bottom w:w="0" w:type="dxa"/>
-              <w:right w:w="0" w:type="dxa"/>
-            </w:tcMar>
-            <w:vAlign w:val="center"/>
-          </w:tcPr>
-          <w:p>
-            <w:pPr>
-              <w:pBdr>
-                <w:top w:val="none" w:sz="0" w:space="0" w:color="000000"/>
-                <w:left w:val="none" w:sz="0" w:space="0" w:color="000000"/>
-                <w:bottom w:val="none" w:sz="0" w:space="0" w:color="000000"/>
-                <w:right w:val="none" w:sz="0" w:space="0" w:color="000000"/>
-              </w:pBdr>
-              <w:spacing w:before="100" w:after="100"/>
-              <w:ind w:left="100" w:right="100"/>
-            </w:pPr>
-          </w:p>
-        </w:tc>
-        <w:tc>
-          <w:tcPr>
-            <w:tcW w:w="1080" w:type="dxa"/>
-            <w:vMerge/>
-            <w:tcBorders>
-              <w:top w:val="single" w:sz="6" w:space="0" w:color="666666"/>
-              <w:left w:val="single" w:sz="6" w:space="0" w:color="666666"/>
-              <w:bottom w:val="single" w:sz="6" w:space="0" w:color="666666"/>
-              <w:right w:val="single" w:sz="6" w:space="0" w:color="666666"/>
-            </w:tcBorders>
-            <w:shd w:val="clear" w:color="auto" w:fill="FFFFFF"/>
-            <w:tcMar>
-              <w:top w:w="0" w:type="dxa"/>
-              <w:left w:w="0" w:type="dxa"/>
-              <w:bottom w:w="0" w:type="dxa"/>
-              <w:right w:w="0" w:type="dxa"/>
-            </w:tcMar>
-            <w:vAlign w:val="center"/>
-          </w:tcPr>
-          <w:p>
-            <w:pPr>
-              <w:pBdr>
-                <w:top w:val="none" w:sz="0" w:space="0" w:color="000000"/>
-                <w:left w:val="none" w:sz="0" w:space="0" w:color="000000"/>
-                <w:bottom w:val="none" w:sz="0" w:space="0" w:color="000000"/>
-                <w:right w:val="none" w:sz="0" w:space="0" w:color="000000"/>
-              </w:pBdr>
-              <w:spacing w:before="100" w:after="100"/>
-              <w:ind w:left="100" w:right="100"/>
-            </w:pPr>
-          </w:p>
-        </w:tc>
-        <w:tc>
-          <w:tcPr>
-            <w:tcW w:w="802" w:type="dxa"/>
-            <w:vMerge/>
-            <w:tcBorders>
-              <w:top w:val="single" w:sz="6" w:space="0" w:color="666666"/>
-              <w:left w:val="single" w:sz="6" w:space="0" w:color="666666"/>
-              <w:bottom w:val="single" w:sz="6" w:space="0" w:color="666666"/>
-              <w:right w:val="single" w:sz="6" w:space="0" w:color="666666"/>
-            </w:tcBorders>
-            <w:shd w:val="clear" w:color="auto" w:fill="FFFFFF"/>
-            <w:tcMar>
-              <w:top w:w="0" w:type="dxa"/>
-              <w:left w:w="0" w:type="dxa"/>
-              <w:bottom w:w="0" w:type="dxa"/>
-              <w:right w:w="0" w:type="dxa"/>
-            </w:tcMar>
-            <w:vAlign w:val="center"/>
-          </w:tcPr>
-          <w:p>
-            <w:pPr>
-              <w:pBdr>
-                <w:top w:val="none" w:sz="0" w:space="0" w:color="000000"/>
-                <w:left w:val="none" w:sz="0" w:space="0" w:color="000000"/>
-                <w:bottom w:val="none" w:sz="0" w:space="0" w:color="000000"/>
-                <w:right w:val="none" w:sz="0" w:space="0" w:color="000000"/>
-              </w:pBdr>
-              <w:spacing w:before="100" w:after="100"/>
-              <w:ind w:left="100" w:right="100"/>
-            </w:pPr>
-          </w:p>
-        </w:tc>
-        <w:tc>
-          <w:tcPr>
-            <w:tcW w:w="1358" w:type="dxa"/>
+            <w:tcW w:w="1350" w:type="dxa"/>
+            <w:vMerge/>
+            <w:tcBorders>
+              <w:top w:val="single" w:sz="6" w:space="0" w:color="666666"/>
+              <w:left w:val="single" w:sz="6" w:space="0" w:color="666666"/>
+              <w:bottom w:val="single" w:sz="6" w:space="0" w:color="666666"/>
+              <w:right w:val="single" w:sz="6" w:space="0" w:color="666666"/>
+            </w:tcBorders>
+            <w:shd w:val="clear" w:color="auto" w:fill="FFFFFF"/>
+            <w:tcMar>
+              <w:top w:w="0" w:type="dxa"/>
+              <w:left w:w="0" w:type="dxa"/>
+              <w:bottom w:w="0" w:type="dxa"/>
+              <w:right w:w="0" w:type="dxa"/>
+            </w:tcMar>
+            <w:vAlign w:val="center"/>
+          </w:tcPr>
+          <w:p>
+            <w:pPr>
+              <w:pBdr>
+                <w:top w:val="none" w:sz="0" w:space="0" w:color="000000"/>
+                <w:left w:val="none" w:sz="0" w:space="0" w:color="000000"/>
+                <w:bottom w:val="none" w:sz="0" w:space="0" w:color="000000"/>
+                <w:right w:val="none" w:sz="0" w:space="0" w:color="000000"/>
+              </w:pBdr>
+              <w:spacing w:before="100" w:after="100"/>
+              <w:ind w:left="100" w:right="100"/>
+            </w:pPr>
+          </w:p>
+        </w:tc>
+        <w:tc>
+          <w:tcPr>
+            <w:tcW w:w="900" w:type="dxa"/>
+            <w:vMerge/>
+            <w:tcBorders>
+              <w:top w:val="single" w:sz="6" w:space="0" w:color="666666"/>
+              <w:left w:val="single" w:sz="6" w:space="0" w:color="666666"/>
+              <w:bottom w:val="single" w:sz="6" w:space="0" w:color="666666"/>
+              <w:right w:val="single" w:sz="6" w:space="0" w:color="666666"/>
+            </w:tcBorders>
+            <w:shd w:val="clear" w:color="auto" w:fill="FFFFFF"/>
+            <w:tcMar>
+              <w:top w:w="0" w:type="dxa"/>
+              <w:left w:w="0" w:type="dxa"/>
+              <w:bottom w:w="0" w:type="dxa"/>
+              <w:right w:w="0" w:type="dxa"/>
+            </w:tcMar>
+            <w:vAlign w:val="center"/>
+          </w:tcPr>
+          <w:p>
+            <w:pPr>
+              <w:pBdr>
+                <w:top w:val="none" w:sz="0" w:space="0" w:color="000000"/>
+                <w:left w:val="none" w:sz="0" w:space="0" w:color="000000"/>
+                <w:bottom w:val="none" w:sz="0" w:space="0" w:color="000000"/>
+                <w:right w:val="none" w:sz="0" w:space="0" w:color="000000"/>
+              </w:pBdr>
+              <w:spacing w:before="100" w:after="100"/>
+              <w:ind w:left="100" w:right="100"/>
+            </w:pPr>
+          </w:p>
+        </w:tc>
+        <w:tc>
+          <w:tcPr>
+            <w:tcW w:w="1178" w:type="dxa"/>
+            <w:vMerge/>
+            <w:tcBorders>
+              <w:top w:val="single" w:sz="6" w:space="0" w:color="666666"/>
+              <w:left w:val="single" w:sz="6" w:space="0" w:color="666666"/>
+              <w:bottom w:val="single" w:sz="6" w:space="0" w:color="666666"/>
+              <w:right w:val="single" w:sz="6" w:space="0" w:color="666666"/>
+            </w:tcBorders>
+            <w:shd w:val="clear" w:color="auto" w:fill="FFFFFF"/>
+            <w:tcMar>
+              <w:top w:w="0" w:type="dxa"/>
+              <w:left w:w="0" w:type="dxa"/>
+              <w:bottom w:w="0" w:type="dxa"/>
+              <w:right w:w="0" w:type="dxa"/>
+            </w:tcMar>
+            <w:vAlign w:val="center"/>
+          </w:tcPr>
+          <w:p>
+            <w:pPr>
+              <w:pBdr>
+                <w:top w:val="none" w:sz="0" w:space="0" w:color="000000"/>
+                <w:left w:val="none" w:sz="0" w:space="0" w:color="000000"/>
+                <w:bottom w:val="none" w:sz="0" w:space="0" w:color="000000"/>
+                <w:right w:val="none" w:sz="0" w:space="0" w:color="000000"/>
+              </w:pBdr>
+              <w:spacing w:before="100" w:after="100"/>
+              <w:ind w:left="100" w:right="100"/>
+            </w:pPr>
+          </w:p>
+        </w:tc>
+        <w:tc>
+          <w:tcPr>
+            <w:tcW w:w="1350" w:type="dxa"/>
             <w:tcBorders>
               <w:top w:val="single" w:sz="6" w:space="0" w:color="666666"/>
               <w:left w:val="single" w:sz="6" w:space="0" w:color="666666"/>
@@ -10731,7 +10731,7 @@
         </w:tc>
         <w:tc>
           <w:tcPr>
-            <w:tcW w:w="1080" w:type="dxa"/>
+            <w:tcW w:w="998" w:type="dxa"/>
             <w:tcBorders>
               <w:top w:val="single" w:sz="6" w:space="0" w:color="666666"/>
               <w:left w:val="single" w:sz="6" w:space="0" w:color="666666"/>
@@ -11045,13 +11045,13 @@
       </w:pPr>
     </w:lvl>
   </w:abstractNum>
-  <w:num w:numId="1" w16cid:durableId="1378167982">
+  <w:num w:numId="1" w16cid:durableId="1735542188">
     <w:abstractNumId w:val="1"/>
   </w:num>
-  <w:num w:numId="2" w16cid:durableId="161967699">
+  <w:num w:numId="2" w16cid:durableId="1045523901">
     <w:abstractNumId w:val="2"/>
   </w:num>
-  <w:num w:numId="3" w16cid:durableId="1007056368">
+  <w:num w:numId="3" w16cid:durableId="2040011373">
     <w:abstractNumId w:val="0"/>
   </w:num>
 </w:numbering>
